--- a/Submissions/Milestone1/BRD.docx
+++ b/Submissions/Milestone1/BRD.docx
@@ -454,7 +454,7 @@
           <w:szCs w:val="24"/>
           <w:rtl w:val="0"/>
         </w:rPr>
-        <w:t xml:space="preserve">Kevin Thai</w:t>
+        <w:t xml:space="preserve">Tania Adame</w:t>
       </w:r>
     </w:p>
     <w:p>
@@ -566,7 +566,6 @@
         <w:tblStyle w:val="Table1"/>
         <w:tblW w:w="9345.0" w:type="dxa"/>
         <w:jc w:val="left"/>
-        <w:tblInd w:w="100.0" w:type="pct"/>
         <w:tblBorders>
           <w:top w:color="000000" w:space="0" w:sz="8" w:val="single"/>
           <w:left w:color="000000" w:space="0" w:sz="8" w:val="single"/>
@@ -743,13 +742,10 @@
               <w:spacing w:after="0" w:before="0" w:line="240" w:lineRule="auto"/>
               <w:ind w:left="0" w:right="0" w:firstLine="0"/>
               <w:jc w:val="left"/>
-              <w:rPr>
-                <w:b w:val="1"/>
-              </w:rPr>
-            </w:pPr>
-            <w:r>
-              <w:rPr>
-                <w:b w:val="1"/>
+              <w:rPr/>
+            </w:pPr>
+            <w:r>
+              <w:rPr>
                 <w:rtl w:val="0"/>
               </w:rPr>
               <w:t xml:space="preserve">Version 1</w:t>
@@ -866,12 +862,16 @@
               <w:spacing w:after="0" w:before="0" w:line="240" w:lineRule="auto"/>
               <w:ind w:left="0" w:right="0" w:firstLine="0"/>
               <w:jc w:val="left"/>
-              <w:rPr/>
-            </w:pPr>
-            <w:r>
-              <w:rPr>
-                <w:rtl w:val="0"/>
-              </w:rPr>
+              <w:rPr>
+                <w:b w:val="1"/>
+              </w:rPr>
+            </w:pPr>
+            <w:r>
+              <w:rPr>
+                <w:b w:val="1"/>
+                <w:rtl w:val="0"/>
+              </w:rPr>
+              <w:t xml:space="preserve">Version 2</w:t>
             </w:r>
           </w:p>
         </w:tc>
@@ -909,6 +909,7 @@
               <w:rPr>
                 <w:rtl w:val="0"/>
               </w:rPr>
+              <w:t xml:space="preserve">10/19/2022</w:t>
             </w:r>
           </w:p>
         </w:tc>
@@ -946,6 +947,7 @@
               <w:rPr>
                 <w:rtl w:val="0"/>
               </w:rPr>
+              <w:t xml:space="preserve">Fixing according to feedback after submission</w:t>
             </w:r>
           </w:p>
         </w:tc>
@@ -1879,94 +1881,6 @@
               <w:vertAlign w:val="baseline"/>
             </w:rPr>
           </w:pPr>
-          <w:hyperlink w:anchor="_grwuzu5ugcdo">
-            <w:r>
-              <w:rPr>
-                <w:rFonts w:ascii="Arial" w:cs="Arial" w:eastAsia="Arial" w:hAnsi="Arial"/>
-                <w:b w:val="1"/>
-                <w:i w:val="0"/>
-                <w:smallCaps w:val="0"/>
-                <w:strike w:val="0"/>
-                <w:color w:val="000000"/>
-                <w:sz w:val="26"/>
-                <w:szCs w:val="26"/>
-                <w:u w:val="none"/>
-                <w:shd w:fill="auto" w:val="clear"/>
-                <w:vertAlign w:val="baseline"/>
-                <w:rtl w:val="0"/>
-              </w:rPr>
-              <w:t xml:space="preserve">Business Rules</w:t>
-            </w:r>
-          </w:hyperlink>
-          <w:r>
-            <w:rPr>
-              <w:rFonts w:ascii="Arial" w:cs="Arial" w:eastAsia="Arial" w:hAnsi="Arial"/>
-              <w:b w:val="1"/>
-              <w:i w:val="0"/>
-              <w:smallCaps w:val="0"/>
-              <w:strike w:val="0"/>
-              <w:color w:val="000000"/>
-              <w:sz w:val="26"/>
-              <w:szCs w:val="26"/>
-              <w:u w:val="none"/>
-              <w:shd w:fill="auto" w:val="clear"/>
-              <w:vertAlign w:val="baseline"/>
-              <w:rtl w:val="0"/>
-            </w:rPr>
-            <w:tab/>
-          </w:r>
-          <w:r>
-            <w:fldChar w:fldCharType="begin"/>
-            <w:instrText xml:space="preserve"> PAGEREF _grwuzu5ugcdo \h </w:instrText>
-            <w:fldChar w:fldCharType="separate"/>
-          </w:r>
-          <w:r>
-            <w:rPr>
-              <w:rFonts w:ascii="Arial" w:cs="Arial" w:eastAsia="Arial" w:hAnsi="Arial"/>
-              <w:b w:val="1"/>
-              <w:i w:val="0"/>
-              <w:smallCaps w:val="0"/>
-              <w:strike w:val="0"/>
-              <w:color w:val="000000"/>
-              <w:sz w:val="26"/>
-              <w:szCs w:val="26"/>
-              <w:u w:val="none"/>
-              <w:shd w:fill="auto" w:val="clear"/>
-              <w:vertAlign w:val="baseline"/>
-              <w:rtl w:val="0"/>
-            </w:rPr>
-            <w:t xml:space="preserve">6</w:t>
-          </w:r>
-          <w:r>
-            <w:fldChar w:fldCharType="end"/>
-          </w:r>
-          <w:r>
-            <w:rPr>
-              <w:rtl w:val="0"/>
-            </w:rPr>
-          </w:r>
-        </w:p>
-        <w:p>
-          <w:pPr>
-            <w:tabs>
-              <w:tab w:val="right" w:pos="9360"/>
-            </w:tabs>
-            <w:spacing w:before="200" w:line="240" w:lineRule="auto"/>
-            <w:ind w:left="0" w:firstLine="0"/>
-            <w:rPr>
-              <w:rFonts w:ascii="Arial" w:cs="Arial" w:eastAsia="Arial" w:hAnsi="Arial"/>
-              <w:b w:val="1"/>
-              <w:i w:val="0"/>
-              <w:smallCaps w:val="0"/>
-              <w:strike w:val="0"/>
-              <w:color w:val="000000"/>
-              <w:sz w:val="26"/>
-              <w:szCs w:val="26"/>
-              <w:u w:val="none"/>
-              <w:shd w:fill="auto" w:val="clear"/>
-              <w:vertAlign w:val="baseline"/>
-            </w:rPr>
-          </w:pPr>
           <w:hyperlink w:anchor="_42bs0qpn0zrv">
             <w:r>
               <w:rPr>
@@ -2039,182 +1953,6 @@
             <w:tabs>
               <w:tab w:val="right" w:pos="9360"/>
             </w:tabs>
-            <w:spacing w:before="200" w:line="240" w:lineRule="auto"/>
-            <w:ind w:left="0" w:firstLine="0"/>
-            <w:rPr>
-              <w:rFonts w:ascii="Arial" w:cs="Arial" w:eastAsia="Arial" w:hAnsi="Arial"/>
-              <w:b w:val="1"/>
-              <w:i w:val="0"/>
-              <w:smallCaps w:val="0"/>
-              <w:strike w:val="0"/>
-              <w:color w:val="000000"/>
-              <w:sz w:val="26"/>
-              <w:szCs w:val="26"/>
-              <w:u w:val="none"/>
-              <w:shd w:fill="auto" w:val="clear"/>
-              <w:vertAlign w:val="baseline"/>
-            </w:rPr>
-          </w:pPr>
-          <w:hyperlink w:anchor="_u8bi20kof3ms">
-            <w:r>
-              <w:rPr>
-                <w:rFonts w:ascii="Arial" w:cs="Arial" w:eastAsia="Arial" w:hAnsi="Arial"/>
-                <w:b w:val="1"/>
-                <w:i w:val="0"/>
-                <w:smallCaps w:val="0"/>
-                <w:strike w:val="0"/>
-                <w:color w:val="000000"/>
-                <w:sz w:val="26"/>
-                <w:szCs w:val="26"/>
-                <w:u w:val="none"/>
-                <w:shd w:fill="auto" w:val="clear"/>
-                <w:vertAlign w:val="baseline"/>
-                <w:rtl w:val="0"/>
-              </w:rPr>
-              <w:t xml:space="preserve">Failures</w:t>
-            </w:r>
-          </w:hyperlink>
-          <w:r>
-            <w:rPr>
-              <w:rFonts w:ascii="Arial" w:cs="Arial" w:eastAsia="Arial" w:hAnsi="Arial"/>
-              <w:b w:val="1"/>
-              <w:i w:val="0"/>
-              <w:smallCaps w:val="0"/>
-              <w:strike w:val="0"/>
-              <w:color w:val="000000"/>
-              <w:sz w:val="26"/>
-              <w:szCs w:val="26"/>
-              <w:u w:val="none"/>
-              <w:shd w:fill="auto" w:val="clear"/>
-              <w:vertAlign w:val="baseline"/>
-              <w:rtl w:val="0"/>
-            </w:rPr>
-            <w:tab/>
-          </w:r>
-          <w:r>
-            <w:fldChar w:fldCharType="begin"/>
-            <w:instrText xml:space="preserve"> PAGEREF _u8bi20kof3ms \h </w:instrText>
-            <w:fldChar w:fldCharType="separate"/>
-          </w:r>
-          <w:r>
-            <w:rPr>
-              <w:rFonts w:ascii="Arial" w:cs="Arial" w:eastAsia="Arial" w:hAnsi="Arial"/>
-              <w:b w:val="1"/>
-              <w:i w:val="0"/>
-              <w:smallCaps w:val="0"/>
-              <w:strike w:val="0"/>
-              <w:color w:val="000000"/>
-              <w:sz w:val="26"/>
-              <w:szCs w:val="26"/>
-              <w:u w:val="none"/>
-              <w:shd w:fill="auto" w:val="clear"/>
-              <w:vertAlign w:val="baseline"/>
-              <w:rtl w:val="0"/>
-            </w:rPr>
-            <w:t xml:space="preserve">16</w:t>
-          </w:r>
-          <w:r>
-            <w:fldChar w:fldCharType="end"/>
-          </w:r>
-          <w:r>
-            <w:rPr>
-              <w:rtl w:val="0"/>
-            </w:rPr>
-          </w:r>
-        </w:p>
-        <w:p>
-          <w:pPr>
-            <w:tabs>
-              <w:tab w:val="right" w:pos="9360"/>
-            </w:tabs>
-            <w:spacing w:before="200" w:line="240" w:lineRule="auto"/>
-            <w:ind w:left="0" w:firstLine="0"/>
-            <w:rPr>
-              <w:rFonts w:ascii="Arial" w:cs="Arial" w:eastAsia="Arial" w:hAnsi="Arial"/>
-              <w:b w:val="1"/>
-              <w:i w:val="0"/>
-              <w:smallCaps w:val="0"/>
-              <w:strike w:val="0"/>
-              <w:color w:val="000000"/>
-              <w:sz w:val="26"/>
-              <w:szCs w:val="26"/>
-              <w:u w:val="none"/>
-              <w:shd w:fill="auto" w:val="clear"/>
-              <w:vertAlign w:val="baseline"/>
-            </w:rPr>
-          </w:pPr>
-          <w:hyperlink w:anchor="_v21gduah1c2m">
-            <w:r>
-              <w:rPr>
-                <w:rFonts w:ascii="Arial" w:cs="Arial" w:eastAsia="Arial" w:hAnsi="Arial"/>
-                <w:b w:val="1"/>
-                <w:i w:val="0"/>
-                <w:smallCaps w:val="0"/>
-                <w:strike w:val="0"/>
-                <w:color w:val="000000"/>
-                <w:sz w:val="26"/>
-                <w:szCs w:val="26"/>
-                <w:u w:val="none"/>
-                <w:shd w:fill="auto" w:val="clear"/>
-                <w:vertAlign w:val="baseline"/>
-                <w:rtl w:val="0"/>
-              </w:rPr>
-              <w:t xml:space="preserve">Criteria for Success</w:t>
-            </w:r>
-          </w:hyperlink>
-          <w:r>
-            <w:rPr>
-              <w:rFonts w:ascii="Arial" w:cs="Arial" w:eastAsia="Arial" w:hAnsi="Arial"/>
-              <w:b w:val="1"/>
-              <w:i w:val="0"/>
-              <w:smallCaps w:val="0"/>
-              <w:strike w:val="0"/>
-              <w:color w:val="000000"/>
-              <w:sz w:val="26"/>
-              <w:szCs w:val="26"/>
-              <w:u w:val="none"/>
-              <w:shd w:fill="auto" w:val="clear"/>
-              <w:vertAlign w:val="baseline"/>
-              <w:rtl w:val="0"/>
-            </w:rPr>
-            <w:tab/>
-          </w:r>
-          <w:r>
-            <w:fldChar w:fldCharType="begin"/>
-            <w:instrText xml:space="preserve"> PAGEREF _v21gduah1c2m \h </w:instrText>
-            <w:fldChar w:fldCharType="separate"/>
-          </w:r>
-          <w:r>
-            <w:rPr>
-              <w:rFonts w:ascii="Arial" w:cs="Arial" w:eastAsia="Arial" w:hAnsi="Arial"/>
-              <w:b w:val="1"/>
-              <w:i w:val="0"/>
-              <w:smallCaps w:val="0"/>
-              <w:strike w:val="0"/>
-              <w:color w:val="000000"/>
-              <w:sz w:val="26"/>
-              <w:szCs w:val="26"/>
-              <w:u w:val="none"/>
-              <w:shd w:fill="auto" w:val="clear"/>
-              <w:vertAlign w:val="baseline"/>
-              <w:rtl w:val="0"/>
-            </w:rPr>
-            <w:t xml:space="preserve">17</w:t>
-          </w:r>
-          <w:r>
-            <w:fldChar w:fldCharType="end"/>
-          </w:r>
-          <w:r>
-            <w:rPr>
-              <w:rtl w:val="0"/>
-            </w:rPr>
-          </w:r>
-        </w:p>
-        <w:p>
-          <w:pPr>
-            <w:tabs>
-              <w:tab w:val="right" w:pos="9360"/>
-            </w:tabs>
             <w:spacing w:after="80" w:before="200" w:line="240" w:lineRule="auto"/>
             <w:ind w:left="0" w:firstLine="0"/>
             <w:rPr>
@@ -2227,8 +1965,8 @@
             <w:r>
               <w:rPr>
                 <w:b w:val="1"/>
-                <w:sz w:val="30"/>
-                <w:szCs w:val="30"/>
+                <w:sz w:val="26"/>
+                <w:szCs w:val="26"/>
                 <w:rtl w:val="0"/>
               </w:rPr>
               <w:t xml:space="preserve">References</w:t>
@@ -2239,6 +1977,8 @@
               <w:rPr>
                 <w:b w:val="1"/>
                 <w:color w:val="0b5394"/>
+                <w:sz w:val="26"/>
+                <w:szCs w:val="26"/>
                 <w:rtl w:val="0"/>
               </w:rPr>
               <w:t xml:space="preserve">:</w:t>
@@ -2248,6 +1988,8 @@
             <w:rPr>
               <w:b w:val="1"/>
               <w:color w:val="0b5394"/>
+              <w:sz w:val="26"/>
+              <w:szCs w:val="26"/>
               <w:rtl w:val="0"/>
             </w:rPr>
             <w:tab/>
@@ -2562,7 +2304,7 @@
       <w:pPr>
         <w:numPr>
           <w:ilvl w:val="0"/>
-          <w:numId w:val="8"/>
+          <w:numId w:val="7"/>
         </w:numPr>
         <w:spacing w:after="200" w:lineRule="auto"/>
         <w:ind w:left="720" w:hanging="360"/>
@@ -2591,7 +2333,7 @@
       <w:pPr>
         <w:numPr>
           <w:ilvl w:val="0"/>
-          <w:numId w:val="8"/>
+          <w:numId w:val="7"/>
         </w:numPr>
         <w:spacing w:after="200" w:lineRule="auto"/>
         <w:ind w:left="720" w:hanging="360"/>
@@ -2620,7 +2362,7 @@
       <w:pPr>
         <w:numPr>
           <w:ilvl w:val="0"/>
-          <w:numId w:val="8"/>
+          <w:numId w:val="7"/>
         </w:numPr>
         <w:spacing w:after="200" w:lineRule="auto"/>
         <w:ind w:left="720" w:hanging="360"/>
@@ -2649,7 +2391,7 @@
       <w:pPr>
         <w:numPr>
           <w:ilvl w:val="0"/>
-          <w:numId w:val="8"/>
+          <w:numId w:val="7"/>
         </w:numPr>
         <w:spacing w:after="200" w:lineRule="auto"/>
         <w:ind w:left="720" w:hanging="360"/>
@@ -2806,7 +2548,7 @@
       <w:pPr>
         <w:numPr>
           <w:ilvl w:val="0"/>
-          <w:numId w:val="19"/>
+          <w:numId w:val="17"/>
         </w:numPr>
         <w:ind w:left="720" w:hanging="360"/>
         <w:rPr>
@@ -2824,7 +2566,7 @@
       <w:pPr>
         <w:numPr>
           <w:ilvl w:val="0"/>
-          <w:numId w:val="19"/>
+          <w:numId w:val="17"/>
         </w:numPr>
         <w:ind w:left="720" w:hanging="360"/>
         <w:rPr>
@@ -2842,7 +2584,7 @@
       <w:pPr>
         <w:numPr>
           <w:ilvl w:val="1"/>
-          <w:numId w:val="19"/>
+          <w:numId w:val="17"/>
         </w:numPr>
         <w:ind w:left="1440" w:hanging="360"/>
         <w:rPr>
@@ -2860,7 +2602,7 @@
       <w:pPr>
         <w:numPr>
           <w:ilvl w:val="1"/>
-          <w:numId w:val="19"/>
+          <w:numId w:val="17"/>
         </w:numPr>
         <w:ind w:left="1440" w:hanging="360"/>
         <w:rPr>
@@ -2878,7 +2620,7 @@
       <w:pPr>
         <w:numPr>
           <w:ilvl w:val="1"/>
-          <w:numId w:val="19"/>
+          <w:numId w:val="17"/>
         </w:numPr>
         <w:ind w:left="1440" w:hanging="360"/>
         <w:rPr>
@@ -3027,176 +2769,37 @@
         </w:rPr>
         <w:t xml:space="preserve">Increase property value </w:t>
       </w:r>
-    </w:p>
-    <w:p>
-      <w:pPr>
-        <w:pStyle w:val="Heading2"/>
-        <w:rPr>
-          <w:b w:val="1"/>
-          <w:color w:val="0b5394"/>
-        </w:rPr>
-      </w:pPr>
-      <w:bookmarkStart w:colFirst="0" w:colLast="0" w:name="_grwuzu5ugcdo" w:id="8"/>
-      <w:bookmarkEnd w:id="8"/>
       <w:r>
         <w:rPr>
-          <w:b w:val="1"/>
-          <w:color w:val="0b5394"/>
           <w:rtl w:val="0"/>
         </w:rPr>
-        <w:t xml:space="preserve">Business Rules</w:t>
       </w:r>
     </w:p>
     <w:p>
       <w:pPr>
-        <w:numPr>
-          <w:ilvl w:val="0"/>
-          <w:numId w:val="21"/>
-        </w:numPr>
-        <w:ind w:left="720" w:hanging="360"/>
+        <w:shd w:fill="ffffff" w:val="clear"/>
+        <w:spacing w:after="620" w:before="280" w:line="360" w:lineRule="auto"/>
+        <w:rPr>
+          <w:b w:val="1"/>
+          <w:color w:val="0b5394"/>
+        </w:rPr>
       </w:pPr>
       <w:r>
         <w:rPr>
           <w:rtl w:val="0"/>
         </w:rPr>
-        <w:t xml:space="preserve">Users must have a valid account to enter into the application</w:t>
       </w:r>
     </w:p>
     <w:p>
       <w:pPr>
-        <w:numPr>
-          <w:ilvl w:val="0"/>
-          <w:numId w:val="21"/>
-        </w:numPr>
-        <w:ind w:left="720" w:hanging="360"/>
-      </w:pPr>
-      <w:r>
-        <w:rPr>
-          <w:rtl w:val="0"/>
-        </w:rPr>
-        <w:t xml:space="preserve">Accounts are valid if:</w:t>
-      </w:r>
-    </w:p>
-    <w:p>
-      <w:pPr>
-        <w:numPr>
-          <w:ilvl w:val="1"/>
-          <w:numId w:val="12"/>
-        </w:numPr>
-        <w:ind w:left="1440" w:hanging="360"/>
-      </w:pPr>
-      <w:r>
-        <w:rPr>
-          <w:rtl w:val="0"/>
-        </w:rPr>
-        <w:t xml:space="preserve">It has a valid email and password</w:t>
-      </w:r>
-    </w:p>
-    <w:p>
-      <w:pPr>
-        <w:numPr>
-          <w:ilvl w:val="1"/>
-          <w:numId w:val="12"/>
-        </w:numPr>
-        <w:ind w:left="1440" w:hanging="360"/>
-      </w:pPr>
-      <w:r>
-        <w:rPr>
-          <w:rtl w:val="0"/>
-        </w:rPr>
-        <w:t xml:space="preserve">The email has been verified</w:t>
-      </w:r>
-    </w:p>
-    <w:p>
-      <w:pPr>
-        <w:numPr>
-          <w:ilvl w:val="0"/>
-          <w:numId w:val="21"/>
-        </w:numPr>
-        <w:ind w:left="720" w:hanging="360"/>
-      </w:pPr>
-      <w:r>
-        <w:rPr>
-          <w:rtl w:val="0"/>
-        </w:rPr>
-        <w:t xml:space="preserve">User uploaded files must not exceed a certain size</w:t>
-      </w:r>
-    </w:p>
-    <w:p>
-      <w:pPr>
-        <w:numPr>
-          <w:ilvl w:val="0"/>
-          <w:numId w:val="21"/>
-        </w:numPr>
-        <w:ind w:left="720" w:hanging="360"/>
-      </w:pPr>
-      <w:r>
-        <w:rPr>
-          <w:rtl w:val="0"/>
-        </w:rPr>
-        <w:t xml:space="preserve">User uploaded pictures must not exceed a certain size</w:t>
-      </w:r>
-    </w:p>
-    <w:p>
-      <w:pPr>
-        <w:numPr>
-          <w:ilvl w:val="0"/>
-          <w:numId w:val="21"/>
-        </w:numPr>
-        <w:ind w:left="720" w:hanging="360"/>
-      </w:pPr>
-      <w:r>
-        <w:rPr>
-          <w:rtl w:val="0"/>
-        </w:rPr>
-        <w:t xml:space="preserve">Users may delete files that they have uploaded</w:t>
-      </w:r>
-    </w:p>
-    <w:p>
-      <w:pPr>
-        <w:numPr>
-          <w:ilvl w:val="0"/>
-          <w:numId w:val="21"/>
-        </w:numPr>
-        <w:ind w:left="720" w:hanging="360"/>
-      </w:pPr>
-      <w:r>
-        <w:rPr>
-          <w:rtl w:val="0"/>
-        </w:rPr>
-        <w:t xml:space="preserve">Users must have only have access to authorized features</w:t>
-      </w:r>
-    </w:p>
-    <w:p>
-      <w:pPr>
-        <w:numPr>
-          <w:ilvl w:val="0"/>
-          <w:numId w:val="21"/>
-        </w:numPr>
-        <w:ind w:left="720" w:hanging="360"/>
-      </w:pPr>
-      <w:r>
-        <w:rPr>
-          <w:rtl w:val="0"/>
-        </w:rPr>
-        <w:t xml:space="preserve">Users may not access system admin tools</w:t>
-      </w:r>
-      <w:r>
-        <w:rPr>
-          <w:rtl w:val="0"/>
-        </w:rPr>
-      </w:r>
-    </w:p>
-    <w:p>
-      <w:pPr>
         <w:pStyle w:val="Heading2"/>
         <w:rPr>
           <w:b w:val="1"/>
           <w:color w:val="0b5394"/>
         </w:rPr>
       </w:pPr>
-      <w:bookmarkStart w:colFirst="0" w:colLast="0" w:name="_42bs0qpn0zrv" w:id="9"/>
-      <w:bookmarkEnd w:id="9"/>
+      <w:bookmarkStart w:colFirst="0" w:colLast="0" w:name="_ddg8wugnp4wp" w:id="8"/>
+      <w:bookmarkEnd w:id="8"/>
       <w:r>
         <w:rPr>
           <w:b w:val="1"/>
@@ -3229,9 +2832,9 @@
     <w:tbl>
       <w:tblPr>
         <w:tblStyle w:val="Table2"/>
-        <w:tblW w:w="9360.0" w:type="dxa"/>
+        <w:tblW w:w="10380.0" w:type="dxa"/>
         <w:jc w:val="left"/>
-        <w:tblInd w:w="100.0" w:type="pct"/>
+        <w:tblInd w:w="-1020.0" w:type="dxa"/>
         <w:tblBorders>
           <w:top w:color="000000" w:space="0" w:sz="8" w:val="single"/>
           <w:left w:color="000000" w:space="0" w:sz="8" w:val="single"/>
@@ -3244,12 +2847,12 @@
         <w:tblLook w:val="0600"/>
       </w:tblPr>
       <w:tblGrid>
-        <w:gridCol w:w="2700"/>
-        <w:gridCol w:w="6660"/>
+        <w:gridCol w:w="3180"/>
+        <w:gridCol w:w="7200"/>
         <w:tblGridChange w:id="0">
           <w:tblGrid>
-            <w:gridCol w:w="2700"/>
-            <w:gridCol w:w="6660"/>
+            <w:gridCol w:w="3180"/>
+            <w:gridCol w:w="7200"/>
           </w:tblGrid>
         </w:tblGridChange>
       </w:tblGrid>
@@ -3424,6 +3027,75 @@
       <w:tr>
         <w:trPr>
           <w:cantSplit w:val="0"/>
+          <w:tblHeader w:val="0"/>
+        </w:trPr>
+        <w:tc>
+          <w:tcPr>
+            <w:shd w:fill="auto" w:val="clear"/>
+            <w:tcMar>
+              <w:top w:w="100.0" w:type="dxa"/>
+              <w:left w:w="100.0" w:type="dxa"/>
+              <w:bottom w:w="100.0" w:type="dxa"/>
+              <w:right w:w="100.0" w:type="dxa"/>
+            </w:tcMar>
+            <w:vAlign w:val="top"/>
+          </w:tcPr>
+          <w:p>
+            <w:pPr>
+              <w:widowControl w:val="0"/>
+              <w:spacing w:line="240" w:lineRule="auto"/>
+              <w:rPr/>
+            </w:pPr>
+            <w:r>
+              <w:rPr>
+                <w:rtl w:val="0"/>
+              </w:rPr>
+              <w:t xml:space="preserve">Business Rule: </w:t>
+            </w:r>
+          </w:p>
+        </w:tc>
+        <w:tc>
+          <w:tcPr>
+            <w:shd w:fill="auto" w:val="clear"/>
+            <w:tcMar>
+              <w:top w:w="100.0" w:type="dxa"/>
+              <w:left w:w="100.0" w:type="dxa"/>
+              <w:bottom w:w="100.0" w:type="dxa"/>
+              <w:right w:w="100.0" w:type="dxa"/>
+            </w:tcMar>
+            <w:vAlign w:val="top"/>
+          </w:tcPr>
+          <w:p>
+            <w:pPr>
+              <w:widowControl w:val="0"/>
+              <w:spacing w:line="240" w:lineRule="auto"/>
+              <w:rPr/>
+            </w:pPr>
+            <w:r>
+              <w:rPr>
+                <w:rtl w:val="0"/>
+              </w:rPr>
+              <w:t xml:space="preserve">Users must have a valid account to enter into the application. </w:t>
+            </w:r>
+          </w:p>
+          <w:p>
+            <w:pPr>
+              <w:widowControl w:val="0"/>
+              <w:spacing w:line="240" w:lineRule="auto"/>
+              <w:rPr/>
+            </w:pPr>
+            <w:r>
+              <w:rPr>
+                <w:rtl w:val="0"/>
+              </w:rPr>
+              <w:t xml:space="preserve">Valid Accounts include if there is a verified email and password for said user account.</w:t>
+            </w:r>
+          </w:p>
+        </w:tc>
+      </w:tr>
+      <w:tr>
+        <w:trPr>
+          <w:cantSplit w:val="0"/>
           <w:trHeight w:val="750" w:hRule="atLeast"/>
           <w:tblHeader w:val="0"/>
         </w:trPr>
@@ -3554,7 +3226,7 @@
               <w:rPr>
                 <w:rtl w:val="0"/>
               </w:rPr>
-              <w:t xml:space="preserve">The user has jumped to the homepage.</w:t>
+              <w:t xml:space="preserve">The user was redirected to the homepage.</w:t>
             </w:r>
           </w:p>
         </w:tc>
@@ -3618,7 +3290,7 @@
               <w:widowControl w:val="0"/>
               <w:numPr>
                 <w:ilvl w:val="0"/>
-                <w:numId w:val="31"/>
+                <w:numId w:val="28"/>
               </w:numPr>
               <w:spacing w:line="240" w:lineRule="auto"/>
               <w:ind w:left="720" w:hanging="360"/>
@@ -3635,7 +3307,7 @@
               <w:widowControl w:val="0"/>
               <w:numPr>
                 <w:ilvl w:val="0"/>
-                <w:numId w:val="31"/>
+                <w:numId w:val="28"/>
               </w:numPr>
               <w:spacing w:line="240" w:lineRule="auto"/>
               <w:ind w:left="720" w:hanging="360"/>
@@ -3652,7 +3324,7 @@
               <w:widowControl w:val="0"/>
               <w:numPr>
                 <w:ilvl w:val="0"/>
-                <w:numId w:val="31"/>
+                <w:numId w:val="28"/>
               </w:numPr>
               <w:spacing w:line="240" w:lineRule="auto"/>
               <w:ind w:left="720" w:hanging="360"/>
@@ -3669,7 +3341,7 @@
               <w:widowControl w:val="0"/>
               <w:numPr>
                 <w:ilvl w:val="0"/>
-                <w:numId w:val="31"/>
+                <w:numId w:val="28"/>
               </w:numPr>
               <w:spacing w:line="240" w:lineRule="auto"/>
               <w:ind w:left="720" w:hanging="360"/>
@@ -3686,7 +3358,7 @@
               <w:widowControl w:val="0"/>
               <w:numPr>
                 <w:ilvl w:val="0"/>
-                <w:numId w:val="31"/>
+                <w:numId w:val="28"/>
               </w:numPr>
               <w:spacing w:line="240" w:lineRule="auto"/>
               <w:ind w:left="720" w:hanging="360"/>
@@ -3759,7 +3431,7 @@
               <w:widowControl w:val="0"/>
               <w:numPr>
                 <w:ilvl w:val="0"/>
-                <w:numId w:val="38"/>
+                <w:numId w:val="35"/>
               </w:numPr>
               <w:spacing w:line="240" w:lineRule="auto"/>
               <w:ind w:left="720" w:hanging="360"/>
@@ -3779,7 +3451,7 @@
               <w:widowControl w:val="0"/>
               <w:numPr>
                 <w:ilvl w:val="0"/>
-                <w:numId w:val="38"/>
+                <w:numId w:val="35"/>
               </w:numPr>
               <w:spacing w:line="240" w:lineRule="auto"/>
               <w:ind w:left="720" w:hanging="360"/>
@@ -3799,7 +3471,7 @@
               <w:widowControl w:val="0"/>
               <w:numPr>
                 <w:ilvl w:val="0"/>
-                <w:numId w:val="38"/>
+                <w:numId w:val="35"/>
               </w:numPr>
               <w:spacing w:line="240" w:lineRule="auto"/>
               <w:ind w:left="720" w:hanging="360"/>
@@ -3819,7 +3491,7 @@
               <w:widowControl w:val="0"/>
               <w:numPr>
                 <w:ilvl w:val="0"/>
-                <w:numId w:val="38"/>
+                <w:numId w:val="35"/>
               </w:numPr>
               <w:spacing w:line="240" w:lineRule="auto"/>
               <w:ind w:left="720" w:hanging="360"/>
@@ -3839,7 +3511,7 @@
               <w:widowControl w:val="0"/>
               <w:numPr>
                 <w:ilvl w:val="0"/>
-                <w:numId w:val="38"/>
+                <w:numId w:val="35"/>
               </w:numPr>
               <w:spacing w:line="240" w:lineRule="auto"/>
               <w:ind w:left="720" w:hanging="360"/>
@@ -3915,7 +3587,7 @@
               <w:widowControl w:val="0"/>
               <w:numPr>
                 <w:ilvl w:val="0"/>
-                <w:numId w:val="22"/>
+                <w:numId w:val="19"/>
               </w:numPr>
               <w:spacing w:line="240" w:lineRule="auto"/>
               <w:ind w:left="720" w:hanging="360"/>
@@ -3935,7 +3607,7 @@
               <w:widowControl w:val="0"/>
               <w:numPr>
                 <w:ilvl w:val="0"/>
-                <w:numId w:val="22"/>
+                <w:numId w:val="19"/>
               </w:numPr>
               <w:spacing w:line="240" w:lineRule="auto"/>
               <w:ind w:left="720" w:hanging="360"/>
@@ -3955,7 +3627,7 @@
               <w:widowControl w:val="0"/>
               <w:numPr>
                 <w:ilvl w:val="0"/>
-                <w:numId w:val="22"/>
+                <w:numId w:val="19"/>
               </w:numPr>
               <w:spacing w:line="240" w:lineRule="auto"/>
               <w:ind w:left="720" w:hanging="360"/>
@@ -3975,7 +3647,7 @@
               <w:widowControl w:val="0"/>
               <w:numPr>
                 <w:ilvl w:val="0"/>
-                <w:numId w:val="22"/>
+                <w:numId w:val="19"/>
               </w:numPr>
               <w:spacing w:line="240" w:lineRule="auto"/>
               <w:ind w:left="720" w:hanging="360"/>
@@ -4043,7 +3715,7 @@
               <w:rPr>
                 <w:rtl w:val="0"/>
               </w:rPr>
-              <w:t xml:space="preserve">User is granted access to software and jumps to the homepage.</w:t>
+              <w:t xml:space="preserve">User is granted access to software and was redirected to the homepage.</w:t>
             </w:r>
           </w:p>
         </w:tc>
@@ -4094,7 +3766,7 @@
               <w:widowControl w:val="0"/>
               <w:numPr>
                 <w:ilvl w:val="0"/>
-                <w:numId w:val="16"/>
+                <w:numId w:val="14"/>
               </w:numPr>
               <w:spacing w:line="240" w:lineRule="auto"/>
               <w:ind w:left="720" w:hanging="360"/>
@@ -4114,7 +3786,7 @@
               <w:widowControl w:val="0"/>
               <w:numPr>
                 <w:ilvl w:val="0"/>
-                <w:numId w:val="16"/>
+                <w:numId w:val="14"/>
               </w:numPr>
               <w:spacing w:line="240" w:lineRule="auto"/>
               <w:ind w:left="720" w:hanging="360"/>
@@ -4134,7 +3806,7 @@
               <w:widowControl w:val="0"/>
               <w:numPr>
                 <w:ilvl w:val="0"/>
-                <w:numId w:val="16"/>
+                <w:numId w:val="14"/>
               </w:numPr>
               <w:spacing w:line="240" w:lineRule="auto"/>
               <w:ind w:left="720" w:hanging="360"/>
@@ -4154,7 +3826,7 @@
               <w:widowControl w:val="0"/>
               <w:numPr>
                 <w:ilvl w:val="0"/>
-                <w:numId w:val="16"/>
+                <w:numId w:val="14"/>
               </w:numPr>
               <w:spacing w:line="240" w:lineRule="auto"/>
               <w:ind w:left="720" w:hanging="360"/>
@@ -4174,7 +3846,7 @@
               <w:widowControl w:val="0"/>
               <w:numPr>
                 <w:ilvl w:val="0"/>
-                <w:numId w:val="16"/>
+                <w:numId w:val="14"/>
               </w:numPr>
               <w:spacing w:line="240" w:lineRule="auto"/>
               <w:ind w:left="720" w:hanging="360"/>
@@ -4194,7 +3866,7 @@
               <w:widowControl w:val="0"/>
               <w:numPr>
                 <w:ilvl w:val="0"/>
-                <w:numId w:val="16"/>
+                <w:numId w:val="14"/>
               </w:numPr>
               <w:spacing w:line="240" w:lineRule="auto"/>
               <w:ind w:left="720" w:hanging="360"/>
@@ -4214,7 +3886,7 @@
               <w:widowControl w:val="0"/>
               <w:numPr>
                 <w:ilvl w:val="0"/>
-                <w:numId w:val="16"/>
+                <w:numId w:val="14"/>
               </w:numPr>
               <w:spacing w:line="240" w:lineRule="auto"/>
               <w:ind w:left="720" w:hanging="360"/>
@@ -4234,7 +3906,7 @@
               <w:widowControl w:val="0"/>
               <w:numPr>
                 <w:ilvl w:val="0"/>
-                <w:numId w:val="16"/>
+                <w:numId w:val="14"/>
               </w:numPr>
               <w:spacing w:line="240" w:lineRule="auto"/>
               <w:ind w:left="720" w:hanging="360"/>
@@ -4246,7 +3918,256 @@
               <w:rPr>
                 <w:rtl w:val="0"/>
               </w:rPr>
-              <w:t xml:space="preserve">The user can choose to show password when signing up or logging in or changing password.</w:t>
+              <w:t xml:space="preserve">The user can choose to “show password” when signing up or logging in or changing password.</w:t>
+            </w:r>
+          </w:p>
+        </w:tc>
+      </w:tr>
+      <w:tr>
+        <w:trPr>
+          <w:cantSplit w:val="0"/>
+          <w:tblHeader w:val="0"/>
+        </w:trPr>
+        <w:tc>
+          <w:tcPr>
+            <w:shd w:fill="auto" w:val="clear"/>
+            <w:tcMar>
+              <w:top w:w="100.0" w:type="dxa"/>
+              <w:left w:w="100.0" w:type="dxa"/>
+              <w:bottom w:w="100.0" w:type="dxa"/>
+              <w:right w:w="100.0" w:type="dxa"/>
+            </w:tcMar>
+            <w:vAlign w:val="top"/>
+          </w:tcPr>
+          <w:p>
+            <w:pPr>
+              <w:widowControl w:val="0"/>
+              <w:spacing w:line="240" w:lineRule="auto"/>
+              <w:rPr/>
+            </w:pPr>
+            <w:r>
+              <w:rPr>
+                <w:rtl w:val="0"/>
+              </w:rPr>
+              <w:t xml:space="preserve">Success cases:</w:t>
+            </w:r>
+          </w:p>
+        </w:tc>
+        <w:tc>
+          <w:tcPr>
+            <w:shd w:fill="auto" w:val="clear"/>
+            <w:tcMar>
+              <w:top w:w="100.0" w:type="dxa"/>
+              <w:left w:w="100.0" w:type="dxa"/>
+              <w:bottom w:w="100.0" w:type="dxa"/>
+              <w:right w:w="100.0" w:type="dxa"/>
+            </w:tcMar>
+            <w:vAlign w:val="top"/>
+          </w:tcPr>
+          <w:p>
+            <w:pPr>
+              <w:widowControl w:val="0"/>
+              <w:spacing w:line="240" w:lineRule="auto"/>
+              <w:ind w:left="0" w:firstLine="0"/>
+              <w:rPr/>
+            </w:pPr>
+            <w:r>
+              <w:rPr>
+                <w:rtl w:val="0"/>
+              </w:rPr>
+              <w:t xml:space="preserve">-The system requires the user to abide by password rules. </w:t>
+            </w:r>
+          </w:p>
+          <w:p>
+            <w:pPr>
+              <w:widowControl w:val="0"/>
+              <w:spacing w:line="240" w:lineRule="auto"/>
+              <w:ind w:left="0" w:firstLine="0"/>
+              <w:rPr/>
+            </w:pPr>
+            <w:r>
+              <w:rPr>
+                <w:rtl w:val="0"/>
+              </w:rPr>
+              <w:t xml:space="preserve">-The user is able to provide a valid password and email and then is automatically navigated to the </w:t>
+            </w:r>
+            <w:r>
+              <w:rPr>
+                <w:rtl w:val="0"/>
+              </w:rPr>
+              <w:t xml:space="preserve">homepage</w:t>
+            </w:r>
+            <w:r>
+              <w:rPr>
+                <w:rtl w:val="0"/>
+              </w:rPr>
+              <w:t xml:space="preserve">. </w:t>
+            </w:r>
+          </w:p>
+          <w:p>
+            <w:pPr>
+              <w:widowControl w:val="0"/>
+              <w:spacing w:line="240" w:lineRule="auto"/>
+              <w:ind w:left="0" w:firstLine="0"/>
+              <w:rPr/>
+            </w:pPr>
+            <w:r>
+              <w:rPr>
+                <w:rtl w:val="0"/>
+              </w:rPr>
+              <w:t xml:space="preserve">-The system only allows 3 attempts into account.</w:t>
+            </w:r>
+          </w:p>
+          <w:p>
+            <w:pPr>
+              <w:widowControl w:val="0"/>
+              <w:spacing w:line="240" w:lineRule="auto"/>
+              <w:ind w:left="0" w:firstLine="0"/>
+              <w:rPr/>
+            </w:pPr>
+            <w:r>
+              <w:rPr>
+                <w:rtl w:val="0"/>
+              </w:rPr>
+              <w:t xml:space="preserve">- User navigates to “Delete Account”. System deletes user from the database. A system message displays “Deleted Account Successfully”</w:t>
+            </w:r>
+          </w:p>
+          <w:p>
+            <w:pPr>
+              <w:widowControl w:val="0"/>
+              <w:spacing w:line="240" w:lineRule="auto"/>
+              <w:ind w:left="0" w:firstLine="0"/>
+              <w:rPr/>
+            </w:pPr>
+            <w:r>
+              <w:rPr>
+                <w:rtl w:val="0"/>
+              </w:rPr>
+              <w:t xml:space="preserve">- User navigates to “Forgot Password”. The system grants user access to the system according to their role.</w:t>
+            </w:r>
+          </w:p>
+        </w:tc>
+      </w:tr>
+      <w:tr>
+        <w:trPr>
+          <w:cantSplit w:val="0"/>
+          <w:tblHeader w:val="0"/>
+        </w:trPr>
+        <w:tc>
+          <w:tcPr>
+            <w:shd w:fill="auto" w:val="clear"/>
+            <w:tcMar>
+              <w:top w:w="100.0" w:type="dxa"/>
+              <w:left w:w="100.0" w:type="dxa"/>
+              <w:bottom w:w="100.0" w:type="dxa"/>
+              <w:right w:w="100.0" w:type="dxa"/>
+            </w:tcMar>
+            <w:vAlign w:val="top"/>
+          </w:tcPr>
+          <w:p>
+            <w:pPr>
+              <w:widowControl w:val="0"/>
+              <w:spacing w:line="240" w:lineRule="auto"/>
+              <w:rPr/>
+            </w:pPr>
+            <w:r>
+              <w:rPr>
+                <w:rtl w:val="0"/>
+              </w:rPr>
+              <w:t xml:space="preserve">Failure cases:</w:t>
+            </w:r>
+          </w:p>
+        </w:tc>
+        <w:tc>
+          <w:tcPr>
+            <w:shd w:fill="auto" w:val="clear"/>
+            <w:tcMar>
+              <w:top w:w="100.0" w:type="dxa"/>
+              <w:left w:w="100.0" w:type="dxa"/>
+              <w:bottom w:w="100.0" w:type="dxa"/>
+              <w:right w:w="100.0" w:type="dxa"/>
+            </w:tcMar>
+            <w:vAlign w:val="top"/>
+          </w:tcPr>
+          <w:p>
+            <w:pPr>
+              <w:widowControl w:val="0"/>
+              <w:spacing w:line="240" w:lineRule="auto"/>
+              <w:ind w:left="0" w:firstLine="0"/>
+              <w:rPr/>
+            </w:pPr>
+            <w:r>
+              <w:rPr>
+                <w:rtl w:val="0"/>
+              </w:rPr>
+              <w:t xml:space="preserve">-The user is able to provide a valid password and email however is not automatically redirected to the </w:t>
+            </w:r>
+            <w:r>
+              <w:rPr>
+                <w:rtl w:val="0"/>
+              </w:rPr>
+              <w:t xml:space="preserve">homepage</w:t>
+            </w:r>
+            <w:r>
+              <w:rPr>
+                <w:rtl w:val="0"/>
+              </w:rPr>
+              <w:t xml:space="preserve">. Operation takes longer then 6 seconds. </w:t>
+            </w:r>
+          </w:p>
+          <w:p>
+            <w:pPr>
+              <w:widowControl w:val="0"/>
+              <w:spacing w:line="240" w:lineRule="auto"/>
+              <w:ind w:left="0" w:firstLine="0"/>
+              <w:rPr/>
+            </w:pPr>
+            <w:r>
+              <w:rPr>
+                <w:rtl w:val="0"/>
+              </w:rPr>
+              <w:t xml:space="preserve">-User provides invalid password. The system prompts the message, “Invalid Password”. </w:t>
+            </w:r>
+          </w:p>
+          <w:p>
+            <w:pPr>
+              <w:widowControl w:val="0"/>
+              <w:spacing w:line="240" w:lineRule="auto"/>
+              <w:ind w:left="0" w:firstLine="0"/>
+              <w:rPr/>
+            </w:pPr>
+            <w:r>
+              <w:rPr>
+                <w:rtl w:val="0"/>
+              </w:rPr>
+              <w:t xml:space="preserve">-The system does not censor user password input with a “*”. </w:t>
+            </w:r>
+          </w:p>
+          <w:p>
+            <w:pPr>
+              <w:widowControl w:val="0"/>
+              <w:spacing w:line="240" w:lineRule="auto"/>
+              <w:ind w:left="0" w:firstLine="0"/>
+              <w:rPr/>
+            </w:pPr>
+            <w:r>
+              <w:rPr>
+                <w:rtl w:val="0"/>
+              </w:rPr>
+              <w:t xml:space="preserve">-User navigates to “Delete Account”. Database still shows user information. </w:t>
+            </w:r>
+          </w:p>
+          <w:p>
+            <w:pPr>
+              <w:widowControl w:val="0"/>
+              <w:spacing w:line="240" w:lineRule="auto"/>
+              <w:ind w:left="0" w:firstLine="0"/>
+              <w:rPr/>
+            </w:pPr>
+            <w:r>
+              <w:rPr>
+                <w:rtl w:val="0"/>
+              </w:rPr>
             </w:r>
           </w:p>
         </w:tc>
@@ -4287,9 +4208,9 @@
     <w:tbl>
       <w:tblPr>
         <w:tblStyle w:val="Table3"/>
-        <w:tblW w:w="9360.0" w:type="dxa"/>
+        <w:tblW w:w="10350.0" w:type="dxa"/>
         <w:jc w:val="left"/>
-        <w:tblInd w:w="100.0" w:type="pct"/>
+        <w:tblInd w:w="-990.0" w:type="dxa"/>
         <w:tblBorders>
           <w:top w:color="000000" w:space="0" w:sz="8" w:val="single"/>
           <w:left w:color="000000" w:space="0" w:sz="8" w:val="single"/>
@@ -4302,12 +4223,12 @@
         <w:tblLook w:val="0600"/>
       </w:tblPr>
       <w:tblGrid>
-        <w:gridCol w:w="2700"/>
-        <w:gridCol w:w="6660"/>
+        <w:gridCol w:w="3135"/>
+        <w:gridCol w:w="7215"/>
         <w:tblGridChange w:id="0">
           <w:tblGrid>
-            <w:gridCol w:w="2700"/>
-            <w:gridCol w:w="6660"/>
+            <w:gridCol w:w="3135"/>
+            <w:gridCol w:w="7215"/>
           </w:tblGrid>
         </w:tblGridChange>
       </w:tblGrid>
@@ -4482,6 +4403,62 @@
       <w:tr>
         <w:trPr>
           <w:cantSplit w:val="0"/>
+          <w:tblHeader w:val="0"/>
+        </w:trPr>
+        <w:tc>
+          <w:tcPr>
+            <w:shd w:fill="auto" w:val="clear"/>
+            <w:tcMar>
+              <w:top w:w="100.0" w:type="dxa"/>
+              <w:left w:w="100.0" w:type="dxa"/>
+              <w:bottom w:w="100.0" w:type="dxa"/>
+              <w:right w:w="100.0" w:type="dxa"/>
+            </w:tcMar>
+            <w:vAlign w:val="top"/>
+          </w:tcPr>
+          <w:p>
+            <w:pPr>
+              <w:widowControl w:val="0"/>
+              <w:spacing w:line="240" w:lineRule="auto"/>
+              <w:rPr/>
+            </w:pPr>
+            <w:r>
+              <w:rPr>
+                <w:rtl w:val="0"/>
+              </w:rPr>
+              <w:t xml:space="preserve">Business Rules: </w:t>
+            </w:r>
+          </w:p>
+        </w:tc>
+        <w:tc>
+          <w:tcPr>
+            <w:shd w:fill="auto" w:val="clear"/>
+            <w:tcMar>
+              <w:top w:w="100.0" w:type="dxa"/>
+              <w:left w:w="100.0" w:type="dxa"/>
+              <w:bottom w:w="100.0" w:type="dxa"/>
+              <w:right w:w="100.0" w:type="dxa"/>
+            </w:tcMar>
+            <w:vAlign w:val="top"/>
+          </w:tcPr>
+          <w:p>
+            <w:pPr>
+              <w:widowControl w:val="0"/>
+              <w:spacing w:line="240" w:lineRule="auto"/>
+              <w:rPr/>
+            </w:pPr>
+            <w:r>
+              <w:rPr>
+                <w:rtl w:val="0"/>
+              </w:rPr>
+              <w:t xml:space="preserve">All user profiles must be attached to one user. </w:t>
+            </w:r>
+          </w:p>
+        </w:tc>
+      </w:tr>
+      <w:tr>
+        <w:trPr>
+          <w:cantSplit w:val="0"/>
           <w:trHeight w:val="780" w:hRule="atLeast"/>
           <w:tblHeader w:val="0"/>
         </w:trPr>
@@ -4651,7 +4628,7 @@
               <w:widowControl w:val="0"/>
               <w:numPr>
                 <w:ilvl w:val="0"/>
-                <w:numId w:val="23"/>
+                <w:numId w:val="20"/>
               </w:numPr>
               <w:spacing w:line="240" w:lineRule="auto"/>
               <w:ind w:left="720" w:hanging="360"/>
@@ -4671,7 +4648,7 @@
               <w:widowControl w:val="0"/>
               <w:numPr>
                 <w:ilvl w:val="0"/>
-                <w:numId w:val="23"/>
+                <w:numId w:val="20"/>
               </w:numPr>
               <w:spacing w:line="240" w:lineRule="auto"/>
               <w:ind w:left="720" w:hanging="360"/>
@@ -4691,7 +4668,7 @@
               <w:widowControl w:val="0"/>
               <w:numPr>
                 <w:ilvl w:val="0"/>
-                <w:numId w:val="23"/>
+                <w:numId w:val="20"/>
               </w:numPr>
               <w:spacing w:line="240" w:lineRule="auto"/>
               <w:ind w:left="720" w:hanging="360"/>
@@ -4767,7 +4744,7 @@
               <w:widowControl w:val="0"/>
               <w:numPr>
                 <w:ilvl w:val="0"/>
-                <w:numId w:val="34"/>
+                <w:numId w:val="31"/>
               </w:numPr>
               <w:spacing w:line="240" w:lineRule="auto"/>
               <w:ind w:left="720" w:hanging="360"/>
@@ -4787,7 +4764,7 @@
               <w:widowControl w:val="0"/>
               <w:numPr>
                 <w:ilvl w:val="0"/>
-                <w:numId w:val="34"/>
+                <w:numId w:val="31"/>
               </w:numPr>
               <w:spacing w:line="240" w:lineRule="auto"/>
               <w:ind w:left="720" w:hanging="360"/>
@@ -4807,7 +4784,7 @@
               <w:widowControl w:val="0"/>
               <w:numPr>
                 <w:ilvl w:val="0"/>
-                <w:numId w:val="34"/>
+                <w:numId w:val="31"/>
               </w:numPr>
               <w:spacing w:line="240" w:lineRule="auto"/>
               <w:ind w:left="720" w:hanging="360"/>
@@ -4927,7 +4904,7 @@
               <w:widowControl w:val="0"/>
               <w:numPr>
                 <w:ilvl w:val="0"/>
-                <w:numId w:val="10"/>
+                <w:numId w:val="9"/>
               </w:numPr>
               <w:spacing w:line="240" w:lineRule="auto"/>
               <w:ind w:left="720" w:hanging="360"/>
@@ -4939,7 +4916,7 @@
               <w:rPr>
                 <w:rtl w:val="0"/>
               </w:rPr>
-              <w:t xml:space="preserve">The users history will be presented in a neat organized list.</w:t>
+              <w:t xml:space="preserve">The user's history will be presented in a neat organized list.</w:t>
             </w:r>
           </w:p>
           <w:p>
@@ -4947,7 +4924,7 @@
               <w:widowControl w:val="0"/>
               <w:numPr>
                 <w:ilvl w:val="0"/>
-                <w:numId w:val="10"/>
+                <w:numId w:val="9"/>
               </w:numPr>
               <w:spacing w:line="240" w:lineRule="auto"/>
               <w:ind w:left="720" w:hanging="360"/>
@@ -4967,7 +4944,7 @@
               <w:widowControl w:val="0"/>
               <w:numPr>
                 <w:ilvl w:val="0"/>
-                <w:numId w:val="10"/>
+                <w:numId w:val="9"/>
               </w:numPr>
               <w:spacing w:line="240" w:lineRule="auto"/>
               <w:ind w:left="720" w:hanging="360"/>
@@ -4987,7 +4964,7 @@
               <w:widowControl w:val="0"/>
               <w:numPr>
                 <w:ilvl w:val="0"/>
-                <w:numId w:val="10"/>
+                <w:numId w:val="9"/>
               </w:numPr>
               <w:spacing w:line="240" w:lineRule="auto"/>
               <w:ind w:left="720" w:hanging="360"/>
@@ -5000,6 +4977,163 @@
                 <w:rtl w:val="0"/>
               </w:rPr>
               <w:t xml:space="preserve">The users will be presented with their past ratings</w:t>
+            </w:r>
+          </w:p>
+        </w:tc>
+      </w:tr>
+      <w:tr>
+        <w:trPr>
+          <w:cantSplit w:val="0"/>
+          <w:trHeight w:val="477.978515625" w:hRule="atLeast"/>
+          <w:tblHeader w:val="0"/>
+        </w:trPr>
+        <w:tc>
+          <w:tcPr>
+            <w:shd w:fill="auto" w:val="clear"/>
+            <w:tcMar>
+              <w:top w:w="100.0" w:type="dxa"/>
+              <w:left w:w="100.0" w:type="dxa"/>
+              <w:bottom w:w="100.0" w:type="dxa"/>
+              <w:right w:w="100.0" w:type="dxa"/>
+            </w:tcMar>
+            <w:vAlign w:val="top"/>
+          </w:tcPr>
+          <w:p>
+            <w:pPr>
+              <w:widowControl w:val="0"/>
+              <w:spacing w:line="240" w:lineRule="auto"/>
+              <w:rPr/>
+            </w:pPr>
+            <w:r>
+              <w:rPr>
+                <w:rtl w:val="0"/>
+              </w:rPr>
+              <w:t xml:space="preserve">Success Cases:</w:t>
+            </w:r>
+          </w:p>
+        </w:tc>
+        <w:tc>
+          <w:tcPr>
+            <w:shd w:fill="auto" w:val="clear"/>
+            <w:tcMar>
+              <w:top w:w="100.0" w:type="dxa"/>
+              <w:left w:w="100.0" w:type="dxa"/>
+              <w:bottom w:w="100.0" w:type="dxa"/>
+              <w:right w:w="100.0" w:type="dxa"/>
+            </w:tcMar>
+            <w:vAlign w:val="top"/>
+          </w:tcPr>
+          <w:p>
+            <w:pPr>
+              <w:widowControl w:val="0"/>
+              <w:spacing w:line="240" w:lineRule="auto"/>
+              <w:ind w:left="0" w:firstLine="0"/>
+              <w:rPr/>
+            </w:pPr>
+            <w:r>
+              <w:rPr>
+                <w:rtl w:val="0"/>
+              </w:rPr>
+              <w:t xml:space="preserve">-A user with services done navigates to “View History” and sees displayed the service done and the service provider. </w:t>
+            </w:r>
+          </w:p>
+          <w:p>
+            <w:pPr>
+              <w:widowControl w:val="0"/>
+              <w:spacing w:line="240" w:lineRule="auto"/>
+              <w:ind w:left="0" w:firstLine="0"/>
+              <w:rPr/>
+            </w:pPr>
+            <w:r>
+              <w:rPr>
+                <w:rtl w:val="0"/>
+              </w:rPr>
+              <w:t xml:space="preserve">-Service provider user profiles have their past ratings displayed. </w:t>
+            </w:r>
+          </w:p>
+          <w:p>
+            <w:pPr>
+              <w:widowControl w:val="0"/>
+              <w:spacing w:line="240" w:lineRule="auto"/>
+              <w:ind w:left="0" w:firstLine="0"/>
+              <w:rPr/>
+            </w:pPr>
+            <w:r>
+              <w:rPr>
+                <w:rtl w:val="0"/>
+              </w:rPr>
+            </w:r>
+          </w:p>
+        </w:tc>
+      </w:tr>
+      <w:tr>
+        <w:trPr>
+          <w:cantSplit w:val="0"/>
+          <w:trHeight w:val="477.978515625" w:hRule="atLeast"/>
+          <w:tblHeader w:val="0"/>
+        </w:trPr>
+        <w:tc>
+          <w:tcPr>
+            <w:shd w:fill="auto" w:val="clear"/>
+            <w:tcMar>
+              <w:top w:w="100.0" w:type="dxa"/>
+              <w:left w:w="100.0" w:type="dxa"/>
+              <w:bottom w:w="100.0" w:type="dxa"/>
+              <w:right w:w="100.0" w:type="dxa"/>
+            </w:tcMar>
+            <w:vAlign w:val="top"/>
+          </w:tcPr>
+          <w:p>
+            <w:pPr>
+              <w:widowControl w:val="0"/>
+              <w:spacing w:line="240" w:lineRule="auto"/>
+              <w:rPr/>
+            </w:pPr>
+            <w:r>
+              <w:rPr>
+                <w:rtl w:val="0"/>
+              </w:rPr>
+              <w:t xml:space="preserve">Failure Cases:</w:t>
+            </w:r>
+          </w:p>
+        </w:tc>
+        <w:tc>
+          <w:tcPr>
+            <w:shd w:fill="auto" w:val="clear"/>
+            <w:tcMar>
+              <w:top w:w="100.0" w:type="dxa"/>
+              <w:left w:w="100.0" w:type="dxa"/>
+              <w:bottom w:w="100.0" w:type="dxa"/>
+              <w:right w:w="100.0" w:type="dxa"/>
+            </w:tcMar>
+            <w:vAlign w:val="top"/>
+          </w:tcPr>
+          <w:p>
+            <w:pPr>
+              <w:widowControl w:val="0"/>
+              <w:spacing w:line="240" w:lineRule="auto"/>
+              <w:ind w:left="0" w:firstLine="0"/>
+              <w:rPr/>
+            </w:pPr>
+            <w:r>
+              <w:rPr>
+                <w:rtl w:val="0"/>
+              </w:rPr>
+              <w:t xml:space="preserve">-User navigates to “View History” and sees nothing displayed after having a service done. </w:t>
+            </w:r>
+          </w:p>
+          <w:p>
+            <w:pPr>
+              <w:widowControl w:val="0"/>
+              <w:spacing w:line="240" w:lineRule="auto"/>
+              <w:ind w:left="0" w:firstLine="0"/>
+              <w:rPr/>
+            </w:pPr>
+            <w:r>
+              <w:rPr>
+                <w:rtl w:val="0"/>
+              </w:rPr>
+              <w:t xml:space="preserve">-Service provider users cannot see their rating for a service. </w:t>
             </w:r>
           </w:p>
         </w:tc>
@@ -5018,9 +5152,9 @@
     <w:tbl>
       <w:tblPr>
         <w:tblStyle w:val="Table4"/>
-        <w:tblW w:w="9360.0" w:type="dxa"/>
+        <w:tblW w:w="10335.0" w:type="dxa"/>
         <w:jc w:val="left"/>
-        <w:tblInd w:w="100.0" w:type="pct"/>
+        <w:tblInd w:w="-975.0" w:type="dxa"/>
         <w:tblBorders>
           <w:top w:color="000000" w:space="0" w:sz="8" w:val="single"/>
           <w:left w:color="000000" w:space="0" w:sz="8" w:val="single"/>
@@ -5033,12 +5167,12 @@
         <w:tblLook w:val="0600"/>
       </w:tblPr>
       <w:tblGrid>
-        <w:gridCol w:w="2700"/>
-        <w:gridCol w:w="6660"/>
+        <w:gridCol w:w="3120"/>
+        <w:gridCol w:w="7215"/>
         <w:tblGridChange w:id="0">
           <w:tblGrid>
-            <w:gridCol w:w="2700"/>
-            <w:gridCol w:w="6660"/>
+            <w:gridCol w:w="3120"/>
+            <w:gridCol w:w="7215"/>
           </w:tblGrid>
         </w:tblGridChange>
       </w:tblGrid>
@@ -5213,6 +5347,75 @@
       <w:tr>
         <w:trPr>
           <w:cantSplit w:val="0"/>
+          <w:tblHeader w:val="0"/>
+        </w:trPr>
+        <w:tc>
+          <w:tcPr>
+            <w:shd w:fill="auto" w:val="clear"/>
+            <w:tcMar>
+              <w:top w:w="100.0" w:type="dxa"/>
+              <w:left w:w="100.0" w:type="dxa"/>
+              <w:bottom w:w="100.0" w:type="dxa"/>
+              <w:right w:w="100.0" w:type="dxa"/>
+            </w:tcMar>
+            <w:vAlign w:val="top"/>
+          </w:tcPr>
+          <w:p>
+            <w:pPr>
+              <w:widowControl w:val="0"/>
+              <w:spacing w:line="240" w:lineRule="auto"/>
+              <w:rPr/>
+            </w:pPr>
+            <w:r>
+              <w:rPr>
+                <w:rtl w:val="0"/>
+              </w:rPr>
+              <w:t xml:space="preserve">Business Rule: </w:t>
+            </w:r>
+          </w:p>
+        </w:tc>
+        <w:tc>
+          <w:tcPr>
+            <w:shd w:fill="auto" w:val="clear"/>
+            <w:tcMar>
+              <w:top w:w="100.0" w:type="dxa"/>
+              <w:left w:w="100.0" w:type="dxa"/>
+              <w:bottom w:w="100.0" w:type="dxa"/>
+              <w:right w:w="100.0" w:type="dxa"/>
+            </w:tcMar>
+            <w:vAlign w:val="top"/>
+          </w:tcPr>
+          <w:p>
+            <w:pPr>
+              <w:widowControl w:val="0"/>
+              <w:spacing w:line="240" w:lineRule="auto"/>
+              <w:rPr/>
+            </w:pPr>
+            <w:r>
+              <w:rPr>
+                <w:rtl w:val="0"/>
+              </w:rPr>
+              <w:t xml:space="preserve">Users must have an account with a valid email. </w:t>
+            </w:r>
+          </w:p>
+          <w:p>
+            <w:pPr>
+              <w:widowControl w:val="0"/>
+              <w:spacing w:line="240" w:lineRule="auto"/>
+              <w:rPr/>
+            </w:pPr>
+            <w:r>
+              <w:rPr>
+                <w:rtl w:val="0"/>
+              </w:rPr>
+              <w:t xml:space="preserve">Calender displays users appointments with a data and time. </w:t>
+            </w:r>
+          </w:p>
+        </w:tc>
+      </w:tr>
+      <w:tr>
+        <w:trPr>
+          <w:cantSplit w:val="0"/>
           <w:trHeight w:val="525" w:hRule="atLeast"/>
           <w:tblHeader w:val="0"/>
         </w:trPr>
@@ -5413,7 +5616,7 @@
               <w:rPr>
                 <w:rtl w:val="0"/>
               </w:rPr>
-              <w:t xml:space="preserve">Users can see upcoming appointments, services, and ongoing projects.</w:t>
+              <w:t xml:space="preserve">Users can see upcoming and ongoing appointments, services, and projects.</w:t>
             </w:r>
           </w:p>
           <w:p>
@@ -5517,7 +5720,7 @@
               <w:widowControl w:val="0"/>
               <w:numPr>
                 <w:ilvl w:val="0"/>
-                <w:numId w:val="40"/>
+                <w:numId w:val="37"/>
               </w:numPr>
               <w:spacing w:line="240" w:lineRule="auto"/>
               <w:ind w:left="720" w:hanging="360"/>
@@ -5537,7 +5740,7 @@
               <w:widowControl w:val="0"/>
               <w:numPr>
                 <w:ilvl w:val="0"/>
-                <w:numId w:val="40"/>
+                <w:numId w:val="37"/>
               </w:numPr>
               <w:spacing w:line="240" w:lineRule="auto"/>
               <w:ind w:left="720" w:hanging="360"/>
@@ -5557,7 +5760,7 @@
               <w:widowControl w:val="0"/>
               <w:numPr>
                 <w:ilvl w:val="0"/>
-                <w:numId w:val="40"/>
+                <w:numId w:val="37"/>
               </w:numPr>
               <w:spacing w:line="240" w:lineRule="auto"/>
               <w:ind w:left="720" w:hanging="360"/>
@@ -5577,7 +5780,7 @@
               <w:widowControl w:val="0"/>
               <w:numPr>
                 <w:ilvl w:val="0"/>
-                <w:numId w:val="40"/>
+                <w:numId w:val="37"/>
               </w:numPr>
               <w:spacing w:line="240" w:lineRule="auto"/>
               <w:ind w:left="720" w:hanging="360"/>
@@ -5597,7 +5800,7 @@
               <w:widowControl w:val="0"/>
               <w:numPr>
                 <w:ilvl w:val="0"/>
-                <w:numId w:val="40"/>
+                <w:numId w:val="37"/>
               </w:numPr>
               <w:spacing w:line="240" w:lineRule="auto"/>
               <w:ind w:left="720" w:hanging="360"/>
@@ -5617,7 +5820,7 @@
               <w:widowControl w:val="0"/>
               <w:numPr>
                 <w:ilvl w:val="0"/>
-                <w:numId w:val="40"/>
+                <w:numId w:val="37"/>
               </w:numPr>
               <w:spacing w:line="240" w:lineRule="auto"/>
               <w:ind w:left="720" w:hanging="360"/>
@@ -5637,7 +5840,7 @@
               <w:widowControl w:val="0"/>
               <w:numPr>
                 <w:ilvl w:val="0"/>
-                <w:numId w:val="40"/>
+                <w:numId w:val="37"/>
               </w:numPr>
               <w:spacing w:line="240" w:lineRule="auto"/>
               <w:ind w:left="720" w:hanging="360"/>
@@ -5657,7 +5860,7 @@
               <w:widowControl w:val="0"/>
               <w:numPr>
                 <w:ilvl w:val="0"/>
-                <w:numId w:val="40"/>
+                <w:numId w:val="37"/>
               </w:numPr>
               <w:spacing w:line="240" w:lineRule="auto"/>
               <w:ind w:left="720" w:hanging="360"/>
@@ -5677,7 +5880,7 @@
               <w:widowControl w:val="0"/>
               <w:numPr>
                 <w:ilvl w:val="0"/>
-                <w:numId w:val="40"/>
+                <w:numId w:val="37"/>
               </w:numPr>
               <w:spacing w:line="240" w:lineRule="auto"/>
               <w:ind w:left="720" w:hanging="360"/>
@@ -5697,7 +5900,7 @@
               <w:widowControl w:val="0"/>
               <w:numPr>
                 <w:ilvl w:val="0"/>
-                <w:numId w:val="40"/>
+                <w:numId w:val="37"/>
               </w:numPr>
               <w:spacing w:line="240" w:lineRule="auto"/>
               <w:ind w:left="720" w:hanging="360"/>
@@ -5842,7 +6045,7 @@
               <w:widowControl w:val="0"/>
               <w:numPr>
                 <w:ilvl w:val="0"/>
-                <w:numId w:val="30"/>
+                <w:numId w:val="27"/>
               </w:numPr>
               <w:spacing w:line="240" w:lineRule="auto"/>
               <w:ind w:left="720" w:hanging="360"/>
@@ -5851,7 +6054,7 @@
               <w:rPr>
                 <w:rtl w:val="0"/>
               </w:rPr>
-              <w:t xml:space="preserve">User is shown an status update message for any changes to the appointment.</w:t>
+              <w:t xml:space="preserve">User is shown a status update message for any changes to the appointment.</w:t>
             </w:r>
           </w:p>
           <w:p>
@@ -5859,7 +6062,7 @@
               <w:widowControl w:val="0"/>
               <w:numPr>
                 <w:ilvl w:val="0"/>
-                <w:numId w:val="30"/>
+                <w:numId w:val="27"/>
               </w:numPr>
               <w:spacing w:line="240" w:lineRule="auto"/>
               <w:ind w:left="720" w:hanging="360"/>
@@ -5871,7 +6074,7 @@
               <w:rPr>
                 <w:rtl w:val="0"/>
               </w:rPr>
-              <w:t xml:space="preserve">The calender displays the upcoming 30 days.</w:t>
+              <w:t xml:space="preserve">The calendar displays the upcoming 30 days.</w:t>
             </w:r>
           </w:p>
           <w:p>
@@ -5879,7 +6082,7 @@
               <w:widowControl w:val="0"/>
               <w:numPr>
                 <w:ilvl w:val="0"/>
-                <w:numId w:val="30"/>
+                <w:numId w:val="27"/>
               </w:numPr>
               <w:spacing w:line="240" w:lineRule="auto"/>
               <w:ind w:left="720" w:hanging="360"/>
@@ -5891,7 +6094,7 @@
               <w:rPr>
                 <w:rtl w:val="0"/>
               </w:rPr>
-              <w:t xml:space="preserve">The calender has a tab on the side that lists all upcoming appointments.</w:t>
+              <w:t xml:space="preserve">The calendar has a tab on the side that lists upcoming appointments.</w:t>
             </w:r>
           </w:p>
           <w:p>
@@ -5899,7 +6102,7 @@
               <w:widowControl w:val="0"/>
               <w:numPr>
                 <w:ilvl w:val="0"/>
-                <w:numId w:val="30"/>
+                <w:numId w:val="27"/>
               </w:numPr>
               <w:spacing w:line="240" w:lineRule="auto"/>
               <w:ind w:left="720" w:hanging="360"/>
@@ -5911,7 +6114,197 @@
               <w:rPr>
                 <w:rtl w:val="0"/>
               </w:rPr>
+              <w:t xml:space="preserve">Calender will also be limited to 1 appointment. </w:t>
+            </w:r>
+          </w:p>
+          <w:p>
+            <w:pPr>
+              <w:widowControl w:val="0"/>
+              <w:numPr>
+                <w:ilvl w:val="0"/>
+                <w:numId w:val="27"/>
+              </w:numPr>
+              <w:spacing w:line="240" w:lineRule="auto"/>
+              <w:ind w:left="720" w:hanging="360"/>
+              <w:rPr>
+                <w:u w:val="none"/>
+              </w:rPr>
+            </w:pPr>
+            <w:r>
+              <w:rPr>
+                <w:rtl w:val="0"/>
+              </w:rPr>
               <w:t xml:space="preserve">The user will be prompted by a message if they entered an invalid date.</w:t>
+            </w:r>
+          </w:p>
+        </w:tc>
+      </w:tr>
+      <w:tr>
+        <w:trPr>
+          <w:cantSplit w:val="0"/>
+          <w:tblHeader w:val="0"/>
+        </w:trPr>
+        <w:tc>
+          <w:tcPr>
+            <w:shd w:fill="auto" w:val="clear"/>
+            <w:tcMar>
+              <w:top w:w="100.0" w:type="dxa"/>
+              <w:left w:w="100.0" w:type="dxa"/>
+              <w:bottom w:w="100.0" w:type="dxa"/>
+              <w:right w:w="100.0" w:type="dxa"/>
+            </w:tcMar>
+            <w:vAlign w:val="top"/>
+          </w:tcPr>
+          <w:p>
+            <w:pPr>
+              <w:widowControl w:val="0"/>
+              <w:spacing w:line="240" w:lineRule="auto"/>
+              <w:rPr/>
+            </w:pPr>
+            <w:r>
+              <w:rPr>
+                <w:rtl w:val="0"/>
+              </w:rPr>
+              <w:t xml:space="preserve">Success Cases:</w:t>
+            </w:r>
+          </w:p>
+        </w:tc>
+        <w:tc>
+          <w:tcPr>
+            <w:shd w:fill="auto" w:val="clear"/>
+            <w:tcMar>
+              <w:top w:w="100.0" w:type="dxa"/>
+              <w:left w:w="100.0" w:type="dxa"/>
+              <w:bottom w:w="100.0" w:type="dxa"/>
+              <w:right w:w="100.0" w:type="dxa"/>
+            </w:tcMar>
+            <w:vAlign w:val="top"/>
+          </w:tcPr>
+          <w:p>
+            <w:pPr>
+              <w:widowControl w:val="0"/>
+              <w:spacing w:line="240" w:lineRule="auto"/>
+              <w:ind w:left="0" w:firstLine="0"/>
+              <w:rPr/>
+            </w:pPr>
+            <w:r>
+              <w:rPr>
+                <w:rtl w:val="0"/>
+              </w:rPr>
+              <w:t xml:space="preserve">-User deletes appointment. Calendar is updated by the system. User no longer sees the event on the calendar. </w:t>
+            </w:r>
+          </w:p>
+          <w:p>
+            <w:pPr>
+              <w:widowControl w:val="0"/>
+              <w:spacing w:line="240" w:lineRule="auto"/>
+              <w:ind w:left="0" w:firstLine="0"/>
+              <w:rPr/>
+            </w:pPr>
+            <w:r>
+              <w:rPr>
+                <w:rtl w:val="0"/>
+              </w:rPr>
+              <w:t xml:space="preserve">-User modifies an appointment. System accurately shows the modified appointment. Sidebar is updated with the correct information for the appointment. </w:t>
+            </w:r>
+          </w:p>
+          <w:p>
+            <w:pPr>
+              <w:widowControl w:val="0"/>
+              <w:spacing w:line="240" w:lineRule="auto"/>
+              <w:ind w:left="0" w:firstLine="0"/>
+              <w:rPr/>
+            </w:pPr>
+            <w:r>
+              <w:rPr>
+                <w:rtl w:val="0"/>
+              </w:rPr>
+              <w:t xml:space="preserve">-User goes to make an appointment. User enters the date of appointment. System updates the user’s calendar.  </w:t>
+            </w:r>
+          </w:p>
+        </w:tc>
+      </w:tr>
+      <w:tr>
+        <w:trPr>
+          <w:cantSplit w:val="0"/>
+          <w:tblHeader w:val="0"/>
+        </w:trPr>
+        <w:tc>
+          <w:tcPr>
+            <w:shd w:fill="auto" w:val="clear"/>
+            <w:tcMar>
+              <w:top w:w="100.0" w:type="dxa"/>
+              <w:left w:w="100.0" w:type="dxa"/>
+              <w:bottom w:w="100.0" w:type="dxa"/>
+              <w:right w:w="100.0" w:type="dxa"/>
+            </w:tcMar>
+            <w:vAlign w:val="top"/>
+          </w:tcPr>
+          <w:p>
+            <w:pPr>
+              <w:widowControl w:val="0"/>
+              <w:spacing w:line="240" w:lineRule="auto"/>
+              <w:rPr/>
+            </w:pPr>
+            <w:r>
+              <w:rPr>
+                <w:rtl w:val="0"/>
+              </w:rPr>
+              <w:t xml:space="preserve">Failure Cases:</w:t>
+            </w:r>
+          </w:p>
+        </w:tc>
+        <w:tc>
+          <w:tcPr>
+            <w:shd w:fill="auto" w:val="clear"/>
+            <w:tcMar>
+              <w:top w:w="100.0" w:type="dxa"/>
+              <w:left w:w="100.0" w:type="dxa"/>
+              <w:bottom w:w="100.0" w:type="dxa"/>
+              <w:right w:w="100.0" w:type="dxa"/>
+            </w:tcMar>
+            <w:vAlign w:val="top"/>
+          </w:tcPr>
+          <w:p>
+            <w:pPr>
+              <w:widowControl w:val="0"/>
+              <w:spacing w:line="240" w:lineRule="auto"/>
+              <w:ind w:left="0" w:firstLine="0"/>
+              <w:rPr/>
+            </w:pPr>
+            <w:r>
+              <w:rPr>
+                <w:rtl w:val="0"/>
+              </w:rPr>
+              <w:t xml:space="preserve">-User navigates to “add” on calendar. User enters the date of appointment. System does not update the user's calendar. </w:t>
+            </w:r>
+          </w:p>
+          <w:p>
+            <w:pPr>
+              <w:widowControl w:val="0"/>
+              <w:spacing w:line="240" w:lineRule="auto"/>
+              <w:ind w:left="0" w:firstLine="0"/>
+              <w:rPr/>
+            </w:pPr>
+            <w:r>
+              <w:rPr>
+                <w:rtl w:val="0"/>
+              </w:rPr>
+              <w:t xml:space="preserve">-User navigates to “modify” on calendar. After user input system does not change the modify new content on to the appointment. </w:t>
+            </w:r>
+          </w:p>
+          <w:p>
+            <w:pPr>
+              <w:widowControl w:val="0"/>
+              <w:spacing w:line="240" w:lineRule="auto"/>
+              <w:ind w:left="0" w:firstLine="0"/>
+              <w:rPr/>
+            </w:pPr>
+            <w:r>
+              <w:rPr>
+                <w:rtl w:val="0"/>
+              </w:rPr>
+              <w:t xml:space="preserve">-User with scheduled appointments navigates to “Calendar”. Calendar displays no scheduled appointments. </w:t>
             </w:r>
           </w:p>
         </w:tc>
@@ -5940,9 +6333,9 @@
     <w:tbl>
       <w:tblPr>
         <w:tblStyle w:val="Table5"/>
-        <w:tblW w:w="9360.0" w:type="dxa"/>
+        <w:tblW w:w="10275.0" w:type="dxa"/>
         <w:jc w:val="left"/>
-        <w:tblInd w:w="100.0" w:type="pct"/>
+        <w:tblInd w:w="-915.0" w:type="dxa"/>
         <w:tblBorders>
           <w:top w:color="000000" w:space="0" w:sz="8" w:val="single"/>
           <w:left w:color="000000" w:space="0" w:sz="8" w:val="single"/>
@@ -5955,12 +6348,12 @@
         <w:tblLook w:val="0600"/>
       </w:tblPr>
       <w:tblGrid>
-        <w:gridCol w:w="2700"/>
-        <w:gridCol w:w="6660"/>
+        <w:gridCol w:w="3030"/>
+        <w:gridCol w:w="7245"/>
         <w:tblGridChange w:id="0">
           <w:tblGrid>
-            <w:gridCol w:w="2700"/>
-            <w:gridCol w:w="6660"/>
+            <w:gridCol w:w="3030"/>
+            <w:gridCol w:w="7245"/>
           </w:tblGrid>
         </w:tblGridChange>
       </w:tblGrid>
@@ -6136,6 +6529,75 @@
       <w:tr>
         <w:trPr>
           <w:cantSplit w:val="0"/>
+          <w:tblHeader w:val="0"/>
+        </w:trPr>
+        <w:tc>
+          <w:tcPr>
+            <w:shd w:fill="auto" w:val="clear"/>
+            <w:tcMar>
+              <w:top w:w="100.0" w:type="dxa"/>
+              <w:left w:w="100.0" w:type="dxa"/>
+              <w:bottom w:w="100.0" w:type="dxa"/>
+              <w:right w:w="100.0" w:type="dxa"/>
+            </w:tcMar>
+            <w:vAlign w:val="top"/>
+          </w:tcPr>
+          <w:p>
+            <w:pPr>
+              <w:widowControl w:val="0"/>
+              <w:spacing w:line="240" w:lineRule="auto"/>
+              <w:rPr/>
+            </w:pPr>
+            <w:r>
+              <w:rPr>
+                <w:rtl w:val="0"/>
+              </w:rPr>
+              <w:t xml:space="preserve">Business Rule: </w:t>
+            </w:r>
+          </w:p>
+        </w:tc>
+        <w:tc>
+          <w:tcPr>
+            <w:shd w:fill="auto" w:val="clear"/>
+            <w:tcMar>
+              <w:top w:w="100.0" w:type="dxa"/>
+              <w:left w:w="100.0" w:type="dxa"/>
+              <w:bottom w:w="100.0" w:type="dxa"/>
+              <w:right w:w="100.0" w:type="dxa"/>
+            </w:tcMar>
+            <w:vAlign w:val="top"/>
+          </w:tcPr>
+          <w:p>
+            <w:pPr>
+              <w:widowControl w:val="0"/>
+              <w:spacing w:line="240" w:lineRule="auto"/>
+              <w:rPr/>
+            </w:pPr>
+            <w:r>
+              <w:rPr>
+                <w:rtl w:val="0"/>
+              </w:rPr>
+              <w:t xml:space="preserve">Users must have an account with a valid email. Documents being uploaded should be in pdf format.</w:t>
+            </w:r>
+          </w:p>
+          <w:p>
+            <w:pPr>
+              <w:widowControl w:val="0"/>
+              <w:spacing w:line="240" w:lineRule="auto"/>
+              <w:rPr/>
+            </w:pPr>
+            <w:r>
+              <w:rPr>
+                <w:rtl w:val="0"/>
+              </w:rPr>
+              <w:t xml:space="preserve">User is given a maximum storage amount of 128MB.</w:t>
+            </w:r>
+          </w:p>
+        </w:tc>
+      </w:tr>
+      <w:tr>
+        <w:trPr>
+          <w:cantSplit w:val="0"/>
           <w:trHeight w:val="795" w:hRule="atLeast"/>
           <w:tblHeader w:val="0"/>
         </w:trPr>
@@ -6304,7 +6766,7 @@
               <w:widowControl w:val="0"/>
               <w:numPr>
                 <w:ilvl w:val="0"/>
-                <w:numId w:val="15"/>
+                <w:numId w:val="13"/>
               </w:numPr>
               <w:spacing w:line="240" w:lineRule="auto"/>
               <w:ind w:left="720" w:hanging="360"/>
@@ -6324,7 +6786,7 @@
               <w:widowControl w:val="0"/>
               <w:numPr>
                 <w:ilvl w:val="0"/>
-                <w:numId w:val="15"/>
+                <w:numId w:val="13"/>
               </w:numPr>
               <w:spacing w:line="240" w:lineRule="auto"/>
               <w:ind w:left="720" w:hanging="360"/>
@@ -6344,7 +6806,7 @@
               <w:widowControl w:val="0"/>
               <w:numPr>
                 <w:ilvl w:val="0"/>
-                <w:numId w:val="15"/>
+                <w:numId w:val="13"/>
               </w:numPr>
               <w:spacing w:line="240" w:lineRule="auto"/>
               <w:ind w:left="720" w:hanging="360"/>
@@ -6420,7 +6882,7 @@
               <w:widowControl w:val="0"/>
               <w:numPr>
                 <w:ilvl w:val="0"/>
-                <w:numId w:val="27"/>
+                <w:numId w:val="24"/>
               </w:numPr>
               <w:spacing w:line="240" w:lineRule="auto"/>
               <w:ind w:left="720" w:hanging="360"/>
@@ -6440,7 +6902,7 @@
               <w:widowControl w:val="0"/>
               <w:numPr>
                 <w:ilvl w:val="0"/>
-                <w:numId w:val="27"/>
+                <w:numId w:val="24"/>
               </w:numPr>
               <w:spacing w:line="240" w:lineRule="auto"/>
               <w:ind w:left="720" w:hanging="360"/>
@@ -6460,7 +6922,7 @@
               <w:widowControl w:val="0"/>
               <w:numPr>
                 <w:ilvl w:val="0"/>
-                <w:numId w:val="27"/>
+                <w:numId w:val="24"/>
               </w:numPr>
               <w:spacing w:line="240" w:lineRule="auto"/>
               <w:ind w:left="720" w:hanging="360"/>
@@ -6480,7 +6942,7 @@
               <w:widowControl w:val="0"/>
               <w:numPr>
                 <w:ilvl w:val="1"/>
-                <w:numId w:val="27"/>
+                <w:numId w:val="24"/>
               </w:numPr>
               <w:spacing w:line="240" w:lineRule="auto"/>
               <w:ind w:left="1440" w:hanging="360"/>
@@ -6500,7 +6962,7 @@
               <w:widowControl w:val="0"/>
               <w:numPr>
                 <w:ilvl w:val="0"/>
-                <w:numId w:val="27"/>
+                <w:numId w:val="24"/>
               </w:numPr>
               <w:spacing w:line="240" w:lineRule="auto"/>
               <w:ind w:left="720" w:hanging="360"/>
@@ -6520,7 +6982,7 @@
               <w:widowControl w:val="0"/>
               <w:numPr>
                 <w:ilvl w:val="0"/>
-                <w:numId w:val="27"/>
+                <w:numId w:val="24"/>
               </w:numPr>
               <w:spacing w:line="240" w:lineRule="auto"/>
               <w:ind w:left="720" w:hanging="360"/>
@@ -6596,7 +7058,7 @@
               <w:widowControl w:val="0"/>
               <w:numPr>
                 <w:ilvl w:val="0"/>
-                <w:numId w:val="24"/>
+                <w:numId w:val="21"/>
               </w:numPr>
               <w:spacing w:line="240" w:lineRule="auto"/>
               <w:ind w:left="720" w:hanging="360"/>
@@ -6616,7 +7078,7 @@
               <w:widowControl w:val="0"/>
               <w:numPr>
                 <w:ilvl w:val="0"/>
-                <w:numId w:val="24"/>
+                <w:numId w:val="21"/>
               </w:numPr>
               <w:spacing w:line="240" w:lineRule="auto"/>
               <w:ind w:left="720" w:hanging="360"/>
@@ -6636,7 +7098,7 @@
               <w:widowControl w:val="0"/>
               <w:numPr>
                 <w:ilvl w:val="0"/>
-                <w:numId w:val="24"/>
+                <w:numId w:val="21"/>
               </w:numPr>
               <w:spacing w:line="240" w:lineRule="auto"/>
               <w:ind w:left="720" w:hanging="360"/>
@@ -6755,7 +7217,7 @@
               <w:widowControl w:val="0"/>
               <w:numPr>
                 <w:ilvl w:val="0"/>
-                <w:numId w:val="39"/>
+                <w:numId w:val="36"/>
               </w:numPr>
               <w:spacing w:line="240" w:lineRule="auto"/>
               <w:ind w:left="720" w:hanging="360"/>
@@ -6775,7 +7237,7 @@
               <w:widowControl w:val="0"/>
               <w:numPr>
                 <w:ilvl w:val="0"/>
-                <w:numId w:val="39"/>
+                <w:numId w:val="36"/>
               </w:numPr>
               <w:spacing w:line="240" w:lineRule="auto"/>
               <w:ind w:left="720" w:hanging="360"/>
@@ -6795,7 +7257,7 @@
               <w:widowControl w:val="0"/>
               <w:numPr>
                 <w:ilvl w:val="0"/>
-                <w:numId w:val="39"/>
+                <w:numId w:val="36"/>
               </w:numPr>
               <w:spacing w:line="240" w:lineRule="auto"/>
               <w:ind w:left="720" w:hanging="360"/>
@@ -6815,7 +7277,7 @@
               <w:widowControl w:val="0"/>
               <w:numPr>
                 <w:ilvl w:val="0"/>
-                <w:numId w:val="39"/>
+                <w:numId w:val="36"/>
               </w:numPr>
               <w:spacing w:line="240" w:lineRule="auto"/>
               <w:ind w:left="720" w:hanging="360"/>
@@ -6835,7 +7297,7 @@
               <w:widowControl w:val="0"/>
               <w:numPr>
                 <w:ilvl w:val="0"/>
-                <w:numId w:val="39"/>
+                <w:numId w:val="36"/>
               </w:numPr>
               <w:spacing w:line="240" w:lineRule="auto"/>
               <w:ind w:left="720" w:hanging="360"/>
@@ -6848,6 +7310,174 @@
                 <w:rtl w:val="0"/>
               </w:rPr>
               <w:t xml:space="preserve">The user will be notified via email about changes in the document.</w:t>
+            </w:r>
+          </w:p>
+        </w:tc>
+      </w:tr>
+      <w:tr>
+        <w:trPr>
+          <w:cantSplit w:val="0"/>
+          <w:tblHeader w:val="0"/>
+        </w:trPr>
+        <w:tc>
+          <w:tcPr>
+            <w:shd w:fill="auto" w:val="clear"/>
+            <w:tcMar>
+              <w:top w:w="100.0" w:type="dxa"/>
+              <w:left w:w="100.0" w:type="dxa"/>
+              <w:bottom w:w="100.0" w:type="dxa"/>
+              <w:right w:w="100.0" w:type="dxa"/>
+            </w:tcMar>
+            <w:vAlign w:val="top"/>
+          </w:tcPr>
+          <w:p>
+            <w:pPr>
+              <w:widowControl w:val="0"/>
+              <w:spacing w:line="240" w:lineRule="auto"/>
+              <w:rPr/>
+            </w:pPr>
+            <w:r>
+              <w:rPr>
+                <w:rtl w:val="0"/>
+              </w:rPr>
+              <w:t xml:space="preserve">Success Cases: </w:t>
+            </w:r>
+          </w:p>
+        </w:tc>
+        <w:tc>
+          <w:tcPr>
+            <w:shd w:fill="auto" w:val="clear"/>
+            <w:tcMar>
+              <w:top w:w="100.0" w:type="dxa"/>
+              <w:left w:w="100.0" w:type="dxa"/>
+              <w:bottom w:w="100.0" w:type="dxa"/>
+              <w:right w:w="100.0" w:type="dxa"/>
+            </w:tcMar>
+            <w:vAlign w:val="top"/>
+          </w:tcPr>
+          <w:p>
+            <w:pPr>
+              <w:widowControl w:val="0"/>
+              <w:spacing w:line="240" w:lineRule="auto"/>
+              <w:ind w:left="0" w:firstLine="0"/>
+              <w:rPr/>
+            </w:pPr>
+            <w:r>
+              <w:rPr>
+                <w:rtl w:val="0"/>
+              </w:rPr>
+              <w:t xml:space="preserve">-User navigates to “Upload”. User uploads a signed document to the document storage. System prompts a message “Uploaded Successfully”</w:t>
+            </w:r>
+          </w:p>
+          <w:p>
+            <w:pPr>
+              <w:widowControl w:val="0"/>
+              <w:spacing w:line="240" w:lineRule="auto"/>
+              <w:ind w:left="0" w:firstLine="0"/>
+              <w:rPr/>
+            </w:pPr>
+            <w:r>
+              <w:rPr>
+                <w:rtl w:val="0"/>
+              </w:rPr>
+              <w:t xml:space="preserve">-User uploads a document to the document storage to be signed. The user shares the document to another user's account. Recipient user receives document into their document storage. </w:t>
+            </w:r>
+          </w:p>
+          <w:p>
+            <w:pPr>
+              <w:widowControl w:val="0"/>
+              <w:spacing w:line="240" w:lineRule="auto"/>
+              <w:ind w:left="0" w:firstLine="0"/>
+              <w:rPr/>
+            </w:pPr>
+            <w:r>
+              <w:rPr>
+                <w:rtl w:val="0"/>
+              </w:rPr>
+            </w:r>
+          </w:p>
+        </w:tc>
+      </w:tr>
+      <w:tr>
+        <w:trPr>
+          <w:cantSplit w:val="0"/>
+          <w:tblHeader w:val="0"/>
+        </w:trPr>
+        <w:tc>
+          <w:tcPr>
+            <w:shd w:fill="auto" w:val="clear"/>
+            <w:tcMar>
+              <w:top w:w="100.0" w:type="dxa"/>
+              <w:left w:w="100.0" w:type="dxa"/>
+              <w:bottom w:w="100.0" w:type="dxa"/>
+              <w:right w:w="100.0" w:type="dxa"/>
+            </w:tcMar>
+            <w:vAlign w:val="top"/>
+          </w:tcPr>
+          <w:p>
+            <w:pPr>
+              <w:widowControl w:val="0"/>
+              <w:spacing w:line="240" w:lineRule="auto"/>
+              <w:rPr/>
+            </w:pPr>
+            <w:r>
+              <w:rPr>
+                <w:rtl w:val="0"/>
+              </w:rPr>
+              <w:t xml:space="preserve">Failure Cases: </w:t>
+            </w:r>
+          </w:p>
+        </w:tc>
+        <w:tc>
+          <w:tcPr>
+            <w:shd w:fill="auto" w:val="clear"/>
+            <w:tcMar>
+              <w:top w:w="100.0" w:type="dxa"/>
+              <w:left w:w="100.0" w:type="dxa"/>
+              <w:bottom w:w="100.0" w:type="dxa"/>
+              <w:right w:w="100.0" w:type="dxa"/>
+            </w:tcMar>
+            <w:vAlign w:val="top"/>
+          </w:tcPr>
+          <w:p>
+            <w:pPr>
+              <w:widowControl w:val="0"/>
+              <w:spacing w:line="240" w:lineRule="auto"/>
+              <w:ind w:left="0" w:firstLine="0"/>
+              <w:rPr/>
+            </w:pPr>
+            <w:r>
+              <w:rPr>
+                <w:rtl w:val="0"/>
+              </w:rPr>
+              <w:t xml:space="preserve">-User navigates to “Upload”. User uploads a signed document to the document storage. System does not prompt a message. </w:t>
+            </w:r>
+          </w:p>
+          <w:p>
+            <w:pPr>
+              <w:widowControl w:val="0"/>
+              <w:spacing w:line="240" w:lineRule="auto"/>
+              <w:ind w:left="0" w:firstLine="0"/>
+              <w:rPr/>
+            </w:pPr>
+            <w:r>
+              <w:rPr>
+                <w:rtl w:val="0"/>
+              </w:rPr>
+              <w:t xml:space="preserve">- User uploads a document. System prompts a message “Uploaded Successfully” however when searching for the document , the document was not found in the system. </w:t>
+            </w:r>
+          </w:p>
+          <w:p>
+            <w:pPr>
+              <w:widowControl w:val="0"/>
+              <w:spacing w:line="240" w:lineRule="auto"/>
+              <w:ind w:left="0" w:firstLine="0"/>
+              <w:rPr/>
+            </w:pPr>
+            <w:r>
+              <w:rPr>
+                <w:rtl w:val="0"/>
+              </w:rPr>
             </w:r>
           </w:p>
         </w:tc>
@@ -6876,9 +7506,9 @@
     <w:tbl>
       <w:tblPr>
         <w:tblStyle w:val="Table6"/>
-        <w:tblW w:w="9360.0" w:type="dxa"/>
+        <w:tblW w:w="10260.0" w:type="dxa"/>
         <w:jc w:val="left"/>
-        <w:tblInd w:w="100.0" w:type="pct"/>
+        <w:tblInd w:w="-900.0" w:type="dxa"/>
         <w:tblBorders>
           <w:top w:color="000000" w:space="0" w:sz="8" w:val="single"/>
           <w:left w:color="000000" w:space="0" w:sz="8" w:val="single"/>
@@ -6891,12 +7521,12 @@
         <w:tblLook w:val="0600"/>
       </w:tblPr>
       <w:tblGrid>
-        <w:gridCol w:w="2700"/>
-        <w:gridCol w:w="6660"/>
+        <w:gridCol w:w="2985"/>
+        <w:gridCol w:w="7275"/>
         <w:tblGridChange w:id="0">
           <w:tblGrid>
-            <w:gridCol w:w="2700"/>
-            <w:gridCol w:w="6660"/>
+            <w:gridCol w:w="2985"/>
+            <w:gridCol w:w="7275"/>
           </w:tblGrid>
         </w:tblGridChange>
       </w:tblGrid>
@@ -7015,6 +7645,7 @@
       <w:tr>
         <w:trPr>
           <w:cantSplit w:val="0"/>
+          <w:trHeight w:val="267.978515625" w:hRule="atLeast"/>
           <w:tblHeader w:val="0"/>
         </w:trPr>
         <w:tc>
@@ -7071,7 +7702,77 @@
       <w:tr>
         <w:trPr>
           <w:cantSplit w:val="0"/>
-          <w:trHeight w:val="720" w:hRule="atLeast"/>
+          <w:trHeight w:val="267.978515625" w:hRule="atLeast"/>
+          <w:tblHeader w:val="0"/>
+        </w:trPr>
+        <w:tc>
+          <w:tcPr>
+            <w:shd w:fill="auto" w:val="clear"/>
+            <w:tcMar>
+              <w:top w:w="100.0" w:type="dxa"/>
+              <w:left w:w="100.0" w:type="dxa"/>
+              <w:bottom w:w="100.0" w:type="dxa"/>
+              <w:right w:w="100.0" w:type="dxa"/>
+            </w:tcMar>
+            <w:vAlign w:val="top"/>
+          </w:tcPr>
+          <w:p>
+            <w:pPr>
+              <w:widowControl w:val="0"/>
+              <w:spacing w:line="240" w:lineRule="auto"/>
+              <w:rPr/>
+            </w:pPr>
+            <w:r>
+              <w:rPr>
+                <w:rtl w:val="0"/>
+              </w:rPr>
+              <w:t xml:space="preserve">Business Rules: </w:t>
+            </w:r>
+          </w:p>
+        </w:tc>
+        <w:tc>
+          <w:tcPr>
+            <w:shd w:fill="auto" w:val="clear"/>
+            <w:tcMar>
+              <w:top w:w="100.0" w:type="dxa"/>
+              <w:left w:w="100.0" w:type="dxa"/>
+              <w:bottom w:w="100.0" w:type="dxa"/>
+              <w:right w:w="100.0" w:type="dxa"/>
+            </w:tcMar>
+            <w:vAlign w:val="top"/>
+          </w:tcPr>
+          <w:p>
+            <w:pPr>
+              <w:widowControl w:val="0"/>
+              <w:spacing w:line="240" w:lineRule="auto"/>
+              <w:rPr/>
+            </w:pPr>
+            <w:r>
+              <w:rPr>
+                <w:rtl w:val="0"/>
+              </w:rPr>
+              <w:t xml:space="preserve">-Users who are property mangers will have a dashboard that displays upcoming appointments, services, and current property value. </w:t>
+            </w:r>
+          </w:p>
+          <w:p>
+            <w:pPr>
+              <w:widowControl w:val="0"/>
+              <w:spacing w:line="240" w:lineRule="auto"/>
+              <w:rPr/>
+            </w:pPr>
+            <w:r>
+              <w:rPr>
+                <w:rtl w:val="0"/>
+              </w:rPr>
+              <w:t xml:space="preserve">-Users who are service providers will have a dashboard that displays upcoming appointments, and the rating they received from their employer. </w:t>
+            </w:r>
+          </w:p>
+        </w:tc>
+      </w:tr>
+      <w:tr>
+        <w:trPr>
+          <w:cantSplit w:val="0"/>
+          <w:trHeight w:val="255" w:hRule="atLeast"/>
           <w:tblHeader w:val="0"/>
         </w:trPr>
         <w:tc>
@@ -7226,7 +7927,7 @@
               <w:widowControl w:val="0"/>
               <w:numPr>
                 <w:ilvl w:val="0"/>
-                <w:numId w:val="20"/>
+                <w:numId w:val="18"/>
               </w:numPr>
               <w:spacing w:line="240" w:lineRule="auto"/>
               <w:ind w:left="720" w:hanging="360"/>
@@ -7246,7 +7947,7 @@
               <w:widowControl w:val="0"/>
               <w:numPr>
                 <w:ilvl w:val="0"/>
-                <w:numId w:val="20"/>
+                <w:numId w:val="18"/>
               </w:numPr>
               <w:spacing w:line="240" w:lineRule="auto"/>
               <w:ind w:left="720" w:hanging="360"/>
@@ -7266,7 +7967,7 @@
               <w:widowControl w:val="0"/>
               <w:numPr>
                 <w:ilvl w:val="0"/>
-                <w:numId w:val="20"/>
+                <w:numId w:val="18"/>
               </w:numPr>
               <w:spacing w:line="240" w:lineRule="auto"/>
               <w:ind w:left="720" w:hanging="360"/>
@@ -7286,7 +7987,7 @@
               <w:widowControl w:val="0"/>
               <w:numPr>
                 <w:ilvl w:val="0"/>
-                <w:numId w:val="20"/>
+                <w:numId w:val="18"/>
               </w:numPr>
               <w:spacing w:line="240" w:lineRule="auto"/>
               <w:ind w:left="720" w:hanging="360"/>
@@ -7306,7 +8007,7 @@
               <w:widowControl w:val="0"/>
               <w:numPr>
                 <w:ilvl w:val="1"/>
-                <w:numId w:val="20"/>
+                <w:numId w:val="18"/>
               </w:numPr>
               <w:spacing w:line="240" w:lineRule="auto"/>
               <w:ind w:left="1440" w:hanging="360"/>
@@ -7326,7 +8027,7 @@
               <w:widowControl w:val="0"/>
               <w:numPr>
                 <w:ilvl w:val="1"/>
-                <w:numId w:val="20"/>
+                <w:numId w:val="18"/>
               </w:numPr>
               <w:spacing w:line="240" w:lineRule="auto"/>
               <w:ind w:left="1440" w:hanging="360"/>
@@ -7522,6 +8223,148 @@
           </w:p>
         </w:tc>
       </w:tr>
+      <w:tr>
+        <w:trPr>
+          <w:cantSplit w:val="0"/>
+          <w:tblHeader w:val="0"/>
+        </w:trPr>
+        <w:tc>
+          <w:tcPr>
+            <w:shd w:fill="auto" w:val="clear"/>
+            <w:tcMar>
+              <w:top w:w="100.0" w:type="dxa"/>
+              <w:left w:w="100.0" w:type="dxa"/>
+              <w:bottom w:w="100.0" w:type="dxa"/>
+              <w:right w:w="100.0" w:type="dxa"/>
+            </w:tcMar>
+            <w:vAlign w:val="top"/>
+          </w:tcPr>
+          <w:p>
+            <w:pPr>
+              <w:widowControl w:val="0"/>
+              <w:spacing w:line="240" w:lineRule="auto"/>
+              <w:rPr/>
+            </w:pPr>
+            <w:r>
+              <w:rPr>
+                <w:rtl w:val="0"/>
+              </w:rPr>
+              <w:t xml:space="preserve">Success Cases: </w:t>
+            </w:r>
+          </w:p>
+        </w:tc>
+        <w:tc>
+          <w:tcPr>
+            <w:shd w:fill="auto" w:val="clear"/>
+            <w:tcMar>
+              <w:top w:w="100.0" w:type="dxa"/>
+              <w:left w:w="100.0" w:type="dxa"/>
+              <w:bottom w:w="100.0" w:type="dxa"/>
+              <w:right w:w="100.0" w:type="dxa"/>
+            </w:tcMar>
+            <w:vAlign w:val="top"/>
+          </w:tcPr>
+          <w:p>
+            <w:pPr>
+              <w:widowControl w:val="0"/>
+              <w:spacing w:line="240" w:lineRule="auto"/>
+              <w:ind w:left="0" w:firstLine="0"/>
+              <w:rPr/>
+            </w:pPr>
+            <w:r>
+              <w:rPr>
+                <w:rtl w:val="0"/>
+              </w:rPr>
+              <w:t xml:space="preserve">-Property manager user successfully logs into their account. User then navigates to their homepage. The system shows user dashboard with user ratings, upcoming appointments, and the current property value estimation. </w:t>
+            </w:r>
+          </w:p>
+          <w:p>
+            <w:pPr>
+              <w:widowControl w:val="0"/>
+              <w:spacing w:line="240" w:lineRule="auto"/>
+              <w:ind w:left="0" w:firstLine="0"/>
+              <w:rPr/>
+            </w:pPr>
+            <w:r>
+              <w:rPr>
+                <w:rtl w:val="0"/>
+              </w:rPr>
+              <w:t xml:space="preserve">-Service provider user successfully logs into their account. User then navigates to their homepage. The system shows user dashboard with their service ratings total, and upcoming appointments. </w:t>
+            </w:r>
+          </w:p>
+        </w:tc>
+      </w:tr>
+      <w:tr>
+        <w:trPr>
+          <w:cantSplit w:val="0"/>
+          <w:tblHeader w:val="0"/>
+        </w:trPr>
+        <w:tc>
+          <w:tcPr>
+            <w:shd w:fill="auto" w:val="clear"/>
+            <w:tcMar>
+              <w:top w:w="100.0" w:type="dxa"/>
+              <w:left w:w="100.0" w:type="dxa"/>
+              <w:bottom w:w="100.0" w:type="dxa"/>
+              <w:right w:w="100.0" w:type="dxa"/>
+            </w:tcMar>
+            <w:vAlign w:val="top"/>
+          </w:tcPr>
+          <w:p>
+            <w:pPr>
+              <w:widowControl w:val="0"/>
+              <w:spacing w:line="240" w:lineRule="auto"/>
+              <w:rPr/>
+            </w:pPr>
+            <w:r>
+              <w:rPr>
+                <w:rtl w:val="0"/>
+              </w:rPr>
+              <w:t xml:space="preserve">Failure Cases: </w:t>
+            </w:r>
+          </w:p>
+        </w:tc>
+        <w:tc>
+          <w:tcPr>
+            <w:shd w:fill="auto" w:val="clear"/>
+            <w:tcMar>
+              <w:top w:w="100.0" w:type="dxa"/>
+              <w:left w:w="100.0" w:type="dxa"/>
+              <w:bottom w:w="100.0" w:type="dxa"/>
+              <w:right w:w="100.0" w:type="dxa"/>
+            </w:tcMar>
+            <w:vAlign w:val="top"/>
+          </w:tcPr>
+          <w:p>
+            <w:pPr>
+              <w:widowControl w:val="0"/>
+              <w:spacing w:line="240" w:lineRule="auto"/>
+              <w:ind w:left="0" w:firstLine="0"/>
+              <w:rPr/>
+            </w:pPr>
+            <w:r>
+              <w:rPr>
+                <w:rtl w:val="0"/>
+              </w:rPr>
+              <w:t xml:space="preserve">-User successfully logs into their account. User then navigates to the homepage. They system shows the user dashboard with upcoming appointment, however appointments do not show date and time of the appointment. </w:t>
+            </w:r>
+          </w:p>
+          <w:p>
+            <w:pPr>
+              <w:widowControl w:val="0"/>
+              <w:spacing w:line="240" w:lineRule="auto"/>
+              <w:ind w:left="0" w:firstLine="0"/>
+              <w:rPr/>
+            </w:pPr>
+            <w:r>
+              <w:rPr>
+                <w:rtl w:val="0"/>
+              </w:rPr>
+              <w:t xml:space="preserve">-The rating on the dashboard does not display in the format of a number out of 5 ; “#/5”. </w:t>
+            </w:r>
+          </w:p>
+        </w:tc>
+      </w:tr>
     </w:tbl>
     <w:p>
       <w:pPr>
@@ -7546,9 +8389,9 @@
     <w:tbl>
       <w:tblPr>
         <w:tblStyle w:val="Table7"/>
-        <w:tblW w:w="9360.0" w:type="dxa"/>
+        <w:tblW w:w="10215.0" w:type="dxa"/>
         <w:jc w:val="left"/>
-        <w:tblInd w:w="100.0" w:type="pct"/>
+        <w:tblInd w:w="-855.0" w:type="dxa"/>
         <w:tblBorders>
           <w:top w:color="000000" w:space="0" w:sz="8" w:val="single"/>
           <w:left w:color="000000" w:space="0" w:sz="8" w:val="single"/>
@@ -7561,12 +8404,12 @@
         <w:tblLook w:val="0600"/>
       </w:tblPr>
       <w:tblGrid>
-        <w:gridCol w:w="2700"/>
-        <w:gridCol w:w="6660"/>
+        <w:gridCol w:w="3000"/>
+        <w:gridCol w:w="7215"/>
         <w:tblGridChange w:id="0">
           <w:tblGrid>
-            <w:gridCol w:w="2700"/>
-            <w:gridCol w:w="6660"/>
+            <w:gridCol w:w="3000"/>
+            <w:gridCol w:w="7215"/>
           </w:tblGrid>
         </w:tblGridChange>
       </w:tblGrid>
@@ -7741,6 +8584,88 @@
       <w:tr>
         <w:trPr>
           <w:cantSplit w:val="0"/>
+          <w:tblHeader w:val="0"/>
+        </w:trPr>
+        <w:tc>
+          <w:tcPr>
+            <w:shd w:fill="auto" w:val="clear"/>
+            <w:tcMar>
+              <w:top w:w="100.0" w:type="dxa"/>
+              <w:left w:w="100.0" w:type="dxa"/>
+              <w:bottom w:w="100.0" w:type="dxa"/>
+              <w:right w:w="100.0" w:type="dxa"/>
+            </w:tcMar>
+            <w:vAlign w:val="top"/>
+          </w:tcPr>
+          <w:p>
+            <w:pPr>
+              <w:widowControl w:val="0"/>
+              <w:spacing w:line="240" w:lineRule="auto"/>
+              <w:rPr/>
+            </w:pPr>
+            <w:r>
+              <w:rPr>
+                <w:rtl w:val="0"/>
+              </w:rPr>
+              <w:t xml:space="preserve">Business Rules: </w:t>
+            </w:r>
+          </w:p>
+        </w:tc>
+        <w:tc>
+          <w:tcPr>
+            <w:shd w:fill="auto" w:val="clear"/>
+            <w:tcMar>
+              <w:top w:w="100.0" w:type="dxa"/>
+              <w:left w:w="100.0" w:type="dxa"/>
+              <w:bottom w:w="100.0" w:type="dxa"/>
+              <w:right w:w="100.0" w:type="dxa"/>
+            </w:tcMar>
+            <w:vAlign w:val="top"/>
+          </w:tcPr>
+          <w:p>
+            <w:pPr>
+              <w:widowControl w:val="0"/>
+              <w:spacing w:line="240" w:lineRule="auto"/>
+              <w:rPr/>
+            </w:pPr>
+            <w:r>
+              <w:rPr>
+                <w:rtl w:val="0"/>
+              </w:rPr>
+              <w:t xml:space="preserve">User must be a property manager, with a property. </w:t>
+            </w:r>
+          </w:p>
+          <w:p>
+            <w:pPr>
+              <w:widowControl w:val="0"/>
+              <w:spacing w:line="240" w:lineRule="auto"/>
+              <w:rPr/>
+            </w:pPr>
+            <w:r>
+              <w:rPr>
+                <w:rtl w:val="0"/>
+              </w:rPr>
+              <w:t xml:space="preserve">Users will have to accept location permission. </w:t>
+            </w:r>
+          </w:p>
+          <w:p>
+            <w:pPr>
+              <w:widowControl w:val="0"/>
+              <w:spacing w:line="240" w:lineRule="auto"/>
+              <w:rPr/>
+            </w:pPr>
+            <w:r>
+              <w:rPr>
+                <w:rtl w:val="0"/>
+              </w:rPr>
+              <w:t xml:space="preserve">User is allowed 100 characters for room descriptions.</w:t>
+            </w:r>
+          </w:p>
+        </w:tc>
+      </w:tr>
+      <w:tr>
+        <w:trPr>
+          <w:cantSplit w:val="0"/>
           <w:trHeight w:val="1032.978515625" w:hRule="atLeast"/>
           <w:tblHeader w:val="0"/>
         </w:trPr>
@@ -7879,6 +8804,11 @@
               </w:rPr>
               <w:t xml:space="preserve">Standard Path</w:t>
             </w:r>
+            <w:r>
+              <w:rPr>
+                <w:rtl w:val="0"/>
+              </w:rPr>
+            </w:r>
           </w:p>
         </w:tc>
         <w:tc>
@@ -7897,7 +8827,7 @@
               <w:widowControl w:val="0"/>
               <w:numPr>
                 <w:ilvl w:val="0"/>
-                <w:numId w:val="29"/>
+                <w:numId w:val="26"/>
               </w:numPr>
               <w:spacing w:after="0" w:afterAutospacing="0" w:line="276" w:lineRule="auto"/>
               <w:ind w:left="720" w:hanging="360"/>
@@ -7916,7 +8846,7 @@
             <w:pPr>
               <w:numPr>
                 <w:ilvl w:val="0"/>
-                <w:numId w:val="29"/>
+                <w:numId w:val="26"/>
               </w:numPr>
               <w:shd w:fill="ffffff" w:val="clear"/>
               <w:spacing w:after="0" w:afterAutospacing="0" w:before="0" w:beforeAutospacing="0" w:line="276" w:lineRule="auto"/>
@@ -7926,14 +8856,26 @@
               <w:rPr>
                 <w:rtl w:val="0"/>
               </w:rPr>
-              <w:t xml:space="preserve">Users enter property dimensions.</w:t>
+              <w:t xml:space="preserve">Users enter property </w:t>
+            </w:r>
+            <w:r>
+              <w:rPr>
+                <w:rtl w:val="0"/>
+              </w:rPr>
+              <w:t xml:space="preserve">dimensions</w:t>
+            </w:r>
+            <w:r>
+              <w:rPr>
+                <w:rtl w:val="0"/>
+              </w:rPr>
+              <w:t xml:space="preserve"> according to the US metric system.</w:t>
             </w:r>
           </w:p>
           <w:p>
             <w:pPr>
               <w:numPr>
                 <w:ilvl w:val="0"/>
-                <w:numId w:val="29"/>
+                <w:numId w:val="26"/>
               </w:numPr>
               <w:shd w:fill="ffffff" w:val="clear"/>
               <w:spacing w:after="0" w:afterAutospacing="0" w:before="0" w:beforeAutospacing="0" w:line="276" w:lineRule="auto"/>
@@ -7950,7 +8892,7 @@
             <w:pPr>
               <w:numPr>
                 <w:ilvl w:val="0"/>
-                <w:numId w:val="29"/>
+                <w:numId w:val="26"/>
               </w:numPr>
               <w:shd w:fill="ffffff" w:val="clear"/>
               <w:spacing w:after="0" w:afterAutospacing="0" w:before="0" w:beforeAutospacing="0" w:line="276" w:lineRule="auto"/>
@@ -7967,7 +8909,7 @@
             <w:pPr>
               <w:numPr>
                 <w:ilvl w:val="0"/>
-                <w:numId w:val="29"/>
+                <w:numId w:val="26"/>
               </w:numPr>
               <w:shd w:fill="ffffff" w:val="clear"/>
               <w:spacing w:after="0" w:afterAutospacing="0" w:before="0" w:beforeAutospacing="0" w:line="276" w:lineRule="auto"/>
@@ -7984,7 +8926,7 @@
             <w:pPr>
               <w:numPr>
                 <w:ilvl w:val="0"/>
-                <w:numId w:val="29"/>
+                <w:numId w:val="26"/>
               </w:numPr>
               <w:shd w:fill="ffffff" w:val="clear"/>
               <w:spacing w:after="0" w:afterAutospacing="0" w:before="0" w:beforeAutospacing="0" w:line="276" w:lineRule="auto"/>
@@ -8001,7 +8943,7 @@
             <w:pPr>
               <w:numPr>
                 <w:ilvl w:val="0"/>
-                <w:numId w:val="29"/>
+                <w:numId w:val="26"/>
               </w:numPr>
               <w:shd w:fill="ffffff" w:val="clear"/>
               <w:spacing w:after="460" w:before="0" w:beforeAutospacing="0" w:line="276" w:lineRule="auto"/>
@@ -8015,6 +8957,12 @@
                 <w:rtl w:val="0"/>
               </w:rPr>
               <w:t xml:space="preserve">Estimated property value is generated</w:t>
+            </w:r>
+            <w:r>
+              <w:rPr>
+                <w:rtl w:val="0"/>
+              </w:rPr>
+              <w:t xml:space="preserve"> in US dollars</w:t>
             </w:r>
           </w:p>
         </w:tc>
@@ -8121,7 +9069,7 @@
               <w:widowControl w:val="0"/>
               <w:numPr>
                 <w:ilvl w:val="0"/>
-                <w:numId w:val="26"/>
+                <w:numId w:val="23"/>
               </w:numPr>
               <w:spacing w:line="240" w:lineRule="auto"/>
               <w:ind w:left="720" w:hanging="360"/>
@@ -8141,7 +9089,7 @@
               <w:widowControl w:val="0"/>
               <w:numPr>
                 <w:ilvl w:val="0"/>
-                <w:numId w:val="26"/>
+                <w:numId w:val="23"/>
               </w:numPr>
               <w:spacing w:line="240" w:lineRule="auto"/>
               <w:ind w:left="720" w:hanging="360"/>
@@ -8161,7 +9109,7 @@
               <w:widowControl w:val="0"/>
               <w:numPr>
                 <w:ilvl w:val="0"/>
-                <w:numId w:val="26"/>
+                <w:numId w:val="23"/>
               </w:numPr>
               <w:spacing w:line="240" w:lineRule="auto"/>
               <w:ind w:left="720" w:hanging="360"/>
@@ -8174,6 +9122,149 @@
                 <w:rtl w:val="0"/>
               </w:rPr>
               <w:t xml:space="preserve">The questions are easy to read and understand if not then an explanation will be provided when appropriate.</w:t>
+            </w:r>
+          </w:p>
+        </w:tc>
+      </w:tr>
+      <w:tr>
+        <w:trPr>
+          <w:cantSplit w:val="0"/>
+          <w:trHeight w:val="655.95703125" w:hRule="atLeast"/>
+          <w:tblHeader w:val="0"/>
+        </w:trPr>
+        <w:tc>
+          <w:tcPr>
+            <w:shd w:fill="auto" w:val="clear"/>
+            <w:tcMar>
+              <w:top w:w="100.0" w:type="dxa"/>
+              <w:left w:w="100.0" w:type="dxa"/>
+              <w:bottom w:w="100.0" w:type="dxa"/>
+              <w:right w:w="100.0" w:type="dxa"/>
+            </w:tcMar>
+            <w:vAlign w:val="top"/>
+          </w:tcPr>
+          <w:p>
+            <w:pPr>
+              <w:widowControl w:val="0"/>
+              <w:spacing w:line="240" w:lineRule="auto"/>
+              <w:rPr/>
+            </w:pPr>
+            <w:r>
+              <w:rPr>
+                <w:rtl w:val="0"/>
+              </w:rPr>
+              <w:t xml:space="preserve">Success Cases: </w:t>
+            </w:r>
+          </w:p>
+        </w:tc>
+        <w:tc>
+          <w:tcPr>
+            <w:shd w:fill="auto" w:val="clear"/>
+            <w:tcMar>
+              <w:top w:w="100.0" w:type="dxa"/>
+              <w:left w:w="100.0" w:type="dxa"/>
+              <w:bottom w:w="100.0" w:type="dxa"/>
+              <w:right w:w="100.0" w:type="dxa"/>
+            </w:tcMar>
+            <w:vAlign w:val="top"/>
+          </w:tcPr>
+          <w:p>
+            <w:pPr>
+              <w:widowControl w:val="0"/>
+              <w:spacing w:line="240" w:lineRule="auto"/>
+              <w:ind w:left="0" w:firstLine="0"/>
+              <w:rPr/>
+            </w:pPr>
+            <w:r>
+              <w:rPr>
+                <w:rtl w:val="0"/>
+              </w:rPr>
+              <w:t xml:space="preserve">-Property manager user is prompted about questions about their property. Their profile is updated with details about their property and their calculated value of the property. </w:t>
+            </w:r>
+          </w:p>
+          <w:p>
+            <w:pPr>
+              <w:widowControl w:val="0"/>
+              <w:spacing w:line="240" w:lineRule="auto"/>
+              <w:ind w:left="0" w:firstLine="0"/>
+              <w:rPr/>
+            </w:pPr>
+            <w:r>
+              <w:rPr>
+                <w:rtl w:val="0"/>
+              </w:rPr>
+              <w:t xml:space="preserve">-Calculated value of the property shows value in US dollars. </w:t>
+            </w:r>
+          </w:p>
+        </w:tc>
+      </w:tr>
+      <w:tr>
+        <w:trPr>
+          <w:cantSplit w:val="0"/>
+          <w:tblHeader w:val="0"/>
+        </w:trPr>
+        <w:tc>
+          <w:tcPr>
+            <w:shd w:fill="auto" w:val="clear"/>
+            <w:tcMar>
+              <w:top w:w="100.0" w:type="dxa"/>
+              <w:left w:w="100.0" w:type="dxa"/>
+              <w:bottom w:w="100.0" w:type="dxa"/>
+              <w:right w:w="100.0" w:type="dxa"/>
+            </w:tcMar>
+            <w:vAlign w:val="top"/>
+          </w:tcPr>
+          <w:p>
+            <w:pPr>
+              <w:widowControl w:val="0"/>
+              <w:spacing w:line="240" w:lineRule="auto"/>
+              <w:rPr/>
+            </w:pPr>
+            <w:r>
+              <w:rPr>
+                <w:rtl w:val="0"/>
+              </w:rPr>
+              <w:t xml:space="preserve">Failure Cases: </w:t>
+            </w:r>
+          </w:p>
+        </w:tc>
+        <w:tc>
+          <w:tcPr>
+            <w:shd w:fill="auto" w:val="clear"/>
+            <w:tcMar>
+              <w:top w:w="100.0" w:type="dxa"/>
+              <w:left w:w="100.0" w:type="dxa"/>
+              <w:bottom w:w="100.0" w:type="dxa"/>
+              <w:right w:w="100.0" w:type="dxa"/>
+            </w:tcMar>
+            <w:vAlign w:val="top"/>
+          </w:tcPr>
+          <w:p>
+            <w:pPr>
+              <w:widowControl w:val="0"/>
+              <w:spacing w:line="240" w:lineRule="auto"/>
+              <w:ind w:left="0" w:firstLine="0"/>
+              <w:rPr/>
+            </w:pPr>
+            <w:r>
+              <w:rPr>
+                <w:rtl w:val="0"/>
+              </w:rPr>
+              <w:t xml:space="preserve">-User navigates to the property evaluation feature. User answers all questions available. The system does not give the user their estimation of the property. </w:t>
+            </w:r>
+          </w:p>
+          <w:p>
+            <w:pPr>
+              <w:widowControl w:val="0"/>
+              <w:spacing w:line="240" w:lineRule="auto"/>
+              <w:ind w:left="0" w:firstLine="0"/>
+              <w:rPr/>
+            </w:pPr>
+            <w:r>
+              <w:rPr>
+                <w:rtl w:val="0"/>
+              </w:rPr>
+              <w:t xml:space="preserve">-User navigates to the property evaluation feature. User is not able to see the questions displayed on the page. </w:t>
             </w:r>
           </w:p>
         </w:tc>
@@ -8202,9 +9293,9 @@
     <w:tbl>
       <w:tblPr>
         <w:tblStyle w:val="Table8"/>
-        <w:tblW w:w="9360.0" w:type="dxa"/>
+        <w:tblW w:w="10170.0" w:type="dxa"/>
         <w:jc w:val="left"/>
-        <w:tblInd w:w="100.0" w:type="pct"/>
+        <w:tblInd w:w="-810.0" w:type="dxa"/>
         <w:tblBorders>
           <w:top w:color="000000" w:space="0" w:sz="8" w:val="single"/>
           <w:left w:color="000000" w:space="0" w:sz="8" w:val="single"/>
@@ -8217,12 +9308,12 @@
         <w:tblLook w:val="0600"/>
       </w:tblPr>
       <w:tblGrid>
-        <w:gridCol w:w="2700"/>
-        <w:gridCol w:w="6660"/>
+        <w:gridCol w:w="2940"/>
+        <w:gridCol w:w="7230"/>
         <w:tblGridChange w:id="0">
           <w:tblGrid>
-            <w:gridCol w:w="2700"/>
-            <w:gridCol w:w="6660"/>
+            <w:gridCol w:w="2940"/>
+            <w:gridCol w:w="7230"/>
           </w:tblGrid>
         </w:tblGridChange>
       </w:tblGrid>
@@ -8397,6 +9488,62 @@
       <w:tr>
         <w:trPr>
           <w:cantSplit w:val="0"/>
+          <w:tblHeader w:val="0"/>
+        </w:trPr>
+        <w:tc>
+          <w:tcPr>
+            <w:shd w:fill="auto" w:val="clear"/>
+            <w:tcMar>
+              <w:top w:w="100.0" w:type="dxa"/>
+              <w:left w:w="100.0" w:type="dxa"/>
+              <w:bottom w:w="100.0" w:type="dxa"/>
+              <w:right w:w="100.0" w:type="dxa"/>
+            </w:tcMar>
+            <w:vAlign w:val="top"/>
+          </w:tcPr>
+          <w:p>
+            <w:pPr>
+              <w:widowControl w:val="0"/>
+              <w:spacing w:line="240" w:lineRule="auto"/>
+              <w:rPr/>
+            </w:pPr>
+            <w:r>
+              <w:rPr>
+                <w:rtl w:val="0"/>
+              </w:rPr>
+              <w:t xml:space="preserve">Business Rule: </w:t>
+            </w:r>
+          </w:p>
+        </w:tc>
+        <w:tc>
+          <w:tcPr>
+            <w:shd w:fill="auto" w:val="clear"/>
+            <w:tcMar>
+              <w:top w:w="100.0" w:type="dxa"/>
+              <w:left w:w="100.0" w:type="dxa"/>
+              <w:bottom w:w="100.0" w:type="dxa"/>
+              <w:right w:w="100.0" w:type="dxa"/>
+            </w:tcMar>
+            <w:vAlign w:val="top"/>
+          </w:tcPr>
+          <w:p>
+            <w:pPr>
+              <w:widowControl w:val="0"/>
+              <w:spacing w:line="240" w:lineRule="auto"/>
+              <w:rPr/>
+            </w:pPr>
+            <w:r>
+              <w:rPr>
+                <w:rtl w:val="0"/>
+              </w:rPr>
+              <w:t xml:space="preserve">User must be a property manager, with a property. </w:t>
+            </w:r>
+          </w:p>
+        </w:tc>
+      </w:tr>
+      <w:tr>
+        <w:trPr>
+          <w:cantSplit w:val="0"/>
           <w:trHeight w:val="1032.978515625" w:hRule="atLeast"/>
           <w:tblHeader w:val="0"/>
         </w:trPr>
@@ -8445,7 +9592,7 @@
               <w:rPr>
                 <w:rtl w:val="0"/>
               </w:rPr>
-              <w:t xml:space="preserve">This feature should gather maintenance, renovation, and remodeling project details from users and generate an estimated price </w:t>
+              <w:t xml:space="preserve">This feature should gather maintenance, renovation, and remodeling project details from users and generate an estimated price.</w:t>
             </w:r>
           </w:p>
           <w:p>
@@ -8564,7 +9711,7 @@
               <w:widowControl w:val="0"/>
               <w:numPr>
                 <w:ilvl w:val="0"/>
-                <w:numId w:val="9"/>
+                <w:numId w:val="8"/>
               </w:numPr>
               <w:spacing w:line="240" w:lineRule="auto"/>
               <w:ind w:left="720" w:hanging="360"/>
@@ -8584,7 +9731,7 @@
               <w:widowControl w:val="0"/>
               <w:numPr>
                 <w:ilvl w:val="0"/>
-                <w:numId w:val="9"/>
+                <w:numId w:val="8"/>
               </w:numPr>
               <w:spacing w:line="240" w:lineRule="auto"/>
               <w:ind w:left="720" w:hanging="360"/>
@@ -8604,7 +9751,7 @@
               <w:widowControl w:val="0"/>
               <w:numPr>
                 <w:ilvl w:val="0"/>
-                <w:numId w:val="9"/>
+                <w:numId w:val="8"/>
               </w:numPr>
               <w:spacing w:line="240" w:lineRule="auto"/>
               <w:ind w:left="720" w:hanging="360"/>
@@ -8624,7 +9771,7 @@
               <w:widowControl w:val="0"/>
               <w:numPr>
                 <w:ilvl w:val="0"/>
-                <w:numId w:val="9"/>
+                <w:numId w:val="8"/>
               </w:numPr>
               <w:spacing w:line="240" w:lineRule="auto"/>
               <w:ind w:left="720" w:hanging="360"/>
@@ -8644,7 +9791,7 @@
               <w:widowControl w:val="0"/>
               <w:numPr>
                 <w:ilvl w:val="0"/>
-                <w:numId w:val="9"/>
+                <w:numId w:val="8"/>
               </w:numPr>
               <w:spacing w:line="240" w:lineRule="auto"/>
               <w:ind w:left="720" w:hanging="360"/>
@@ -8664,7 +9811,7 @@
               <w:widowControl w:val="0"/>
               <w:numPr>
                 <w:ilvl w:val="1"/>
-                <w:numId w:val="9"/>
+                <w:numId w:val="8"/>
               </w:numPr>
               <w:spacing w:line="240" w:lineRule="auto"/>
               <w:ind w:left="1440" w:hanging="360"/>
@@ -8684,7 +9831,7 @@
               <w:widowControl w:val="0"/>
               <w:numPr>
                 <w:ilvl w:val="1"/>
-                <w:numId w:val="9"/>
+                <w:numId w:val="8"/>
               </w:numPr>
               <w:spacing w:line="240" w:lineRule="auto"/>
               <w:ind w:left="1440" w:hanging="360"/>
@@ -8704,7 +9851,7 @@
               <w:widowControl w:val="0"/>
               <w:numPr>
                 <w:ilvl w:val="0"/>
-                <w:numId w:val="9"/>
+                <w:numId w:val="8"/>
               </w:numPr>
               <w:spacing w:line="240" w:lineRule="auto"/>
               <w:ind w:left="720" w:hanging="360"/>
@@ -8724,7 +9871,7 @@
               <w:widowControl w:val="0"/>
               <w:numPr>
                 <w:ilvl w:val="0"/>
-                <w:numId w:val="9"/>
+                <w:numId w:val="8"/>
               </w:numPr>
               <w:spacing w:line="240" w:lineRule="auto"/>
               <w:ind w:left="720" w:hanging="360"/>
@@ -8744,7 +9891,7 @@
               <w:widowControl w:val="0"/>
               <w:numPr>
                 <w:ilvl w:val="0"/>
-                <w:numId w:val="9"/>
+                <w:numId w:val="8"/>
               </w:numPr>
               <w:spacing w:line="240" w:lineRule="auto"/>
               <w:ind w:left="720" w:hanging="360"/>
@@ -8764,7 +9911,7 @@
               <w:widowControl w:val="0"/>
               <w:numPr>
                 <w:ilvl w:val="0"/>
-                <w:numId w:val="9"/>
+                <w:numId w:val="8"/>
               </w:numPr>
               <w:spacing w:line="240" w:lineRule="auto"/>
               <w:ind w:left="720" w:hanging="360"/>
@@ -8776,7 +9923,19 @@
               <w:rPr>
                 <w:rtl w:val="0"/>
               </w:rPr>
-              <w:t xml:space="preserve">Estimated cost of service/project is generated</w:t>
+              <w:t xml:space="preserve">Estimated </w:t>
+            </w:r>
+            <w:r>
+              <w:rPr>
+                <w:rtl w:val="0"/>
+              </w:rPr>
+              <w:t xml:space="preserve">cost </w:t>
+            </w:r>
+            <w:r>
+              <w:rPr>
+                <w:rtl w:val="0"/>
+              </w:rPr>
+              <w:t xml:space="preserve">of service/project is generated in US dollars</w:t>
             </w:r>
           </w:p>
           <w:p>
@@ -8784,7 +9943,7 @@
               <w:widowControl w:val="0"/>
               <w:numPr>
                 <w:ilvl w:val="0"/>
-                <w:numId w:val="9"/>
+                <w:numId w:val="8"/>
               </w:numPr>
               <w:spacing w:line="240" w:lineRule="auto"/>
               <w:ind w:left="720" w:hanging="360"/>
@@ -8909,7 +10068,7 @@
               <w:widowControl w:val="0"/>
               <w:numPr>
                 <w:ilvl w:val="0"/>
-                <w:numId w:val="36"/>
+                <w:numId w:val="33"/>
               </w:numPr>
               <w:spacing w:line="240" w:lineRule="auto"/>
               <w:ind w:left="720" w:hanging="360"/>
@@ -8929,7 +10088,7 @@
               <w:widowControl w:val="0"/>
               <w:numPr>
                 <w:ilvl w:val="0"/>
-                <w:numId w:val="36"/>
+                <w:numId w:val="33"/>
               </w:numPr>
               <w:spacing w:line="240" w:lineRule="auto"/>
               <w:ind w:left="720" w:hanging="360"/>
@@ -8942,6 +10101,202 @@
                 <w:rtl w:val="0"/>
               </w:rPr>
               <w:t xml:space="preserve">Price chart data is gathered every week.</w:t>
+            </w:r>
+          </w:p>
+        </w:tc>
+      </w:tr>
+      <w:tr>
+        <w:trPr>
+          <w:cantSplit w:val="0"/>
+          <w:tblHeader w:val="0"/>
+        </w:trPr>
+        <w:tc>
+          <w:tcPr>
+            <w:shd w:fill="auto" w:val="clear"/>
+            <w:tcMar>
+              <w:top w:w="100.0" w:type="dxa"/>
+              <w:left w:w="100.0" w:type="dxa"/>
+              <w:bottom w:w="100.0" w:type="dxa"/>
+              <w:right w:w="100.0" w:type="dxa"/>
+            </w:tcMar>
+            <w:vAlign w:val="top"/>
+          </w:tcPr>
+          <w:p>
+            <w:pPr>
+              <w:widowControl w:val="0"/>
+              <w:spacing w:line="240" w:lineRule="auto"/>
+              <w:rPr/>
+            </w:pPr>
+            <w:r>
+              <w:rPr>
+                <w:rtl w:val="0"/>
+              </w:rPr>
+              <w:t xml:space="preserve">Success Cases:</w:t>
+            </w:r>
+          </w:p>
+        </w:tc>
+        <w:tc>
+          <w:tcPr>
+            <w:shd w:fill="auto" w:val="clear"/>
+            <w:tcMar>
+              <w:top w:w="100.0" w:type="dxa"/>
+              <w:left w:w="100.0" w:type="dxa"/>
+              <w:bottom w:w="100.0" w:type="dxa"/>
+              <w:right w:w="100.0" w:type="dxa"/>
+            </w:tcMar>
+            <w:vAlign w:val="top"/>
+          </w:tcPr>
+          <w:p>
+            <w:pPr>
+              <w:widowControl w:val="0"/>
+              <w:spacing w:line="240" w:lineRule="auto"/>
+              <w:ind w:left="0" w:firstLine="0"/>
+              <w:rPr/>
+            </w:pPr>
+            <w:r>
+              <w:rPr>
+                <w:rtl w:val="0"/>
+              </w:rPr>
+              <w:t xml:space="preserve">-User navigates to Maintenance and Renovation feature. User is able to sort the list of cost by the highest to lowest cost. </w:t>
+            </w:r>
+          </w:p>
+          <w:p>
+            <w:pPr>
+              <w:widowControl w:val="0"/>
+              <w:spacing w:line="240" w:lineRule="auto"/>
+              <w:ind w:left="0" w:firstLine="0"/>
+              <w:rPr/>
+            </w:pPr>
+            <w:r>
+              <w:rPr>
+                <w:rtl w:val="0"/>
+              </w:rPr>
+              <w:t xml:space="preserve">-User is able to choose a provider and an estimated cost of the service from the provider. </w:t>
+            </w:r>
+          </w:p>
+          <w:p>
+            <w:pPr>
+              <w:widowControl w:val="0"/>
+              <w:spacing w:line="240" w:lineRule="auto"/>
+              <w:ind w:left="0" w:firstLine="0"/>
+              <w:rPr/>
+            </w:pPr>
+            <w:r>
+              <w:rPr>
+                <w:rtl w:val="0"/>
+              </w:rPr>
+              <w:t xml:space="preserve">-User is able to input their price onto their price chart. </w:t>
+            </w:r>
+          </w:p>
+        </w:tc>
+      </w:tr>
+      <w:tr>
+        <w:trPr>
+          <w:cantSplit w:val="0"/>
+          <w:tblHeader w:val="0"/>
+        </w:trPr>
+        <w:tc>
+          <w:tcPr>
+            <w:shd w:fill="auto" w:val="clear"/>
+            <w:tcMar>
+              <w:top w:w="100.0" w:type="dxa"/>
+              <w:left w:w="100.0" w:type="dxa"/>
+              <w:bottom w:w="100.0" w:type="dxa"/>
+              <w:right w:w="100.0" w:type="dxa"/>
+            </w:tcMar>
+            <w:vAlign w:val="top"/>
+          </w:tcPr>
+          <w:p>
+            <w:pPr>
+              <w:widowControl w:val="0"/>
+              <w:spacing w:line="240" w:lineRule="auto"/>
+              <w:rPr/>
+            </w:pPr>
+            <w:r>
+              <w:rPr>
+                <w:rtl w:val="0"/>
+              </w:rPr>
+              <w:t xml:space="preserve">Failure Cases: </w:t>
+            </w:r>
+          </w:p>
+          <w:p>
+            <w:pPr>
+              <w:widowControl w:val="0"/>
+              <w:spacing w:line="240" w:lineRule="auto"/>
+              <w:rPr/>
+            </w:pPr>
+            <w:r>
+              <w:rPr>
+                <w:rtl w:val="0"/>
+              </w:rPr>
+            </w:r>
+          </w:p>
+        </w:tc>
+        <w:tc>
+          <w:tcPr>
+            <w:shd w:fill="auto" w:val="clear"/>
+            <w:tcMar>
+              <w:top w:w="100.0" w:type="dxa"/>
+              <w:left w:w="100.0" w:type="dxa"/>
+              <w:bottom w:w="100.0" w:type="dxa"/>
+              <w:right w:w="100.0" w:type="dxa"/>
+            </w:tcMar>
+            <w:vAlign w:val="top"/>
+          </w:tcPr>
+          <w:p>
+            <w:pPr>
+              <w:widowControl w:val="0"/>
+              <w:spacing w:line="240" w:lineRule="auto"/>
+              <w:ind w:left="0" w:firstLine="0"/>
+              <w:rPr/>
+            </w:pPr>
+            <w:r>
+              <w:rPr>
+                <w:rtl w:val="0"/>
+              </w:rPr>
+              <w:t xml:space="preserve">-User is not able to sort the list from lowest cost to the highest cost. </w:t>
+            </w:r>
+          </w:p>
+          <w:p>
+            <w:pPr>
+              <w:widowControl w:val="0"/>
+              <w:spacing w:line="240" w:lineRule="auto"/>
+              <w:ind w:left="0" w:firstLine="0"/>
+              <w:rPr/>
+            </w:pPr>
+            <w:r>
+              <w:rPr>
+                <w:rtl w:val="0"/>
+              </w:rPr>
+              <w:t xml:space="preserve">-User chooses the provider that will be used for service. The system does not estimate the cost of the service.</w:t>
+            </w:r>
+          </w:p>
+          <w:p>
+            <w:pPr>
+              <w:widowControl w:val="0"/>
+              <w:spacing w:line="240" w:lineRule="auto"/>
+              <w:ind w:left="0" w:firstLine="0"/>
+              <w:rPr/>
+            </w:pPr>
+            <w:r>
+              <w:rPr>
+                <w:rtl w:val="0"/>
+              </w:rPr>
+              <w:t xml:space="preserve">-User is not able to input price onto the price chart. </w:t>
+            </w:r>
+          </w:p>
+          <w:p>
+            <w:pPr>
+              <w:widowControl w:val="0"/>
+              <w:spacing w:line="240" w:lineRule="auto"/>
+              <w:ind w:left="0" w:firstLine="0"/>
+              <w:rPr/>
+            </w:pPr>
+            <w:r>
+              <w:rPr>
+                <w:rtl w:val="0"/>
+              </w:rPr>
+              <w:t xml:space="preserve">- User selects property evaluation however the system does not display the property value. </w:t>
             </w:r>
           </w:p>
         </w:tc>
@@ -8970,9 +10325,9 @@
     <w:tbl>
       <w:tblPr>
         <w:tblStyle w:val="Table9"/>
-        <w:tblW w:w="9360.0" w:type="dxa"/>
+        <w:tblW w:w="10125.0" w:type="dxa"/>
         <w:jc w:val="left"/>
-        <w:tblInd w:w="100.0" w:type="pct"/>
+        <w:tblInd w:w="-765.0" w:type="dxa"/>
         <w:tblBorders>
           <w:top w:color="000000" w:space="0" w:sz="8" w:val="single"/>
           <w:left w:color="000000" w:space="0" w:sz="8" w:val="single"/>
@@ -8985,12 +10340,12 @@
         <w:tblLook w:val="0600"/>
       </w:tblPr>
       <w:tblGrid>
-        <w:gridCol w:w="2700"/>
-        <w:gridCol w:w="6660"/>
+        <w:gridCol w:w="2910"/>
+        <w:gridCol w:w="7215"/>
         <w:tblGridChange w:id="0">
           <w:tblGrid>
-            <w:gridCol w:w="2700"/>
-            <w:gridCol w:w="6660"/>
+            <w:gridCol w:w="2910"/>
+            <w:gridCol w:w="7215"/>
           </w:tblGrid>
         </w:tblGridChange>
       </w:tblGrid>
@@ -9109,6 +10464,129 @@
       <w:tr>
         <w:trPr>
           <w:cantSplit w:val="0"/>
+          <w:trHeight w:val="435" w:hRule="atLeast"/>
+          <w:tblHeader w:val="0"/>
+        </w:trPr>
+        <w:tc>
+          <w:tcPr>
+            <w:shd w:fill="auto" w:val="clear"/>
+            <w:tcMar>
+              <w:top w:w="100.0" w:type="dxa"/>
+              <w:left w:w="100.0" w:type="dxa"/>
+              <w:bottom w:w="100.0" w:type="dxa"/>
+              <w:right w:w="100.0" w:type="dxa"/>
+            </w:tcMar>
+            <w:vAlign w:val="top"/>
+          </w:tcPr>
+          <w:p>
+            <w:pPr>
+              <w:widowControl w:val="0"/>
+              <w:spacing w:line="240" w:lineRule="auto"/>
+              <w:rPr/>
+            </w:pPr>
+            <w:r>
+              <w:rPr>
+                <w:rtl w:val="0"/>
+              </w:rPr>
+              <w:t xml:space="preserve">Actors:</w:t>
+            </w:r>
+          </w:p>
+        </w:tc>
+        <w:tc>
+          <w:tcPr>
+            <w:shd w:fill="auto" w:val="clear"/>
+            <w:tcMar>
+              <w:top w:w="100.0" w:type="dxa"/>
+              <w:left w:w="100.0" w:type="dxa"/>
+              <w:bottom w:w="100.0" w:type="dxa"/>
+              <w:right w:w="100.0" w:type="dxa"/>
+            </w:tcMar>
+            <w:vAlign w:val="top"/>
+          </w:tcPr>
+          <w:p>
+            <w:pPr>
+              <w:spacing w:line="240" w:lineRule="auto"/>
+              <w:rPr/>
+            </w:pPr>
+            <w:r>
+              <w:rPr>
+                <w:rtl w:val="0"/>
+              </w:rPr>
+              <w:t xml:space="preserve">User is a Property Manager</w:t>
+            </w:r>
+          </w:p>
+        </w:tc>
+      </w:tr>
+      <w:tr>
+        <w:trPr>
+          <w:cantSplit w:val="0"/>
+          <w:trHeight w:val="435" w:hRule="atLeast"/>
+          <w:tblHeader w:val="0"/>
+        </w:trPr>
+        <w:tc>
+          <w:tcPr>
+            <w:shd w:fill="auto" w:val="clear"/>
+            <w:tcMar>
+              <w:top w:w="100.0" w:type="dxa"/>
+              <w:left w:w="100.0" w:type="dxa"/>
+              <w:bottom w:w="100.0" w:type="dxa"/>
+              <w:right w:w="100.0" w:type="dxa"/>
+            </w:tcMar>
+            <w:vAlign w:val="top"/>
+          </w:tcPr>
+          <w:p>
+            <w:pPr>
+              <w:widowControl w:val="0"/>
+              <w:spacing w:line="240" w:lineRule="auto"/>
+              <w:rPr/>
+            </w:pPr>
+            <w:r>
+              <w:rPr>
+                <w:rtl w:val="0"/>
+              </w:rPr>
+              <w:t xml:space="preserve">Business Rules: </w:t>
+            </w:r>
+          </w:p>
+        </w:tc>
+        <w:tc>
+          <w:tcPr>
+            <w:shd w:fill="auto" w:val="clear"/>
+            <w:tcMar>
+              <w:top w:w="100.0" w:type="dxa"/>
+              <w:left w:w="100.0" w:type="dxa"/>
+              <w:bottom w:w="100.0" w:type="dxa"/>
+              <w:right w:w="100.0" w:type="dxa"/>
+            </w:tcMar>
+            <w:vAlign w:val="top"/>
+          </w:tcPr>
+          <w:p>
+            <w:pPr>
+              <w:spacing w:line="240" w:lineRule="auto"/>
+              <w:rPr/>
+            </w:pPr>
+            <w:r>
+              <w:rPr>
+                <w:rtl w:val="0"/>
+              </w:rPr>
+              <w:t xml:space="preserve">User must be a property manager with a known address.</w:t>
+            </w:r>
+          </w:p>
+          <w:p>
+            <w:pPr>
+              <w:spacing w:line="240" w:lineRule="auto"/>
+              <w:rPr/>
+            </w:pPr>
+            <w:r>
+              <w:rPr>
+                <w:rtl w:val="0"/>
+              </w:rPr>
+            </w:r>
+          </w:p>
+        </w:tc>
+      </w:tr>
+      <w:tr>
+        <w:trPr>
+          <w:cantSplit w:val="0"/>
           <w:trHeight w:val="1032.978515625" w:hRule="atLeast"/>
           <w:tblHeader w:val="0"/>
         </w:trPr>
@@ -9277,7 +10755,7 @@
               <w:widowControl w:val="0"/>
               <w:numPr>
                 <w:ilvl w:val="0"/>
-                <w:numId w:val="35"/>
+                <w:numId w:val="32"/>
               </w:numPr>
               <w:spacing w:line="240" w:lineRule="auto"/>
               <w:ind w:left="720" w:hanging="360"/>
@@ -9294,7 +10772,7 @@
               <w:widowControl w:val="0"/>
               <w:numPr>
                 <w:ilvl w:val="0"/>
-                <w:numId w:val="35"/>
+                <w:numId w:val="32"/>
               </w:numPr>
               <w:spacing w:line="240" w:lineRule="auto"/>
               <w:ind w:left="720" w:hanging="360"/>
@@ -9311,7 +10789,7 @@
               <w:widowControl w:val="0"/>
               <w:numPr>
                 <w:ilvl w:val="0"/>
-                <w:numId w:val="35"/>
+                <w:numId w:val="32"/>
               </w:numPr>
               <w:spacing w:line="240" w:lineRule="auto"/>
               <w:ind w:left="720" w:hanging="360"/>
@@ -9331,7 +10809,7 @@
               <w:widowControl w:val="0"/>
               <w:numPr>
                 <w:ilvl w:val="0"/>
-                <w:numId w:val="35"/>
+                <w:numId w:val="32"/>
               </w:numPr>
               <w:spacing w:line="240" w:lineRule="auto"/>
               <w:ind w:left="720" w:hanging="360"/>
@@ -9351,7 +10829,7 @@
               <w:widowControl w:val="0"/>
               <w:numPr>
                 <w:ilvl w:val="0"/>
-                <w:numId w:val="35"/>
+                <w:numId w:val="32"/>
               </w:numPr>
               <w:spacing w:line="240" w:lineRule="auto"/>
               <w:ind w:left="720" w:hanging="360"/>
@@ -9371,7 +10849,7 @@
               <w:widowControl w:val="0"/>
               <w:numPr>
                 <w:ilvl w:val="1"/>
-                <w:numId w:val="35"/>
+                <w:numId w:val="32"/>
               </w:numPr>
               <w:spacing w:line="240" w:lineRule="auto"/>
               <w:ind w:left="1440" w:hanging="360"/>
@@ -9391,7 +10869,7 @@
               <w:widowControl w:val="0"/>
               <w:numPr>
                 <w:ilvl w:val="0"/>
-                <w:numId w:val="35"/>
+                <w:numId w:val="32"/>
               </w:numPr>
               <w:spacing w:line="240" w:lineRule="auto"/>
               <w:ind w:left="720" w:hanging="360"/>
@@ -9720,7 +11198,7 @@
               <w:widowControl w:val="0"/>
               <w:numPr>
                 <w:ilvl w:val="0"/>
-                <w:numId w:val="37"/>
+                <w:numId w:val="34"/>
               </w:numPr>
               <w:spacing w:line="240" w:lineRule="auto"/>
               <w:ind w:left="720" w:hanging="360"/>
@@ -9740,7 +11218,7 @@
               <w:widowControl w:val="0"/>
               <w:numPr>
                 <w:ilvl w:val="0"/>
-                <w:numId w:val="37"/>
+                <w:numId w:val="34"/>
               </w:numPr>
               <w:spacing w:line="240" w:lineRule="auto"/>
               <w:ind w:left="720" w:hanging="360"/>
@@ -9760,7 +11238,7 @@
               <w:widowControl w:val="0"/>
               <w:numPr>
                 <w:ilvl w:val="0"/>
-                <w:numId w:val="37"/>
+                <w:numId w:val="34"/>
               </w:numPr>
               <w:spacing w:line="240" w:lineRule="auto"/>
               <w:ind w:left="720" w:hanging="360"/>
@@ -9780,7 +11258,7 @@
               <w:widowControl w:val="0"/>
               <w:numPr>
                 <w:ilvl w:val="0"/>
-                <w:numId w:val="37"/>
+                <w:numId w:val="34"/>
               </w:numPr>
               <w:spacing w:line="240" w:lineRule="auto"/>
               <w:ind w:left="720" w:hanging="360"/>
@@ -9800,7 +11278,7 @@
               <w:widowControl w:val="0"/>
               <w:numPr>
                 <w:ilvl w:val="0"/>
-                <w:numId w:val="37"/>
+                <w:numId w:val="34"/>
               </w:numPr>
               <w:spacing w:line="240" w:lineRule="auto"/>
               <w:ind w:left="720" w:hanging="360"/>
@@ -9820,7 +11298,7 @@
               <w:widowControl w:val="0"/>
               <w:numPr>
                 <w:ilvl w:val="0"/>
-                <w:numId w:val="37"/>
+                <w:numId w:val="34"/>
               </w:numPr>
               <w:spacing w:line="240" w:lineRule="auto"/>
               <w:ind w:left="720" w:hanging="360"/>
@@ -9992,6 +11470,181 @@
                 <w:rtl w:val="0"/>
               </w:rPr>
               <w:t xml:space="preserve">User will be presented with a likert scale in order to rate a service.</w:t>
+              <w:tab/>
+              <w:tab/>
+              <w:tab/>
+              <w:tab/>
+              <w:tab/>
+            </w:r>
+          </w:p>
+        </w:tc>
+      </w:tr>
+      <w:tr>
+        <w:trPr>
+          <w:cantSplit w:val="0"/>
+          <w:tblHeader w:val="0"/>
+        </w:trPr>
+        <w:tc>
+          <w:tcPr>
+            <w:shd w:fill="auto" w:val="clear"/>
+            <w:tcMar>
+              <w:top w:w="100.0" w:type="dxa"/>
+              <w:left w:w="100.0" w:type="dxa"/>
+              <w:bottom w:w="100.0" w:type="dxa"/>
+              <w:right w:w="100.0" w:type="dxa"/>
+            </w:tcMar>
+            <w:vAlign w:val="top"/>
+          </w:tcPr>
+          <w:p>
+            <w:pPr>
+              <w:widowControl w:val="0"/>
+              <w:spacing w:line="240" w:lineRule="auto"/>
+              <w:rPr/>
+            </w:pPr>
+            <w:r>
+              <w:rPr>
+                <w:rtl w:val="0"/>
+              </w:rPr>
+              <w:t xml:space="preserve">Success Cases: </w:t>
+            </w:r>
+          </w:p>
+        </w:tc>
+        <w:tc>
+          <w:tcPr>
+            <w:shd w:fill="auto" w:val="clear"/>
+            <w:tcMar>
+              <w:top w:w="100.0" w:type="dxa"/>
+              <w:left w:w="100.0" w:type="dxa"/>
+              <w:bottom w:w="100.0" w:type="dxa"/>
+              <w:right w:w="100.0" w:type="dxa"/>
+            </w:tcMar>
+            <w:vAlign w:val="top"/>
+          </w:tcPr>
+          <w:p>
+            <w:pPr>
+              <w:widowControl w:val="0"/>
+              <w:spacing w:line="240" w:lineRule="auto"/>
+              <w:ind w:left="0" w:firstLine="0"/>
+              <w:rPr/>
+            </w:pPr>
+            <w:r>
+              <w:rPr>
+                <w:rtl w:val="0"/>
+              </w:rPr>
+              <w:t xml:space="preserve">-User is successfully able to rate the service that was performed. System updates the service provider’s rating. </w:t>
+            </w:r>
+          </w:p>
+          <w:p>
+            <w:pPr>
+              <w:widowControl w:val="0"/>
+              <w:spacing w:line="240" w:lineRule="auto"/>
+              <w:ind w:left="0" w:firstLine="0"/>
+              <w:rPr/>
+            </w:pPr>
+            <w:r>
+              <w:rPr>
+                <w:rtl w:val="0"/>
+              </w:rPr>
+              <w:t xml:space="preserve">-User navigates to a service change. Service change is sent to the service provider. User confirms service change. System updates user services. </w:t>
+            </w:r>
+          </w:p>
+          <w:p>
+            <w:pPr>
+              <w:widowControl w:val="0"/>
+              <w:spacing w:line="240" w:lineRule="auto"/>
+              <w:ind w:left="0" w:firstLine="0"/>
+              <w:rPr/>
+            </w:pPr>
+            <w:r>
+              <w:rPr>
+                <w:rtl w:val="0"/>
+              </w:rPr>
+              <w:t xml:space="preserve">-User want to add a service. User chooses the service and the system updates user services. </w:t>
+            </w:r>
+          </w:p>
+        </w:tc>
+      </w:tr>
+      <w:tr>
+        <w:trPr>
+          <w:cantSplit w:val="0"/>
+          <w:tblHeader w:val="0"/>
+        </w:trPr>
+        <w:tc>
+          <w:tcPr>
+            <w:shd w:fill="auto" w:val="clear"/>
+            <w:tcMar>
+              <w:top w:w="100.0" w:type="dxa"/>
+              <w:left w:w="100.0" w:type="dxa"/>
+              <w:bottom w:w="100.0" w:type="dxa"/>
+              <w:right w:w="100.0" w:type="dxa"/>
+            </w:tcMar>
+            <w:vAlign w:val="top"/>
+          </w:tcPr>
+          <w:p>
+            <w:pPr>
+              <w:widowControl w:val="0"/>
+              <w:spacing w:line="240" w:lineRule="auto"/>
+              <w:rPr/>
+            </w:pPr>
+            <w:r>
+              <w:rPr>
+                <w:rtl w:val="0"/>
+              </w:rPr>
+              <w:t xml:space="preserve">Failure Cases: </w:t>
+            </w:r>
+          </w:p>
+        </w:tc>
+        <w:tc>
+          <w:tcPr>
+            <w:shd w:fill="auto" w:val="clear"/>
+            <w:tcMar>
+              <w:top w:w="100.0" w:type="dxa"/>
+              <w:left w:w="100.0" w:type="dxa"/>
+              <w:bottom w:w="100.0" w:type="dxa"/>
+              <w:right w:w="100.0" w:type="dxa"/>
+            </w:tcMar>
+            <w:vAlign w:val="top"/>
+          </w:tcPr>
+          <w:p>
+            <w:pPr>
+              <w:widowControl w:val="0"/>
+              <w:spacing w:line="240" w:lineRule="auto"/>
+              <w:ind w:left="0" w:firstLine="0"/>
+              <w:rPr/>
+            </w:pPr>
+            <w:r>
+              <w:rPr>
+                <w:rtl w:val="0"/>
+              </w:rPr>
+              <w:t xml:space="preserve">- User chooses a service and the system does not update the amount of services user has. </w:t>
+            </w:r>
+          </w:p>
+          <w:p>
+            <w:pPr>
+              <w:widowControl w:val="0"/>
+              <w:spacing w:line="240" w:lineRule="auto"/>
+              <w:ind w:left="0" w:firstLine="0"/>
+              <w:rPr/>
+            </w:pPr>
+            <w:r>
+              <w:rPr>
+                <w:rtl w:val="0"/>
+              </w:rPr>
+              <w:t xml:space="preserve">-User goes to search for a service and it takes longer than 5 seconds. </w:t>
+            </w:r>
+          </w:p>
+          <w:p>
+            <w:pPr>
+              <w:widowControl w:val="0"/>
+              <w:spacing w:line="240" w:lineRule="auto"/>
+              <w:ind w:left="0" w:firstLine="0"/>
+              <w:rPr/>
+            </w:pPr>
+            <w:r>
+              <w:rPr>
+                <w:rtl w:val="0"/>
+              </w:rPr>
+              <w:t xml:space="preserve">-User successfully is able to rate the service that was performed. System does not update the service provider’s rating. </w:t>
             </w:r>
           </w:p>
         </w:tc>
@@ -10020,9 +11673,9 @@
     <w:tbl>
       <w:tblPr>
         <w:tblStyle w:val="Table10"/>
-        <w:tblW w:w="9360.0" w:type="dxa"/>
+        <w:tblW w:w="10110.0" w:type="dxa"/>
         <w:jc w:val="left"/>
-        <w:tblInd w:w="100.0" w:type="pct"/>
+        <w:tblInd w:w="-750.0" w:type="dxa"/>
         <w:tblBorders>
           <w:top w:color="000000" w:space="0" w:sz="8" w:val="single"/>
           <w:left w:color="000000" w:space="0" w:sz="8" w:val="single"/>
@@ -10035,12 +11688,12 @@
         <w:tblLook w:val="0600"/>
       </w:tblPr>
       <w:tblGrid>
-        <w:gridCol w:w="2700"/>
-        <w:gridCol w:w="6660"/>
+        <w:gridCol w:w="2865"/>
+        <w:gridCol w:w="7245"/>
         <w:tblGridChange w:id="0">
           <w:tblGrid>
-            <w:gridCol w:w="2700"/>
-            <w:gridCol w:w="6660"/>
+            <w:gridCol w:w="2865"/>
+            <w:gridCol w:w="7245"/>
           </w:tblGrid>
         </w:tblGridChange>
       </w:tblGrid>
@@ -10215,6 +11868,88 @@
       <w:tr>
         <w:trPr>
           <w:cantSplit w:val="0"/>
+          <w:tblHeader w:val="0"/>
+        </w:trPr>
+        <w:tc>
+          <w:tcPr>
+            <w:shd w:fill="auto" w:val="clear"/>
+            <w:tcMar>
+              <w:top w:w="100.0" w:type="dxa"/>
+              <w:left w:w="100.0" w:type="dxa"/>
+              <w:bottom w:w="100.0" w:type="dxa"/>
+              <w:right w:w="100.0" w:type="dxa"/>
+            </w:tcMar>
+            <w:vAlign w:val="top"/>
+          </w:tcPr>
+          <w:p>
+            <w:pPr>
+              <w:widowControl w:val="0"/>
+              <w:spacing w:line="240" w:lineRule="auto"/>
+              <w:rPr/>
+            </w:pPr>
+            <w:r>
+              <w:rPr>
+                <w:rtl w:val="0"/>
+              </w:rPr>
+              <w:t xml:space="preserve">Business Rules: </w:t>
+            </w:r>
+          </w:p>
+        </w:tc>
+        <w:tc>
+          <w:tcPr>
+            <w:shd w:fill="auto" w:val="clear"/>
+            <w:tcMar>
+              <w:top w:w="100.0" w:type="dxa"/>
+              <w:left w:w="100.0" w:type="dxa"/>
+              <w:bottom w:w="100.0" w:type="dxa"/>
+              <w:right w:w="100.0" w:type="dxa"/>
+            </w:tcMar>
+            <w:vAlign w:val="top"/>
+          </w:tcPr>
+          <w:p>
+            <w:pPr>
+              <w:widowControl w:val="0"/>
+              <w:spacing w:line="240" w:lineRule="auto"/>
+              <w:rPr/>
+            </w:pPr>
+            <w:r>
+              <w:rPr>
+                <w:rtl w:val="0"/>
+              </w:rPr>
+              <w:t xml:space="preserve">User must be a property manager, with a property. </w:t>
+            </w:r>
+          </w:p>
+          <w:p>
+            <w:pPr>
+              <w:widowControl w:val="0"/>
+              <w:spacing w:line="240" w:lineRule="auto"/>
+              <w:rPr/>
+            </w:pPr>
+            <w:r>
+              <w:rPr>
+                <w:rtl w:val="0"/>
+              </w:rPr>
+              <w:t xml:space="preserve">User location is needed for crime alert notifications.</w:t>
+            </w:r>
+          </w:p>
+          <w:p>
+            <w:pPr>
+              <w:widowControl w:val="0"/>
+              <w:spacing w:line="240" w:lineRule="auto"/>
+              <w:rPr/>
+            </w:pPr>
+            <w:r>
+              <w:rPr>
+                <w:rtl w:val="0"/>
+              </w:rPr>
+              <w:t xml:space="preserve">User is allowed 150 characters per crime alert description. </w:t>
+            </w:r>
+          </w:p>
+        </w:tc>
+      </w:tr>
+      <w:tr>
+        <w:trPr>
+          <w:cantSplit w:val="0"/>
           <w:trHeight w:val="1032.978515625" w:hRule="atLeast"/>
           <w:tblHeader w:val="0"/>
         </w:trPr>
@@ -10370,7 +12105,7 @@
               <w:widowControl w:val="0"/>
               <w:numPr>
                 <w:ilvl w:val="0"/>
-                <w:numId w:val="14"/>
+                <w:numId w:val="12"/>
               </w:numPr>
               <w:spacing w:line="240" w:lineRule="auto"/>
               <w:ind w:left="720" w:hanging="360"/>
@@ -10390,7 +12125,7 @@
               <w:widowControl w:val="0"/>
               <w:numPr>
                 <w:ilvl w:val="0"/>
-                <w:numId w:val="14"/>
+                <w:numId w:val="12"/>
               </w:numPr>
               <w:spacing w:line="240" w:lineRule="auto"/>
               <w:ind w:left="720" w:hanging="360"/>
@@ -10410,7 +12145,7 @@
               <w:widowControl w:val="0"/>
               <w:numPr>
                 <w:ilvl w:val="0"/>
-                <w:numId w:val="14"/>
+                <w:numId w:val="12"/>
               </w:numPr>
               <w:spacing w:line="240" w:lineRule="auto"/>
               <w:ind w:left="720" w:hanging="360"/>
@@ -10430,7 +12165,7 @@
               <w:widowControl w:val="0"/>
               <w:numPr>
                 <w:ilvl w:val="0"/>
-                <w:numId w:val="14"/>
+                <w:numId w:val="12"/>
               </w:numPr>
               <w:spacing w:line="240" w:lineRule="auto"/>
               <w:ind w:left="720" w:hanging="360"/>
@@ -10450,7 +12185,7 @@
               <w:widowControl w:val="0"/>
               <w:numPr>
                 <w:ilvl w:val="0"/>
-                <w:numId w:val="14"/>
+                <w:numId w:val="12"/>
               </w:numPr>
               <w:spacing w:line="240" w:lineRule="auto"/>
               <w:ind w:left="720" w:hanging="360"/>
@@ -10470,7 +12205,7 @@
               <w:widowControl w:val="0"/>
               <w:numPr>
                 <w:ilvl w:val="0"/>
-                <w:numId w:val="14"/>
+                <w:numId w:val="12"/>
               </w:numPr>
               <w:spacing w:line="240" w:lineRule="auto"/>
               <w:ind w:left="720" w:hanging="360"/>
@@ -10490,7 +12225,7 @@
               <w:widowControl w:val="0"/>
               <w:numPr>
                 <w:ilvl w:val="0"/>
-                <w:numId w:val="14"/>
+                <w:numId w:val="12"/>
               </w:numPr>
               <w:spacing w:line="240" w:lineRule="auto"/>
               <w:ind w:left="720" w:hanging="360"/>
@@ -10510,7 +12245,7 @@
               <w:widowControl w:val="0"/>
               <w:numPr>
                 <w:ilvl w:val="0"/>
-                <w:numId w:val="14"/>
+                <w:numId w:val="12"/>
               </w:numPr>
               <w:spacing w:line="240" w:lineRule="auto"/>
               <w:ind w:left="720" w:hanging="360"/>
@@ -10530,7 +12265,7 @@
               <w:widowControl w:val="0"/>
               <w:numPr>
                 <w:ilvl w:val="0"/>
-                <w:numId w:val="14"/>
+                <w:numId w:val="12"/>
               </w:numPr>
               <w:spacing w:line="240" w:lineRule="auto"/>
               <w:ind w:left="720" w:hanging="360"/>
@@ -10550,7 +12285,7 @@
               <w:widowControl w:val="0"/>
               <w:numPr>
                 <w:ilvl w:val="0"/>
-                <w:numId w:val="14"/>
+                <w:numId w:val="12"/>
               </w:numPr>
               <w:spacing w:line="240" w:lineRule="auto"/>
               <w:ind w:left="720" w:hanging="360"/>
@@ -10626,7 +12361,7 @@
               <w:widowControl w:val="0"/>
               <w:numPr>
                 <w:ilvl w:val="0"/>
-                <w:numId w:val="33"/>
+                <w:numId w:val="30"/>
               </w:numPr>
               <w:spacing w:line="240" w:lineRule="auto"/>
               <w:ind w:left="720" w:hanging="360"/>
@@ -10643,7 +12378,7 @@
               <w:widowControl w:val="0"/>
               <w:numPr>
                 <w:ilvl w:val="0"/>
-                <w:numId w:val="33"/>
+                <w:numId w:val="30"/>
               </w:numPr>
               <w:spacing w:line="240" w:lineRule="auto"/>
               <w:ind w:left="720" w:hanging="360"/>
@@ -10663,7 +12398,7 @@
               <w:widowControl w:val="0"/>
               <w:numPr>
                 <w:ilvl w:val="0"/>
-                <w:numId w:val="33"/>
+                <w:numId w:val="30"/>
               </w:numPr>
               <w:spacing w:line="240" w:lineRule="auto"/>
               <w:ind w:left="720" w:hanging="360"/>
@@ -10683,7 +12418,7 @@
               <w:widowControl w:val="0"/>
               <w:numPr>
                 <w:ilvl w:val="0"/>
-                <w:numId w:val="33"/>
+                <w:numId w:val="30"/>
               </w:numPr>
               <w:spacing w:line="240" w:lineRule="auto"/>
               <w:ind w:left="720" w:hanging="360"/>
@@ -10703,7 +12438,7 @@
               <w:widowControl w:val="0"/>
               <w:numPr>
                 <w:ilvl w:val="0"/>
-                <w:numId w:val="33"/>
+                <w:numId w:val="30"/>
               </w:numPr>
               <w:spacing w:line="240" w:lineRule="auto"/>
               <w:ind w:left="720" w:hanging="360"/>
@@ -10723,7 +12458,7 @@
               <w:widowControl w:val="0"/>
               <w:numPr>
                 <w:ilvl w:val="0"/>
-                <w:numId w:val="33"/>
+                <w:numId w:val="30"/>
               </w:numPr>
               <w:spacing w:line="240" w:lineRule="auto"/>
               <w:ind w:left="720" w:hanging="360"/>
@@ -10842,7 +12577,7 @@
               <w:widowControl w:val="0"/>
               <w:numPr>
                 <w:ilvl w:val="0"/>
-                <w:numId w:val="13"/>
+                <w:numId w:val="11"/>
               </w:numPr>
               <w:spacing w:line="240" w:lineRule="auto"/>
               <w:ind w:left="720" w:hanging="360"/>
@@ -10862,7 +12597,7 @@
               <w:widowControl w:val="0"/>
               <w:numPr>
                 <w:ilvl w:val="0"/>
-                <w:numId w:val="13"/>
+                <w:numId w:val="11"/>
               </w:numPr>
               <w:spacing w:line="240" w:lineRule="auto"/>
               <w:ind w:left="720" w:hanging="360"/>
@@ -10882,7 +12617,7 @@
               <w:widowControl w:val="0"/>
               <w:numPr>
                 <w:ilvl w:val="0"/>
-                <w:numId w:val="13"/>
+                <w:numId w:val="11"/>
               </w:numPr>
               <w:spacing w:line="240" w:lineRule="auto"/>
               <w:ind w:left="720" w:hanging="360"/>
@@ -10895,6 +12630,176 @@
                 <w:rtl w:val="0"/>
               </w:rPr>
               <w:t xml:space="preserve">User is shown status update message for their reported crime</w:t>
+            </w:r>
+          </w:p>
+        </w:tc>
+      </w:tr>
+      <w:tr>
+        <w:trPr>
+          <w:cantSplit w:val="0"/>
+          <w:tblHeader w:val="0"/>
+        </w:trPr>
+        <w:tc>
+          <w:tcPr>
+            <w:shd w:fill="auto" w:val="clear"/>
+            <w:tcMar>
+              <w:top w:w="100.0" w:type="dxa"/>
+              <w:left w:w="100.0" w:type="dxa"/>
+              <w:bottom w:w="100.0" w:type="dxa"/>
+              <w:right w:w="100.0" w:type="dxa"/>
+            </w:tcMar>
+            <w:vAlign w:val="top"/>
+          </w:tcPr>
+          <w:p>
+            <w:pPr>
+              <w:widowControl w:val="0"/>
+              <w:spacing w:line="240" w:lineRule="auto"/>
+              <w:rPr/>
+            </w:pPr>
+            <w:r>
+              <w:rPr>
+                <w:rtl w:val="0"/>
+              </w:rPr>
+              <w:t xml:space="preserve">Successful Cases: </w:t>
+            </w:r>
+          </w:p>
+        </w:tc>
+        <w:tc>
+          <w:tcPr>
+            <w:shd w:fill="auto" w:val="clear"/>
+            <w:tcMar>
+              <w:top w:w="100.0" w:type="dxa"/>
+              <w:left w:w="100.0" w:type="dxa"/>
+              <w:bottom w:w="100.0" w:type="dxa"/>
+              <w:right w:w="100.0" w:type="dxa"/>
+            </w:tcMar>
+            <w:vAlign w:val="top"/>
+          </w:tcPr>
+          <w:p>
+            <w:pPr>
+              <w:widowControl w:val="0"/>
+              <w:spacing w:line="240" w:lineRule="auto"/>
+              <w:ind w:left="0" w:firstLine="0"/>
+              <w:rPr/>
+            </w:pPr>
+            <w:r>
+              <w:rPr>
+                <w:rtl w:val="0"/>
+              </w:rPr>
+              <w:t xml:space="preserve">-User navigates to the crime map. When user hovers over the map user is able to see the crime that was committed with the data and time. </w:t>
+            </w:r>
+          </w:p>
+          <w:p>
+            <w:pPr>
+              <w:widowControl w:val="0"/>
+              <w:spacing w:line="240" w:lineRule="auto"/>
+              <w:ind w:left="0" w:firstLine="0"/>
+              <w:rPr/>
+            </w:pPr>
+            <w:r>
+              <w:rPr>
+                <w:rtl w:val="0"/>
+              </w:rPr>
+              <w:t xml:space="preserve">- User navigates to delete a crime report. System successfully updates crime map removing the crime report. . </w:t>
+            </w:r>
+          </w:p>
+          <w:p>
+            <w:pPr>
+              <w:widowControl w:val="0"/>
+              <w:spacing w:line="240" w:lineRule="auto"/>
+              <w:ind w:left="0" w:firstLine="0"/>
+              <w:rPr/>
+            </w:pPr>
+            <w:r>
+              <w:rPr>
+                <w:rtl w:val="0"/>
+              </w:rPr>
+              <w:t xml:space="preserve">-User chooses to remove notification setting. System successfully update user settings. User does not receive any notifications.</w:t>
+            </w:r>
+          </w:p>
+        </w:tc>
+      </w:tr>
+      <w:tr>
+        <w:trPr>
+          <w:cantSplit w:val="0"/>
+          <w:tblHeader w:val="0"/>
+        </w:trPr>
+        <w:tc>
+          <w:tcPr>
+            <w:shd w:fill="auto" w:val="clear"/>
+            <w:tcMar>
+              <w:top w:w="100.0" w:type="dxa"/>
+              <w:left w:w="100.0" w:type="dxa"/>
+              <w:bottom w:w="100.0" w:type="dxa"/>
+              <w:right w:w="100.0" w:type="dxa"/>
+            </w:tcMar>
+            <w:vAlign w:val="top"/>
+          </w:tcPr>
+          <w:p>
+            <w:pPr>
+              <w:widowControl w:val="0"/>
+              <w:spacing w:line="240" w:lineRule="auto"/>
+              <w:rPr/>
+            </w:pPr>
+            <w:r>
+              <w:rPr>
+                <w:rtl w:val="0"/>
+              </w:rPr>
+              <w:t xml:space="preserve">Failure Cases: </w:t>
+            </w:r>
+          </w:p>
+        </w:tc>
+        <w:tc>
+          <w:tcPr>
+            <w:shd w:fill="auto" w:val="clear"/>
+            <w:tcMar>
+              <w:top w:w="100.0" w:type="dxa"/>
+              <w:left w:w="100.0" w:type="dxa"/>
+              <w:bottom w:w="100.0" w:type="dxa"/>
+              <w:right w:w="100.0" w:type="dxa"/>
+            </w:tcMar>
+            <w:vAlign w:val="top"/>
+          </w:tcPr>
+          <w:p>
+            <w:pPr>
+              <w:widowControl w:val="0"/>
+              <w:spacing w:line="240" w:lineRule="auto"/>
+              <w:ind w:left="0" w:firstLine="0"/>
+              <w:rPr/>
+            </w:pPr>
+            <w:r>
+              <w:rPr>
+                <w:rtl w:val="0"/>
+              </w:rPr>
+              <w:t xml:space="preserve">- User successfully reports the crime. System does not update crime map. </w:t>
+            </w:r>
+          </w:p>
+          <w:p>
+            <w:pPr>
+              <w:widowControl w:val="0"/>
+              <w:spacing w:line="240" w:lineRule="auto"/>
+              <w:ind w:left="0" w:firstLine="0"/>
+              <w:rPr/>
+            </w:pPr>
+            <w:r>
+              <w:rPr>
+                <w:rtl w:val="0"/>
+              </w:rPr>
+              <w:t xml:space="preserve">-User removes notification alerts but still receives alerts. </w:t>
+            </w:r>
+          </w:p>
+          <w:p>
+            <w:pPr>
+              <w:widowControl w:val="0"/>
+              <w:spacing w:line="240" w:lineRule="auto"/>
+              <w:ind w:left="0" w:firstLine="0"/>
+              <w:rPr/>
+            </w:pPr>
+            <w:r>
+              <w:rPr>
+                <w:rtl w:val="0"/>
+              </w:rPr>
+              <w:t xml:space="preserve">-User opts in to receive notification alerts but does not receive alerts. </w:t>
             </w:r>
           </w:p>
         </w:tc>
@@ -10933,9 +12838,9 @@
     <w:tbl>
       <w:tblPr>
         <w:tblStyle w:val="Table11"/>
-        <w:tblW w:w="9360.0" w:type="dxa"/>
+        <w:tblW w:w="10080.0" w:type="dxa"/>
         <w:jc w:val="left"/>
-        <w:tblInd w:w="100.0" w:type="pct"/>
+        <w:tblInd w:w="-720.0" w:type="dxa"/>
         <w:tblBorders>
           <w:top w:color="000000" w:space="0" w:sz="8" w:val="single"/>
           <w:left w:color="000000" w:space="0" w:sz="8" w:val="single"/>
@@ -10948,12 +12853,12 @@
         <w:tblLook w:val="0600"/>
       </w:tblPr>
       <w:tblGrid>
-        <w:gridCol w:w="2700"/>
-        <w:gridCol w:w="6660"/>
+        <w:gridCol w:w="2835"/>
+        <w:gridCol w:w="7245"/>
         <w:tblGridChange w:id="0">
           <w:tblGrid>
-            <w:gridCol w:w="2700"/>
-            <w:gridCol w:w="6660"/>
+            <w:gridCol w:w="2835"/>
+            <w:gridCol w:w="7245"/>
           </w:tblGrid>
         </w:tblGridChange>
       </w:tblGrid>
@@ -11128,6 +13033,88 @@
       <w:tr>
         <w:trPr>
           <w:cantSplit w:val="0"/>
+          <w:tblHeader w:val="0"/>
+        </w:trPr>
+        <w:tc>
+          <w:tcPr>
+            <w:shd w:fill="auto" w:val="clear"/>
+            <w:tcMar>
+              <w:top w:w="100.0" w:type="dxa"/>
+              <w:left w:w="100.0" w:type="dxa"/>
+              <w:bottom w:w="100.0" w:type="dxa"/>
+              <w:right w:w="100.0" w:type="dxa"/>
+            </w:tcMar>
+            <w:vAlign w:val="top"/>
+          </w:tcPr>
+          <w:p>
+            <w:pPr>
+              <w:widowControl w:val="0"/>
+              <w:spacing w:line="240" w:lineRule="auto"/>
+              <w:rPr/>
+            </w:pPr>
+            <w:r>
+              <w:rPr>
+                <w:rtl w:val="0"/>
+              </w:rPr>
+              <w:t xml:space="preserve">Business Rules: </w:t>
+            </w:r>
+          </w:p>
+        </w:tc>
+        <w:tc>
+          <w:tcPr>
+            <w:shd w:fill="auto" w:val="clear"/>
+            <w:tcMar>
+              <w:top w:w="100.0" w:type="dxa"/>
+              <w:left w:w="100.0" w:type="dxa"/>
+              <w:bottom w:w="100.0" w:type="dxa"/>
+              <w:right w:w="100.0" w:type="dxa"/>
+            </w:tcMar>
+            <w:vAlign w:val="top"/>
+          </w:tcPr>
+          <w:p>
+            <w:pPr>
+              <w:widowControl w:val="0"/>
+              <w:spacing w:line="240" w:lineRule="auto"/>
+              <w:rPr/>
+            </w:pPr>
+            <w:r>
+              <w:rPr>
+                <w:rtl w:val="0"/>
+              </w:rPr>
+              <w:t xml:space="preserve">User must be a property manager, with a property. </w:t>
+            </w:r>
+          </w:p>
+          <w:p>
+            <w:pPr>
+              <w:widowControl w:val="0"/>
+              <w:spacing w:line="240" w:lineRule="auto"/>
+              <w:rPr/>
+            </w:pPr>
+            <w:r>
+              <w:rPr>
+                <w:rtl w:val="0"/>
+              </w:rPr>
+              <w:t xml:space="preserve">User maximum storage capacity is 128MB.</w:t>
+            </w:r>
+          </w:p>
+          <w:p>
+            <w:pPr>
+              <w:widowControl w:val="0"/>
+              <w:spacing w:line="240" w:lineRule="auto"/>
+              <w:rPr/>
+            </w:pPr>
+            <w:r>
+              <w:rPr>
+                <w:rtl w:val="0"/>
+              </w:rPr>
+              <w:t xml:space="preserve">User video quality is restricted to 720p or lower.</w:t>
+            </w:r>
+          </w:p>
+        </w:tc>
+      </w:tr>
+      <w:tr>
+        <w:trPr>
+          <w:cantSplit w:val="0"/>
           <w:trHeight w:val="1032.978515625" w:hRule="atLeast"/>
           <w:tblHeader w:val="0"/>
         </w:trPr>
@@ -11283,7 +13270,7 @@
               <w:widowControl w:val="0"/>
               <w:numPr>
                 <w:ilvl w:val="0"/>
-                <w:numId w:val="17"/>
+                <w:numId w:val="15"/>
               </w:numPr>
               <w:spacing w:line="240" w:lineRule="auto"/>
               <w:ind w:left="720" w:hanging="360"/>
@@ -11303,7 +13290,7 @@
               <w:widowControl w:val="0"/>
               <w:numPr>
                 <w:ilvl w:val="0"/>
-                <w:numId w:val="17"/>
+                <w:numId w:val="15"/>
               </w:numPr>
               <w:spacing w:line="240" w:lineRule="auto"/>
               <w:ind w:left="720" w:hanging="360"/>
@@ -11323,7 +13310,7 @@
               <w:widowControl w:val="0"/>
               <w:numPr>
                 <w:ilvl w:val="0"/>
-                <w:numId w:val="17"/>
+                <w:numId w:val="15"/>
               </w:numPr>
               <w:spacing w:line="240" w:lineRule="auto"/>
               <w:ind w:left="720" w:hanging="360"/>
@@ -11343,7 +13330,7 @@
               <w:widowControl w:val="0"/>
               <w:numPr>
                 <w:ilvl w:val="1"/>
-                <w:numId w:val="17"/>
+                <w:numId w:val="15"/>
               </w:numPr>
               <w:spacing w:line="240" w:lineRule="auto"/>
               <w:ind w:left="1440" w:hanging="360"/>
@@ -11363,7 +13350,7 @@
               <w:widowControl w:val="0"/>
               <w:numPr>
                 <w:ilvl w:val="0"/>
-                <w:numId w:val="17"/>
+                <w:numId w:val="15"/>
               </w:numPr>
               <w:spacing w:line="240" w:lineRule="auto"/>
               <w:ind w:left="720" w:hanging="360"/>
@@ -11383,7 +13370,7 @@
               <w:widowControl w:val="0"/>
               <w:numPr>
                 <w:ilvl w:val="0"/>
-                <w:numId w:val="17"/>
+                <w:numId w:val="15"/>
               </w:numPr>
               <w:spacing w:line="240" w:lineRule="auto"/>
               <w:ind w:left="720" w:hanging="360"/>
@@ -11403,7 +13390,7 @@
               <w:widowControl w:val="0"/>
               <w:numPr>
                 <w:ilvl w:val="0"/>
-                <w:numId w:val="17"/>
+                <w:numId w:val="15"/>
               </w:numPr>
               <w:spacing w:line="240" w:lineRule="auto"/>
               <w:ind w:left="720" w:hanging="360"/>
@@ -11423,7 +13410,7 @@
               <w:widowControl w:val="0"/>
               <w:numPr>
                 <w:ilvl w:val="0"/>
-                <w:numId w:val="17"/>
+                <w:numId w:val="15"/>
               </w:numPr>
               <w:spacing w:line="240" w:lineRule="auto"/>
               <w:ind w:left="720" w:hanging="360"/>
@@ -11443,7 +13430,7 @@
               <w:widowControl w:val="0"/>
               <w:numPr>
                 <w:ilvl w:val="0"/>
-                <w:numId w:val="17"/>
+                <w:numId w:val="15"/>
               </w:numPr>
               <w:spacing w:line="240" w:lineRule="auto"/>
               <w:ind w:left="720" w:hanging="360"/>
@@ -11519,7 +13506,7 @@
               <w:widowControl w:val="0"/>
               <w:numPr>
                 <w:ilvl w:val="0"/>
-                <w:numId w:val="32"/>
+                <w:numId w:val="29"/>
               </w:numPr>
               <w:spacing w:line="240" w:lineRule="auto"/>
               <w:ind w:left="720" w:hanging="360"/>
@@ -11539,7 +13526,7 @@
               <w:widowControl w:val="0"/>
               <w:numPr>
                 <w:ilvl w:val="0"/>
-                <w:numId w:val="32"/>
+                <w:numId w:val="29"/>
               </w:numPr>
               <w:spacing w:line="240" w:lineRule="auto"/>
               <w:ind w:left="720" w:hanging="360"/>
@@ -11559,7 +13546,7 @@
               <w:widowControl w:val="0"/>
               <w:numPr>
                 <w:ilvl w:val="0"/>
-                <w:numId w:val="32"/>
+                <w:numId w:val="29"/>
               </w:numPr>
               <w:spacing w:line="240" w:lineRule="auto"/>
               <w:ind w:left="720" w:hanging="360"/>
@@ -11579,7 +13566,7 @@
               <w:widowControl w:val="0"/>
               <w:numPr>
                 <w:ilvl w:val="0"/>
-                <w:numId w:val="32"/>
+                <w:numId w:val="29"/>
               </w:numPr>
               <w:spacing w:line="240" w:lineRule="auto"/>
               <w:ind w:left="720" w:hanging="360"/>
@@ -11698,7 +13685,7 @@
               <w:widowControl w:val="0"/>
               <w:numPr>
                 <w:ilvl w:val="0"/>
-                <w:numId w:val="11"/>
+                <w:numId w:val="10"/>
               </w:numPr>
               <w:spacing w:line="240" w:lineRule="auto"/>
               <w:ind w:left="720" w:hanging="360"/>
@@ -11718,7 +13705,7 @@
               <w:widowControl w:val="0"/>
               <w:numPr>
                 <w:ilvl w:val="0"/>
-                <w:numId w:val="11"/>
+                <w:numId w:val="10"/>
               </w:numPr>
               <w:spacing w:line="240" w:lineRule="auto"/>
               <w:ind w:left="720" w:hanging="360"/>
@@ -11730,7 +13717,7 @@
               <w:rPr>
                 <w:rtl w:val="0"/>
               </w:rPr>
-              <w:t xml:space="preserve">The DIY tutorial search should be under 5 seeconds.</w:t>
+              <w:t xml:space="preserve">The DIY tutorial search should be under 5 seconds.</w:t>
             </w:r>
           </w:p>
           <w:p>
@@ -11738,7 +13725,7 @@
               <w:widowControl w:val="0"/>
               <w:numPr>
                 <w:ilvl w:val="0"/>
-                <w:numId w:val="11"/>
+                <w:numId w:val="10"/>
               </w:numPr>
               <w:spacing w:line="240" w:lineRule="auto"/>
               <w:ind w:left="720" w:hanging="360"/>
@@ -11751,6 +13738,148 @@
                 <w:rtl w:val="0"/>
               </w:rPr>
               <w:t xml:space="preserve">The amount of storage to be allocated to store DIY’s will be 5000 mb’s.</w:t>
+            </w:r>
+          </w:p>
+        </w:tc>
+      </w:tr>
+      <w:tr>
+        <w:trPr>
+          <w:cantSplit w:val="0"/>
+          <w:tblHeader w:val="0"/>
+        </w:trPr>
+        <w:tc>
+          <w:tcPr>
+            <w:shd w:fill="auto" w:val="clear"/>
+            <w:tcMar>
+              <w:top w:w="100.0" w:type="dxa"/>
+              <w:left w:w="100.0" w:type="dxa"/>
+              <w:bottom w:w="100.0" w:type="dxa"/>
+              <w:right w:w="100.0" w:type="dxa"/>
+            </w:tcMar>
+            <w:vAlign w:val="top"/>
+          </w:tcPr>
+          <w:p>
+            <w:pPr>
+              <w:widowControl w:val="0"/>
+              <w:spacing w:line="240" w:lineRule="auto"/>
+              <w:rPr/>
+            </w:pPr>
+            <w:r>
+              <w:rPr>
+                <w:rtl w:val="0"/>
+              </w:rPr>
+              <w:t xml:space="preserve">Success Cases: </w:t>
+            </w:r>
+          </w:p>
+        </w:tc>
+        <w:tc>
+          <w:tcPr>
+            <w:shd w:fill="auto" w:val="clear"/>
+            <w:tcMar>
+              <w:top w:w="100.0" w:type="dxa"/>
+              <w:left w:w="100.0" w:type="dxa"/>
+              <w:bottom w:w="100.0" w:type="dxa"/>
+              <w:right w:w="100.0" w:type="dxa"/>
+            </w:tcMar>
+            <w:vAlign w:val="top"/>
+          </w:tcPr>
+          <w:p>
+            <w:pPr>
+              <w:widowControl w:val="0"/>
+              <w:spacing w:line="240" w:lineRule="auto"/>
+              <w:ind w:left="0" w:firstLine="0"/>
+              <w:rPr/>
+            </w:pPr>
+            <w:r>
+              <w:rPr>
+                <w:rtl w:val="0"/>
+              </w:rPr>
+              <w:t xml:space="preserve">-User navigates to upload a video. System uploads the video successfully. System prompt message ”Request Successfully”. </w:t>
+            </w:r>
+          </w:p>
+          <w:p>
+            <w:pPr>
+              <w:widowControl w:val="0"/>
+              <w:spacing w:line="240" w:lineRule="auto"/>
+              <w:ind w:left="0" w:firstLine="0"/>
+              <w:rPr/>
+            </w:pPr>
+            <w:r>
+              <w:rPr>
+                <w:rtl w:val="0"/>
+              </w:rPr>
+              <w:t xml:space="preserve">-User navigates to the search bar to search for a DIY video. Results are shown in 3 seconds. </w:t>
+            </w:r>
+          </w:p>
+          <w:p>
+            <w:pPr>
+              <w:widowControl w:val="0"/>
+              <w:spacing w:line="240" w:lineRule="auto"/>
+              <w:ind w:left="0" w:firstLine="0"/>
+              <w:rPr/>
+            </w:pPr>
+            <w:r>
+              <w:rPr>
+                <w:rtl w:val="0"/>
+              </w:rPr>
+              <w:t xml:space="preserve">-User uses the search bar to search up a DIY video. User saves video. System prompts a message “Saved”. </w:t>
+            </w:r>
+          </w:p>
+        </w:tc>
+      </w:tr>
+      <w:tr>
+        <w:trPr>
+          <w:cantSplit w:val="0"/>
+          <w:tblHeader w:val="0"/>
+        </w:trPr>
+        <w:tc>
+          <w:tcPr>
+            <w:shd w:fill="auto" w:val="clear"/>
+            <w:tcMar>
+              <w:top w:w="100.0" w:type="dxa"/>
+              <w:left w:w="100.0" w:type="dxa"/>
+              <w:bottom w:w="100.0" w:type="dxa"/>
+              <w:right w:w="100.0" w:type="dxa"/>
+            </w:tcMar>
+            <w:vAlign w:val="top"/>
+          </w:tcPr>
+          <w:p>
+            <w:pPr>
+              <w:widowControl w:val="0"/>
+              <w:spacing w:line="240" w:lineRule="auto"/>
+              <w:rPr/>
+            </w:pPr>
+            <w:r>
+              <w:rPr>
+                <w:rtl w:val="0"/>
+              </w:rPr>
+              <w:t xml:space="preserve">Failure Cases: </w:t>
+            </w:r>
+          </w:p>
+        </w:tc>
+        <w:tc>
+          <w:tcPr>
+            <w:shd w:fill="auto" w:val="clear"/>
+            <w:tcMar>
+              <w:top w:w="100.0" w:type="dxa"/>
+              <w:left w:w="100.0" w:type="dxa"/>
+              <w:bottom w:w="100.0" w:type="dxa"/>
+              <w:right w:w="100.0" w:type="dxa"/>
+            </w:tcMar>
+            <w:vAlign w:val="top"/>
+          </w:tcPr>
+          <w:p>
+            <w:pPr>
+              <w:widowControl w:val="0"/>
+              <w:spacing w:line="240" w:lineRule="auto"/>
+              <w:ind w:left="0" w:firstLine="0"/>
+              <w:rPr/>
+            </w:pPr>
+            <w:r>
+              <w:rPr>
+                <w:rtl w:val="0"/>
+              </w:rPr>
+              <w:t xml:space="preserve">-User navigates to upload a video. System does not successfully upload the video. System prompts the message “Upload Unsuccessful”. </w:t>
             </w:r>
           </w:p>
         </w:tc>
@@ -11779,9 +13908,9 @@
     <w:tbl>
       <w:tblPr>
         <w:tblStyle w:val="Table12"/>
-        <w:tblW w:w="9360.0" w:type="dxa"/>
+        <w:tblW w:w="10065.0" w:type="dxa"/>
         <w:jc w:val="left"/>
-        <w:tblInd w:w="100.0" w:type="pct"/>
+        <w:tblInd w:w="-705.0" w:type="dxa"/>
         <w:tblBorders>
           <w:top w:color="000000" w:space="0" w:sz="8" w:val="single"/>
           <w:left w:color="000000" w:space="0" w:sz="8" w:val="single"/>
@@ -11794,12 +13923,12 @@
         <w:tblLook w:val="0600"/>
       </w:tblPr>
       <w:tblGrid>
-        <w:gridCol w:w="2700"/>
-        <w:gridCol w:w="6660"/>
+        <w:gridCol w:w="2805"/>
+        <w:gridCol w:w="7260"/>
         <w:tblGridChange w:id="0">
           <w:tblGrid>
-            <w:gridCol w:w="2700"/>
-            <w:gridCol w:w="6660"/>
+            <w:gridCol w:w="2805"/>
+            <w:gridCol w:w="7260"/>
           </w:tblGrid>
         </w:tblGridChange>
       </w:tblGrid>
@@ -11974,6 +14103,62 @@
       <w:tr>
         <w:trPr>
           <w:cantSplit w:val="0"/>
+          <w:tblHeader w:val="0"/>
+        </w:trPr>
+        <w:tc>
+          <w:tcPr>
+            <w:shd w:fill="auto" w:val="clear"/>
+            <w:tcMar>
+              <w:top w:w="100.0" w:type="dxa"/>
+              <w:left w:w="100.0" w:type="dxa"/>
+              <w:bottom w:w="100.0" w:type="dxa"/>
+              <w:right w:w="100.0" w:type="dxa"/>
+            </w:tcMar>
+            <w:vAlign w:val="top"/>
+          </w:tcPr>
+          <w:p>
+            <w:pPr>
+              <w:widowControl w:val="0"/>
+              <w:spacing w:line="240" w:lineRule="auto"/>
+              <w:rPr/>
+            </w:pPr>
+            <w:r>
+              <w:rPr>
+                <w:rtl w:val="0"/>
+              </w:rPr>
+              <w:t xml:space="preserve">Business Rules: </w:t>
+            </w:r>
+          </w:p>
+        </w:tc>
+        <w:tc>
+          <w:tcPr>
+            <w:shd w:fill="auto" w:val="clear"/>
+            <w:tcMar>
+              <w:top w:w="100.0" w:type="dxa"/>
+              <w:left w:w="100.0" w:type="dxa"/>
+              <w:bottom w:w="100.0" w:type="dxa"/>
+              <w:right w:w="100.0" w:type="dxa"/>
+            </w:tcMar>
+            <w:vAlign w:val="top"/>
+          </w:tcPr>
+          <w:p>
+            <w:pPr>
+              <w:widowControl w:val="0"/>
+              <w:spacing w:line="240" w:lineRule="auto"/>
+              <w:rPr/>
+            </w:pPr>
+            <w:r>
+              <w:rPr>
+                <w:rtl w:val="0"/>
+              </w:rPr>
+              <w:t xml:space="preserve">User must be a service provider.</w:t>
+            </w:r>
+          </w:p>
+        </w:tc>
+      </w:tr>
+      <w:tr>
+        <w:trPr>
+          <w:cantSplit w:val="0"/>
           <w:trHeight w:val="705" w:hRule="atLeast"/>
           <w:tblHeader w:val="0"/>
         </w:trPr>
@@ -12129,7 +14314,7 @@
               <w:widowControl w:val="0"/>
               <w:numPr>
                 <w:ilvl w:val="0"/>
-                <w:numId w:val="25"/>
+                <w:numId w:val="22"/>
               </w:numPr>
               <w:spacing w:line="240" w:lineRule="auto"/>
               <w:ind w:left="720" w:hanging="360"/>
@@ -12149,7 +14334,7 @@
               <w:widowControl w:val="0"/>
               <w:numPr>
                 <w:ilvl w:val="0"/>
-                <w:numId w:val="25"/>
+                <w:numId w:val="22"/>
               </w:numPr>
               <w:spacing w:line="240" w:lineRule="auto"/>
               <w:ind w:left="720" w:hanging="360"/>
@@ -12161,7 +14346,7 @@
               <w:rPr>
                 <w:rtl w:val="0"/>
               </w:rPr>
-              <w:t xml:space="preserve">User selects an add request</w:t>
+              <w:t xml:space="preserve">User selects an “add service” request</w:t>
             </w:r>
           </w:p>
           <w:p>
@@ -12169,7 +14354,7 @@
               <w:widowControl w:val="0"/>
               <w:numPr>
                 <w:ilvl w:val="0"/>
-                <w:numId w:val="25"/>
+                <w:numId w:val="22"/>
               </w:numPr>
               <w:spacing w:line="240" w:lineRule="auto"/>
               <w:ind w:left="720" w:hanging="360"/>
@@ -12189,7 +14374,7 @@
               <w:widowControl w:val="0"/>
               <w:numPr>
                 <w:ilvl w:val="0"/>
-                <w:numId w:val="25"/>
+                <w:numId w:val="22"/>
               </w:numPr>
               <w:spacing w:line="240" w:lineRule="auto"/>
               <w:ind w:left="720" w:hanging="360"/>
@@ -12209,7 +14394,7 @@
               <w:widowControl w:val="0"/>
               <w:numPr>
                 <w:ilvl w:val="0"/>
-                <w:numId w:val="25"/>
+                <w:numId w:val="22"/>
               </w:numPr>
               <w:spacing w:line="240" w:lineRule="auto"/>
               <w:ind w:left="720" w:hanging="360"/>
@@ -12285,7 +14470,7 @@
               <w:widowControl w:val="0"/>
               <w:numPr>
                 <w:ilvl w:val="0"/>
-                <w:numId w:val="28"/>
+                <w:numId w:val="25"/>
               </w:numPr>
               <w:spacing w:line="240" w:lineRule="auto"/>
               <w:ind w:left="720" w:hanging="360"/>
@@ -12305,7 +14490,7 @@
               <w:widowControl w:val="0"/>
               <w:numPr>
                 <w:ilvl w:val="0"/>
-                <w:numId w:val="28"/>
+                <w:numId w:val="25"/>
               </w:numPr>
               <w:spacing w:line="240" w:lineRule="auto"/>
               <w:ind w:left="720" w:hanging="360"/>
@@ -12325,7 +14510,7 @@
               <w:widowControl w:val="0"/>
               <w:numPr>
                 <w:ilvl w:val="0"/>
-                <w:numId w:val="28"/>
+                <w:numId w:val="25"/>
               </w:numPr>
               <w:spacing w:line="240" w:lineRule="auto"/>
               <w:ind w:left="720" w:hanging="360"/>
@@ -12345,7 +14530,7 @@
               <w:widowControl w:val="0"/>
               <w:numPr>
                 <w:ilvl w:val="0"/>
-                <w:numId w:val="28"/>
+                <w:numId w:val="25"/>
               </w:numPr>
               <w:spacing w:line="240" w:lineRule="auto"/>
               <w:ind w:left="720" w:hanging="360"/>
@@ -12365,7 +14550,7 @@
               <w:widowControl w:val="0"/>
               <w:numPr>
                 <w:ilvl w:val="1"/>
-                <w:numId w:val="28"/>
+                <w:numId w:val="25"/>
               </w:numPr>
               <w:spacing w:line="240" w:lineRule="auto"/>
               <w:ind w:left="1440" w:hanging="360"/>
@@ -12385,7 +14570,7 @@
               <w:widowControl w:val="0"/>
               <w:numPr>
                 <w:ilvl w:val="0"/>
-                <w:numId w:val="28"/>
+                <w:numId w:val="25"/>
               </w:numPr>
               <w:spacing w:line="240" w:lineRule="auto"/>
               <w:ind w:left="720" w:hanging="360"/>
@@ -12620,7 +14805,7 @@
               <w:widowControl w:val="0"/>
               <w:numPr>
                 <w:ilvl w:val="0"/>
-                <w:numId w:val="18"/>
+                <w:numId w:val="16"/>
               </w:numPr>
               <w:spacing w:line="240" w:lineRule="auto"/>
               <w:ind w:left="720" w:hanging="360"/>
@@ -12640,7 +14825,7 @@
               <w:widowControl w:val="0"/>
               <w:numPr>
                 <w:ilvl w:val="0"/>
-                <w:numId w:val="18"/>
+                <w:numId w:val="16"/>
               </w:numPr>
               <w:spacing w:line="240" w:lineRule="auto"/>
               <w:ind w:left="720" w:hanging="360"/>
@@ -12660,7 +14845,7 @@
               <w:widowControl w:val="0"/>
               <w:numPr>
                 <w:ilvl w:val="0"/>
-                <w:numId w:val="18"/>
+                <w:numId w:val="16"/>
               </w:numPr>
               <w:spacing w:line="240" w:lineRule="auto"/>
               <w:ind w:left="720" w:hanging="360"/>
@@ -12672,7 +14857,7 @@
               <w:rPr>
                 <w:rtl w:val="0"/>
               </w:rPr>
-              <w:t xml:space="preserve">All parties are notified when a request is accepted and when an appointment date is scheduled .</w:t>
+              <w:t xml:space="preserve">All parties are notified when a request is accepted and when an appointment date is scheduled.</w:t>
             </w:r>
           </w:p>
           <w:p>
@@ -12680,7 +14865,7 @@
               <w:widowControl w:val="0"/>
               <w:numPr>
                 <w:ilvl w:val="0"/>
-                <w:numId w:val="18"/>
+                <w:numId w:val="16"/>
               </w:numPr>
               <w:spacing w:line="240" w:lineRule="auto"/>
               <w:ind w:left="720" w:hanging="360"/>
@@ -12692,7 +14877,163 @@
               <w:rPr>
                 <w:rtl w:val="0"/>
               </w:rPr>
-              <w:t xml:space="preserve">The user is prompted to enter a rating after completing or cancelling a service.</w:t>
+              <w:t xml:space="preserve">The user is prompted to enter a rating after completing or canceling a service.</w:t>
+            </w:r>
+          </w:p>
+        </w:tc>
+      </w:tr>
+      <w:tr>
+        <w:trPr>
+          <w:cantSplit w:val="0"/>
+          <w:tblHeader w:val="0"/>
+        </w:trPr>
+        <w:tc>
+          <w:tcPr>
+            <w:shd w:fill="auto" w:val="clear"/>
+            <w:tcMar>
+              <w:top w:w="100.0" w:type="dxa"/>
+              <w:left w:w="100.0" w:type="dxa"/>
+              <w:bottom w:w="100.0" w:type="dxa"/>
+              <w:right w:w="100.0" w:type="dxa"/>
+            </w:tcMar>
+            <w:vAlign w:val="top"/>
+          </w:tcPr>
+          <w:p>
+            <w:pPr>
+              <w:widowControl w:val="0"/>
+              <w:spacing w:line="240" w:lineRule="auto"/>
+              <w:rPr/>
+            </w:pPr>
+            <w:r>
+              <w:rPr>
+                <w:rtl w:val="0"/>
+              </w:rPr>
+              <w:t xml:space="preserve">Success Cases:</w:t>
+            </w:r>
+          </w:p>
+        </w:tc>
+        <w:tc>
+          <w:tcPr>
+            <w:shd w:fill="auto" w:val="clear"/>
+            <w:tcMar>
+              <w:top w:w="100.0" w:type="dxa"/>
+              <w:left w:w="100.0" w:type="dxa"/>
+              <w:bottom w:w="100.0" w:type="dxa"/>
+              <w:right w:w="100.0" w:type="dxa"/>
+            </w:tcMar>
+            <w:vAlign w:val="top"/>
+          </w:tcPr>
+          <w:p>
+            <w:pPr>
+              <w:widowControl w:val="0"/>
+              <w:spacing w:line="240" w:lineRule="auto"/>
+              <w:ind w:left="0" w:firstLine="0"/>
+              <w:rPr/>
+            </w:pPr>
+            <w:r>
+              <w:rPr>
+                <w:rtl w:val="0"/>
+              </w:rPr>
+              <w:t xml:space="preserve">-The user confirms or declines a request and the system notifies both parties and displays the request on the schedule.</w:t>
+            </w:r>
+          </w:p>
+        </w:tc>
+      </w:tr>
+      <w:tr>
+        <w:trPr>
+          <w:cantSplit w:val="0"/>
+          <w:tblHeader w:val="0"/>
+        </w:trPr>
+        <w:tc>
+          <w:tcPr>
+            <w:shd w:fill="auto" w:val="clear"/>
+            <w:tcMar>
+              <w:top w:w="100.0" w:type="dxa"/>
+              <w:left w:w="100.0" w:type="dxa"/>
+              <w:bottom w:w="100.0" w:type="dxa"/>
+              <w:right w:w="100.0" w:type="dxa"/>
+            </w:tcMar>
+            <w:vAlign w:val="top"/>
+          </w:tcPr>
+          <w:p>
+            <w:pPr>
+              <w:widowControl w:val="0"/>
+              <w:spacing w:line="240" w:lineRule="auto"/>
+              <w:rPr/>
+            </w:pPr>
+            <w:r>
+              <w:rPr>
+                <w:rtl w:val="0"/>
+              </w:rPr>
+              <w:t xml:space="preserve">Failure Cases:</w:t>
+            </w:r>
+          </w:p>
+        </w:tc>
+        <w:tc>
+          <w:tcPr>
+            <w:shd w:fill="auto" w:val="clear"/>
+            <w:tcMar>
+              <w:top w:w="100.0" w:type="dxa"/>
+              <w:left w:w="100.0" w:type="dxa"/>
+              <w:bottom w:w="100.0" w:type="dxa"/>
+              <w:right w:w="100.0" w:type="dxa"/>
+            </w:tcMar>
+            <w:vAlign w:val="top"/>
+          </w:tcPr>
+          <w:p>
+            <w:pPr>
+              <w:widowControl w:val="0"/>
+              <w:spacing w:line="240" w:lineRule="auto"/>
+              <w:ind w:left="0" w:firstLine="0"/>
+              <w:rPr/>
+            </w:pPr>
+            <w:r>
+              <w:rPr>
+                <w:rtl w:val="0"/>
+              </w:rPr>
+              <w:t xml:space="preserve">- User is not notified when he confirms or declines a request.</w:t>
+            </w:r>
+          </w:p>
+          <w:p>
+            <w:pPr>
+              <w:widowControl w:val="0"/>
+              <w:spacing w:line="240" w:lineRule="auto"/>
+              <w:ind w:left="0" w:firstLine="0"/>
+              <w:rPr/>
+            </w:pPr>
+            <w:r>
+              <w:rPr>
+                <w:rtl w:val="0"/>
+              </w:rPr>
+              <w:t xml:space="preserve">- Client is not notified when the user confirms or declines a request.</w:t>
+            </w:r>
+          </w:p>
+          <w:p>
+            <w:pPr>
+              <w:widowControl w:val="0"/>
+              <w:spacing w:line="240" w:lineRule="auto"/>
+              <w:ind w:left="0" w:firstLine="0"/>
+              <w:rPr/>
+            </w:pPr>
+            <w:r>
+              <w:rPr>
+                <w:rtl w:val="0"/>
+              </w:rPr>
+              <w:t xml:space="preserve">-The user is not prompted to enter a rating after a service.</w:t>
+            </w:r>
+          </w:p>
+          <w:p>
+            <w:pPr>
+              <w:widowControl w:val="0"/>
+              <w:spacing w:line="240" w:lineRule="auto"/>
+              <w:ind w:left="0" w:firstLine="0"/>
+              <w:rPr/>
+            </w:pPr>
+            <w:r>
+              <w:rPr>
+                <w:rtl w:val="0"/>
+              </w:rPr>
+              <w:t xml:space="preserve">-The user clicks on a rating but the system does not add that rating. System will return an “Request Unsuccessful”</w:t>
             </w:r>
           </w:p>
         </w:tc>
@@ -12700,543 +15041,8 @@
     </w:tbl>
     <w:p>
       <w:pPr>
-        <w:pStyle w:val="Heading2"/>
-        <w:rPr>
-          <w:b w:val="1"/>
-          <w:color w:val="0b5394"/>
-        </w:rPr>
-      </w:pPr>
-      <w:bookmarkStart w:colFirst="0" w:colLast="0" w:name="_u8bi20kof3ms" w:id="10"/>
-      <w:bookmarkEnd w:id="10"/>
-      <w:r>
-        <w:rPr>
-          <w:b w:val="1"/>
-          <w:color w:val="0b5394"/>
-          <w:rtl w:val="0"/>
-        </w:rPr>
-        <w:t xml:space="preserve">Failures</w:t>
-      </w:r>
-    </w:p>
-    <w:p>
-      <w:pPr>
-        <w:rPr/>
-      </w:pPr>
-      <w:r>
-        <w:rPr>
-          <w:rtl w:val="0"/>
-        </w:rPr>
-        <w:t xml:space="preserve">In case of any failure the system should check that the postconditions for the feature were fulfilled and ensure no failures have </w:t>
-      </w:r>
-      <w:r>
-        <w:rPr>
-          <w:rtl w:val="0"/>
-        </w:rPr>
-        <w:t xml:space="preserve">occurred</w:t>
-      </w:r>
-      <w:r>
-        <w:rPr>
-          <w:rtl w:val="0"/>
-        </w:rPr>
-        <w:t xml:space="preserve">.</w:t>
-      </w:r>
-    </w:p>
-    <w:p>
-      <w:pPr>
-        <w:rPr/>
-      </w:pPr>
-      <w:r>
-        <w:rPr>
-          <w:rtl w:val="0"/>
-        </w:rPr>
-      </w:r>
-    </w:p>
-    <w:p>
-      <w:pPr>
-        <w:rPr/>
-      </w:pPr>
-      <w:r>
-        <w:rPr>
-          <w:rtl w:val="0"/>
-        </w:rPr>
-        <w:t xml:space="preserve">Account Recovery: If a user or client is not able to successfully log in to their account because they forgot their password or username they will be able to select that option on the login page. After selecting the forgotten password/username the user and client can input their email and will be able to enter a new password. Once they have updated their password they would be directed to the homepage to try logging in.</w:t>
-      </w:r>
-    </w:p>
-    <w:p>
-      <w:pPr>
-        <w:rPr/>
-      </w:pPr>
-      <w:r>
-        <w:rPr>
-          <w:rtl w:val="0"/>
-        </w:rPr>
-      </w:r>
-    </w:p>
-    <w:p>
-      <w:pPr>
-        <w:rPr/>
-      </w:pPr>
-      <w:r>
-        <w:rPr>
-          <w:rtl w:val="0"/>
-        </w:rPr>
-        <w:t xml:space="preserve">Logging and Log Archiving: When a user or client fails to log in the time date and reason for that failure will be logged into the archive. At the end of each year, the system will offload the log data to make room for the new year's logging </w:t>
-      </w:r>
-    </w:p>
-    <w:p>
-      <w:pPr>
-        <w:rPr/>
-      </w:pPr>
-      <w:r>
-        <w:rPr>
-          <w:rtl w:val="0"/>
-        </w:rPr>
-      </w:r>
-    </w:p>
-    <w:p>
-      <w:pPr>
-        <w:rPr/>
-      </w:pPr>
-      <w:r>
-        <w:rPr>
-          <w:rtl w:val="0"/>
-        </w:rPr>
-        <w:t xml:space="preserve">Login &amp; Dashboard: After a user logged into the website and the homepage does not show the features then the user would receive an “Unable to load” error message and be asked to refresh the page. </w:t>
-      </w:r>
-    </w:p>
-    <w:p>
-      <w:pPr>
-        <w:rPr/>
-      </w:pPr>
-      <w:r>
-        <w:rPr>
-          <w:rtl w:val="0"/>
-        </w:rPr>
-      </w:r>
-    </w:p>
-    <w:p>
-      <w:pPr>
-        <w:rPr/>
-      </w:pPr>
-      <w:r>
-        <w:rPr>
-          <w:rtl w:val="0"/>
-        </w:rPr>
-        <w:t xml:space="preserve">Document Storage: If a user uploads a document or signs a document and this document is not saved into the database then an error has occurred and the user will receive an “unsuccessful upload” error message informing them that the document storage or signing failed.</w:t>
-      </w:r>
-    </w:p>
-    <w:p>
-      <w:pPr>
-        <w:rPr/>
-      </w:pPr>
-      <w:r>
-        <w:rPr>
-          <w:rtl w:val="0"/>
-        </w:rPr>
-      </w:r>
-    </w:p>
-    <w:p>
-      <w:pPr>
-        <w:rPr/>
-      </w:pPr>
-      <w:r>
-        <w:rPr>
-          <w:rtl w:val="0"/>
-        </w:rPr>
-        <w:t xml:space="preserve">Calendar: If the user uses the calendar feature and their upcoming appointments do not show up or an appointment is not scheduled and saved then an  “unsuccessful upload” error has occurred. The system should inform the users and ask them to refresh the page. </w:t>
-      </w:r>
-    </w:p>
-    <w:p>
-      <w:pPr>
-        <w:rPr/>
-      </w:pPr>
-      <w:r>
-        <w:rPr>
-          <w:rtl w:val="0"/>
-        </w:rPr>
-      </w:r>
-    </w:p>
-    <w:p>
-      <w:pPr>
-        <w:rPr/>
-      </w:pPr>
-      <w:r>
-        <w:rPr>
-          <w:rtl w:val="0"/>
-        </w:rPr>
-        <w:t xml:space="preserve">Property evaluation: If the system does not generate any property value, or a new property generation was not logged for that user, then the system should send an “Unable to load” error message to the user, informing them that an error has occurred.</w:t>
-      </w:r>
-    </w:p>
-    <w:p>
-      <w:pPr>
-        <w:rPr/>
-      </w:pPr>
-      <w:r>
-        <w:rPr>
-          <w:rtl w:val="0"/>
-        </w:rPr>
-      </w:r>
-    </w:p>
-    <w:p>
-      <w:pPr>
-        <w:rPr/>
-      </w:pPr>
-      <w:r>
-        <w:rPr>
-          <w:rtl w:val="0"/>
-        </w:rPr>
-        <w:t xml:space="preserve">Maintenance and Renovation: If the user does not receive an property estimated project, price chart, and property value then an “Unable to load” error has occurred. The system should send the user an error message and ask the user to refresh the page.</w:t>
-      </w:r>
-    </w:p>
-    <w:p>
-      <w:pPr>
-        <w:rPr/>
-      </w:pPr>
-      <w:r>
-        <w:rPr>
-          <w:rtl w:val="0"/>
-        </w:rPr>
-      </w:r>
-    </w:p>
-    <w:p>
-      <w:pPr>
-        <w:rPr/>
-      </w:pPr>
-      <w:r>
-        <w:rPr>
-          <w:rtl w:val="0"/>
-        </w:rPr>
-        <w:t xml:space="preserve">Service Management:If the user is not shown a status update message for the service request, change, contract signing, or rating then an  “unsuccessful upload” error has occurred. The system should send the user an error message and inform the user that it will try again.</w:t>
-      </w:r>
-    </w:p>
-    <w:p>
-      <w:pPr>
-        <w:rPr/>
-      </w:pPr>
-      <w:r>
-        <w:rPr>
-          <w:rtl w:val="0"/>
-        </w:rPr>
-      </w:r>
-    </w:p>
-    <w:p>
-      <w:pPr>
-        <w:rPr/>
-      </w:pPr>
-      <w:r>
-        <w:rPr>
-          <w:rtl w:val="0"/>
-        </w:rPr>
-        <w:t xml:space="preserve">Neighborhood Crime Alerts: If the user's crime is not reported to all neighbors and the other users were not notified, then an  “unsuccessful upload” error has occurred. The system should try notifying the users one more time and then kill the process and prompt the user to restart.</w:t>
-      </w:r>
-    </w:p>
-    <w:p>
-      <w:pPr>
-        <w:rPr/>
-      </w:pPr>
-      <w:r>
-        <w:rPr>
-          <w:rtl w:val="0"/>
-        </w:rPr>
-      </w:r>
-    </w:p>
-    <w:p>
-      <w:pPr>
-        <w:rPr/>
-      </w:pPr>
-      <w:r>
-        <w:rPr>
-          <w:rtl w:val="0"/>
-        </w:rPr>
-        <w:t xml:space="preserve">DIY Manager: The DIY tutorial is not uploaded, then an  “unsuccessful upload” error has occurred. The system should try uploading the instructions one more time and inform the user. </w:t>
-      </w:r>
-    </w:p>
-    <w:p>
-      <w:pPr>
-        <w:rPr/>
-      </w:pPr>
-      <w:r>
-        <w:rPr>
-          <w:rtl w:val="0"/>
-        </w:rPr>
-      </w:r>
-    </w:p>
-    <w:p>
-      <w:pPr>
-        <w:rPr/>
-      </w:pPr>
-      <w:r>
-        <w:rPr>
-          <w:rtl w:val="0"/>
-        </w:rPr>
-        <w:t xml:space="preserve">Request Management: If a service is not updated and a file or rating is not uploaded, then an  “unsuccessful upload” error has occurred. The system should try the process again and inform the user.</w:t>
-      </w:r>
-    </w:p>
-    <w:p>
-      <w:pPr>
-        <w:rPr/>
-      </w:pPr>
-      <w:r>
-        <w:rPr>
-          <w:rtl w:val="0"/>
-        </w:rPr>
-      </w:r>
-    </w:p>
-    <w:p>
-      <w:pPr>
-        <w:pStyle w:val="Heading2"/>
-        <w:rPr>
-          <w:b w:val="1"/>
-          <w:color w:val="0b5394"/>
-        </w:rPr>
-      </w:pPr>
-      <w:bookmarkStart w:colFirst="0" w:colLast="0" w:name="_v21gduah1c2m" w:id="11"/>
-      <w:bookmarkEnd w:id="11"/>
-      <w:r>
-        <w:rPr>
-          <w:b w:val="1"/>
-          <w:color w:val="0b5394"/>
-          <w:rtl w:val="0"/>
-        </w:rPr>
-        <w:t xml:space="preserve">Criteria for Success</w:t>
-      </w:r>
-    </w:p>
-    <w:p>
-      <w:pPr>
-        <w:rPr/>
-      </w:pPr>
-      <w:r>
-        <w:rPr>
-          <w:rtl w:val="0"/>
-        </w:rPr>
-        <w:t xml:space="preserve">A successful program will meet the postconditions of each feature and the following criteria:</w:t>
-      </w:r>
-    </w:p>
-    <w:p>
-      <w:pPr>
-        <w:rPr/>
-      </w:pPr>
-      <w:r>
-        <w:rPr>
-          <w:rtl w:val="0"/>
-        </w:rPr>
-      </w:r>
-    </w:p>
-    <w:p>
-      <w:pPr>
-        <w:rPr/>
-      </w:pPr>
-      <w:r>
-        <w:rPr>
-          <w:rtl w:val="0"/>
-        </w:rPr>
-        <w:t xml:space="preserve">Account Creation: New users and clients can sign up for PMtoGo by selecting our sign-up option on the login page. The user will then be prompted for their full name, email, date of birth, property address and username and password. Users will be able to input multiple properties after their initial sign-up. Clients will be prompted to enter their organization or company name, the main office of operations address, and phone number.</w:t>
-      </w:r>
-    </w:p>
-    <w:p>
-      <w:pPr>
-        <w:rPr/>
-      </w:pPr>
-      <w:r>
-        <w:rPr>
-          <w:rtl w:val="0"/>
-        </w:rPr>
-      </w:r>
-    </w:p>
-    <w:p>
-      <w:pPr>
-        <w:rPr/>
-      </w:pPr>
-      <w:r>
-        <w:rPr>
-          <w:rtl w:val="0"/>
-        </w:rPr>
-        <w:t xml:space="preserve">Authentication &amp; Authorization: A user is able to successfully log in within three attempts by providing their username, </w:t>
-      </w:r>
-      <w:r>
-        <w:rPr>
-          <w:rtl w:val="0"/>
-        </w:rPr>
-        <w:t xml:space="preserve">and </w:t>
-      </w:r>
-      <w:r>
-        <w:rPr>
-          <w:rtl w:val="0"/>
-        </w:rPr>
-        <w:t xml:space="preserve">password. Once logged in to the website they would have had access to their associated features.</w:t>
-      </w:r>
-    </w:p>
-    <w:p>
-      <w:pPr>
-        <w:rPr/>
-      </w:pPr>
-      <w:r>
-        <w:rPr>
-          <w:rtl w:val="0"/>
-        </w:rPr>
-      </w:r>
-    </w:p>
-    <w:p>
-      <w:pPr>
         <w:shd w:fill="ffffff" w:val="clear"/>
-        <w:spacing w:after="460" w:before="280" w:line="276" w:lineRule="auto"/>
-        <w:rPr/>
-      </w:pPr>
-      <w:r>
-        <w:rPr>
-          <w:rtl w:val="0"/>
-        </w:rPr>
-        <w:t xml:space="preserve">Logging:</w:t>
-      </w:r>
-    </w:p>
-    <w:p>
-      <w:pPr>
-        <w:shd w:fill="ffffff" w:val="clear"/>
-        <w:spacing w:after="460" w:before="280" w:line="276" w:lineRule="auto"/>
-        <w:rPr/>
-      </w:pPr>
-      <w:r>
-        <w:rPr>
-          <w:rtl w:val="0"/>
-        </w:rPr>
-        <w:t xml:space="preserve">The system must:</w:t>
-      </w:r>
-    </w:p>
-    <w:p>
-      <w:pPr>
-        <w:numPr>
-          <w:ilvl w:val="0"/>
-          <w:numId w:val="7"/>
-        </w:numPr>
-        <w:shd w:fill="ffffff" w:val="clear"/>
-        <w:spacing w:after="0" w:afterAutospacing="0" w:before="280" w:line="360" w:lineRule="auto"/>
-        <w:ind w:left="1440" w:hanging="360"/>
-      </w:pPr>
-      <w:r>
-        <w:rPr>
-          <w:rtl w:val="0"/>
-        </w:rPr>
-        <w:t xml:space="preserve">save error messages to the log.</w:t>
-      </w:r>
-    </w:p>
-    <w:p>
-      <w:pPr>
-        <w:numPr>
-          <w:ilvl w:val="0"/>
-          <w:numId w:val="7"/>
-        </w:numPr>
-        <w:shd w:fill="ffffff" w:val="clear"/>
-        <w:spacing w:after="0" w:afterAutospacing="0" w:before="0" w:beforeAutospacing="0" w:line="360" w:lineRule="auto"/>
-        <w:ind w:left="1440" w:hanging="360"/>
-      </w:pPr>
-      <w:r>
-        <w:rPr>
-          <w:rtl w:val="0"/>
-        </w:rPr>
-        <w:t xml:space="preserve">notify the system admin after a specific number of errors.</w:t>
-      </w:r>
-    </w:p>
-    <w:p>
-      <w:pPr>
-        <w:numPr>
-          <w:ilvl w:val="0"/>
-          <w:numId w:val="7"/>
-        </w:numPr>
-        <w:shd w:fill="ffffff" w:val="clear"/>
-        <w:spacing w:after="0" w:afterAutospacing="0" w:before="0" w:beforeAutospacing="0" w:line="360" w:lineRule="auto"/>
-        <w:ind w:left="1440" w:hanging="360"/>
-      </w:pPr>
-      <w:r>
-        <w:rPr>
-          <w:rtl w:val="0"/>
-        </w:rPr>
-        <w:t xml:space="preserve">must save all successful log-ins to the log.</w:t>
-      </w:r>
-    </w:p>
-    <w:p>
-      <w:pPr>
-        <w:numPr>
-          <w:ilvl w:val="0"/>
-          <w:numId w:val="7"/>
-        </w:numPr>
-        <w:shd w:fill="ffffff" w:val="clear"/>
-        <w:spacing w:after="0" w:afterAutospacing="0" w:before="0" w:beforeAutospacing="0" w:line="360" w:lineRule="auto"/>
-        <w:ind w:left="1440" w:hanging="360"/>
-      </w:pPr>
-      <w:r>
-        <w:rPr>
-          <w:rtl w:val="0"/>
-        </w:rPr>
-        <w:t xml:space="preserve">must save all unsuccessful login attempts to the log.</w:t>
-      </w:r>
-    </w:p>
-    <w:p>
-      <w:pPr>
-        <w:numPr>
-          <w:ilvl w:val="0"/>
-          <w:numId w:val="7"/>
-        </w:numPr>
-        <w:shd w:fill="ffffff" w:val="clear"/>
-        <w:spacing w:after="0" w:afterAutospacing="0" w:before="0" w:beforeAutospacing="0" w:line="360" w:lineRule="auto"/>
-        <w:ind w:left="1440" w:hanging="360"/>
-      </w:pPr>
-      <w:r>
-        <w:rPr>
-          <w:rtl w:val="0"/>
-        </w:rPr>
-        <w:t xml:space="preserve">must notify the system admin after a specific number of unsuccessful login attempts.</w:t>
-      </w:r>
-    </w:p>
-    <w:p>
-      <w:pPr>
-        <w:numPr>
-          <w:ilvl w:val="0"/>
-          <w:numId w:val="7"/>
-        </w:numPr>
-        <w:shd w:fill="ffffff" w:val="clear"/>
-        <w:spacing w:after="0" w:afterAutospacing="0" w:before="0" w:beforeAutospacing="0" w:line="360" w:lineRule="auto"/>
-        <w:ind w:left="1440" w:hanging="360"/>
-      </w:pPr>
-      <w:r>
-        <w:rPr>
-          <w:rtl w:val="0"/>
-        </w:rPr>
-        <w:t xml:space="preserve">log all user activity within the application.</w:t>
-      </w:r>
-    </w:p>
-    <w:p>
-      <w:pPr>
-        <w:numPr>
-          <w:ilvl w:val="0"/>
-          <w:numId w:val="7"/>
-        </w:numPr>
-        <w:shd w:fill="ffffff" w:val="clear"/>
-        <w:spacing w:after="460" w:before="0" w:beforeAutospacing="0" w:line="360" w:lineRule="auto"/>
-        <w:ind w:left="1440" w:hanging="360"/>
-      </w:pPr>
-      <w:r>
-        <w:rPr>
-          <w:rtl w:val="0"/>
-        </w:rPr>
-        <w:t xml:space="preserve">delete old logs after one year.</w:t>
-      </w:r>
-    </w:p>
-    <w:p>
-      <w:pPr>
-        <w:shd w:fill="ffffff" w:val="clear"/>
-        <w:spacing w:after="460" w:before="280" w:line="384.00000000000006" w:lineRule="auto"/>
-        <w:ind w:left="0" w:firstLine="0"/>
-        <w:rPr/>
-      </w:pPr>
-      <w:r>
-        <w:rPr>
-          <w:rtl w:val="0"/>
-        </w:rPr>
-      </w:r>
-    </w:p>
-    <w:p>
-      <w:pPr>
-        <w:shd w:fill="ffffff" w:val="clear"/>
-        <w:spacing w:after="460" w:before="280" w:line="384.00000000000006" w:lineRule="auto"/>
+        <w:spacing w:after="460" w:before="280" w:line="360" w:lineRule="auto"/>
         <w:ind w:left="0" w:firstLine="0"/>
         <w:rPr>
           <w:b w:val="1"/>
@@ -13253,121 +15059,13 @@
     </w:p>
     <w:p>
       <w:pPr>
-        <w:shd w:fill="ffffff" w:val="clear"/>
-        <w:spacing w:after="460" w:before="280" w:line="384.00000000000006" w:lineRule="auto"/>
-        <w:ind w:left="0" w:firstLine="0"/>
-        <w:rPr>
-          <w:b w:val="1"/>
-          <w:color w:val="0b5394"/>
-          <w:sz w:val="32"/>
-          <w:szCs w:val="32"/>
-        </w:rPr>
-      </w:pPr>
-      <w:r>
-        <w:rPr>
-          <w:rtl w:val="0"/>
-        </w:rPr>
-      </w:r>
-    </w:p>
-    <w:p>
-      <w:pPr>
-        <w:shd w:fill="ffffff" w:val="clear"/>
-        <w:spacing w:after="460" w:before="280" w:line="384.00000000000006" w:lineRule="auto"/>
-        <w:ind w:left="0" w:firstLine="0"/>
-        <w:rPr>
-          <w:b w:val="1"/>
-          <w:color w:val="0b5394"/>
-          <w:sz w:val="32"/>
-          <w:szCs w:val="32"/>
-        </w:rPr>
-      </w:pPr>
-      <w:r>
-        <w:rPr>
-          <w:rtl w:val="0"/>
-        </w:rPr>
-      </w:r>
-    </w:p>
-    <w:p>
-      <w:pPr>
-        <w:shd w:fill="ffffff" w:val="clear"/>
-        <w:spacing w:after="460" w:before="280" w:line="384.00000000000006" w:lineRule="auto"/>
-        <w:ind w:left="0" w:firstLine="0"/>
-        <w:rPr>
-          <w:b w:val="1"/>
-          <w:color w:val="0b5394"/>
-          <w:sz w:val="32"/>
-          <w:szCs w:val="32"/>
-        </w:rPr>
-      </w:pPr>
-      <w:r>
-        <w:rPr>
-          <w:rtl w:val="0"/>
-        </w:rPr>
-      </w:r>
-    </w:p>
-    <w:p>
-      <w:pPr>
-        <w:shd w:fill="ffffff" w:val="clear"/>
-        <w:spacing w:after="460" w:before="280" w:line="384.00000000000006" w:lineRule="auto"/>
-        <w:ind w:left="0" w:firstLine="0"/>
-        <w:rPr>
-          <w:b w:val="1"/>
-          <w:color w:val="0b5394"/>
-          <w:sz w:val="32"/>
-          <w:szCs w:val="32"/>
-        </w:rPr>
-      </w:pPr>
-      <w:r>
-        <w:rPr>
-          <w:rtl w:val="0"/>
-        </w:rPr>
-      </w:r>
-    </w:p>
-    <w:p>
-      <w:pPr>
-        <w:shd w:fill="ffffff" w:val="clear"/>
-        <w:spacing w:after="460" w:before="280" w:line="384.00000000000006" w:lineRule="auto"/>
-        <w:ind w:left="0" w:firstLine="0"/>
-        <w:rPr>
-          <w:b w:val="1"/>
-          <w:color w:val="0b5394"/>
-          <w:sz w:val="32"/>
-          <w:szCs w:val="32"/>
-        </w:rPr>
-      </w:pPr>
-      <w:r>
-        <w:rPr>
-          <w:rtl w:val="0"/>
-        </w:rPr>
-      </w:r>
-    </w:p>
-    <w:p>
-      <w:pPr>
-        <w:shd w:fill="ffffff" w:val="clear"/>
-        <w:spacing w:after="460" w:before="280" w:line="384.00000000000006" w:lineRule="auto"/>
-        <w:ind w:left="0" w:firstLine="0"/>
-        <w:rPr>
-          <w:b w:val="1"/>
-          <w:color w:val="0b5394"/>
-          <w:sz w:val="32"/>
-          <w:szCs w:val="32"/>
-        </w:rPr>
-      </w:pPr>
-      <w:r>
-        <w:rPr>
-          <w:rtl w:val="0"/>
-        </w:rPr>
-      </w:r>
-    </w:p>
-    <w:p>
-      <w:pPr>
         <w:pStyle w:val="Heading2"/>
         <w:shd w:fill="ffffff" w:val="clear"/>
         <w:spacing w:after="460" w:before="280" w:line="384.00000000000006" w:lineRule="auto"/>
         <w:rPr/>
       </w:pPr>
-      <w:bookmarkStart w:colFirst="0" w:colLast="0" w:name="_upd0lijsitfu" w:id="12"/>
-      <w:bookmarkEnd w:id="12"/>
+      <w:bookmarkStart w:colFirst="0" w:colLast="0" w:name="_afrqml8oknkh" w:id="9"/>
+      <w:bookmarkEnd w:id="9"/>
       <w:r>
         <w:rPr>
           <w:rtl w:val="0"/>
@@ -13691,7 +15389,7 @@
       <w:rPr>
         <w:rtl w:val="0"/>
       </w:rPr>
-      <w:t xml:space="preserve">Version 1</w:t>
+      <w:t xml:space="preserve">Version 2</w:t>
     </w:r>
   </w:p>
 </w:hdr>
@@ -14366,7 +16064,19 @@
     <w:lvl w:ilvl="0">
       <w:start w:val="1"/>
       <w:numFmt w:val="bullet"/>
-      <w:lvlText w:val="●"/>
+      <w:lvlText w:val="-"/>
+      <w:lvlJc w:val="left"/>
+      <w:pPr>
+        <w:ind w:left="720" w:hanging="360"/>
+      </w:pPr>
+      <w:rPr>
+        <w:u w:val="none"/>
+      </w:rPr>
+    </w:lvl>
+    <w:lvl w:ilvl="1">
+      <w:start w:val="1"/>
+      <w:numFmt w:val="bullet"/>
+      <w:lvlText w:val="-"/>
       <w:lvlJc w:val="left"/>
       <w:pPr>
         <w:ind w:left="1440" w:hanging="360"/>
@@ -14375,10 +16085,10 @@
         <w:u w:val="none"/>
       </w:rPr>
     </w:lvl>
-    <w:lvl w:ilvl="1">
+    <w:lvl w:ilvl="2">
       <w:start w:val="1"/>
       <w:numFmt w:val="bullet"/>
-      <w:lvlText w:val="○"/>
+      <w:lvlText w:val="-"/>
       <w:lvlJc w:val="left"/>
       <w:pPr>
         <w:ind w:left="2160" w:hanging="360"/>
@@ -14387,10 +16097,10 @@
         <w:u w:val="none"/>
       </w:rPr>
     </w:lvl>
-    <w:lvl w:ilvl="2">
+    <w:lvl w:ilvl="3">
       <w:start w:val="1"/>
       <w:numFmt w:val="bullet"/>
-      <w:lvlText w:val="■"/>
+      <w:lvlText w:val="-"/>
       <w:lvlJc w:val="left"/>
       <w:pPr>
         <w:ind w:left="2880" w:hanging="360"/>
@@ -14399,10 +16109,10 @@
         <w:u w:val="none"/>
       </w:rPr>
     </w:lvl>
-    <w:lvl w:ilvl="3">
+    <w:lvl w:ilvl="4">
       <w:start w:val="1"/>
       <w:numFmt w:val="bullet"/>
-      <w:lvlText w:val="●"/>
+      <w:lvlText w:val="-"/>
       <w:lvlJc w:val="left"/>
       <w:pPr>
         <w:ind w:left="3600" w:hanging="360"/>
@@ -14411,10 +16121,10 @@
         <w:u w:val="none"/>
       </w:rPr>
     </w:lvl>
-    <w:lvl w:ilvl="4">
+    <w:lvl w:ilvl="5">
       <w:start w:val="1"/>
       <w:numFmt w:val="bullet"/>
-      <w:lvlText w:val="○"/>
+      <w:lvlText w:val="-"/>
       <w:lvlJc w:val="left"/>
       <w:pPr>
         <w:ind w:left="4320" w:hanging="360"/>
@@ -14423,10 +16133,10 @@
         <w:u w:val="none"/>
       </w:rPr>
     </w:lvl>
-    <w:lvl w:ilvl="5">
+    <w:lvl w:ilvl="6">
       <w:start w:val="1"/>
       <w:numFmt w:val="bullet"/>
-      <w:lvlText w:val="■"/>
+      <w:lvlText w:val="-"/>
       <w:lvlJc w:val="left"/>
       <w:pPr>
         <w:ind w:left="5040" w:hanging="360"/>
@@ -14435,10 +16145,10 @@
         <w:u w:val="none"/>
       </w:rPr>
     </w:lvl>
-    <w:lvl w:ilvl="6">
+    <w:lvl w:ilvl="7">
       <w:start w:val="1"/>
       <w:numFmt w:val="bullet"/>
-      <w:lvlText w:val="●"/>
+      <w:lvlText w:val="-"/>
       <w:lvlJc w:val="left"/>
       <w:pPr>
         <w:ind w:left="5760" w:hanging="360"/>
@@ -14447,25 +16157,13 @@
         <w:u w:val="none"/>
       </w:rPr>
     </w:lvl>
-    <w:lvl w:ilvl="7">
+    <w:lvl w:ilvl="8">
       <w:start w:val="1"/>
       <w:numFmt w:val="bullet"/>
-      <w:lvlText w:val="○"/>
+      <w:lvlText w:val="-"/>
       <w:lvlJc w:val="left"/>
       <w:pPr>
         <w:ind w:left="6480" w:hanging="360"/>
-      </w:pPr>
-      <w:rPr>
-        <w:u w:val="none"/>
-      </w:rPr>
-    </w:lvl>
-    <w:lvl w:ilvl="8">
-      <w:start w:val="1"/>
-      <w:numFmt w:val="bullet"/>
-      <w:lvlText w:val="■"/>
-      <w:lvlJc w:val="left"/>
-      <w:pPr>
-        <w:ind w:left="7200" w:hanging="360"/>
       </w:pPr>
       <w:rPr>
         <w:u w:val="none"/>
@@ -14475,8 +16173,8 @@
   <w:abstractNum w:abstractNumId="8">
     <w:lvl w:ilvl="0">
       <w:start w:val="1"/>
-      <w:numFmt w:val="bullet"/>
-      <w:lvlText w:val="-"/>
+      <w:numFmt w:val="decimal"/>
+      <w:lvlText w:val="%1."/>
       <w:lvlJc w:val="left"/>
       <w:pPr>
         <w:ind w:left="720" w:hanging="360"/>
@@ -14487,8 +16185,8 @@
     </w:lvl>
     <w:lvl w:ilvl="1">
       <w:start w:val="1"/>
-      <w:numFmt w:val="bullet"/>
-      <w:lvlText w:val="-"/>
+      <w:numFmt w:val="lowerLetter"/>
+      <w:lvlText w:val="%2."/>
       <w:lvlJc w:val="left"/>
       <w:pPr>
         <w:ind w:left="1440" w:hanging="360"/>
@@ -14499,9 +16197,9 @@
     </w:lvl>
     <w:lvl w:ilvl="2">
       <w:start w:val="1"/>
-      <w:numFmt w:val="bullet"/>
-      <w:lvlText w:val="-"/>
-      <w:lvlJc w:val="left"/>
+      <w:numFmt w:val="lowerRoman"/>
+      <w:lvlText w:val="%3."/>
+      <w:lvlJc w:val="right"/>
       <w:pPr>
         <w:ind w:left="2160" w:hanging="360"/>
       </w:pPr>
@@ -14511,8 +16209,8 @@
     </w:lvl>
     <w:lvl w:ilvl="3">
       <w:start w:val="1"/>
-      <w:numFmt w:val="bullet"/>
-      <w:lvlText w:val="-"/>
+      <w:numFmt w:val="decimal"/>
+      <w:lvlText w:val="%4."/>
       <w:lvlJc w:val="left"/>
       <w:pPr>
         <w:ind w:left="2880" w:hanging="360"/>
@@ -14523,8 +16221,8 @@
     </w:lvl>
     <w:lvl w:ilvl="4">
       <w:start w:val="1"/>
-      <w:numFmt w:val="bullet"/>
-      <w:lvlText w:val="-"/>
+      <w:numFmt w:val="lowerLetter"/>
+      <w:lvlText w:val="%5."/>
       <w:lvlJc w:val="left"/>
       <w:pPr>
         <w:ind w:left="3600" w:hanging="360"/>
@@ -14535,9 +16233,9 @@
     </w:lvl>
     <w:lvl w:ilvl="5">
       <w:start w:val="1"/>
-      <w:numFmt w:val="bullet"/>
-      <w:lvlText w:val="-"/>
-      <w:lvlJc w:val="left"/>
+      <w:numFmt w:val="lowerRoman"/>
+      <w:lvlText w:val="%6."/>
+      <w:lvlJc w:val="right"/>
       <w:pPr>
         <w:ind w:left="4320" w:hanging="360"/>
       </w:pPr>
@@ -14547,8 +16245,8 @@
     </w:lvl>
     <w:lvl w:ilvl="6">
       <w:start w:val="1"/>
-      <w:numFmt w:val="bullet"/>
-      <w:lvlText w:val="-"/>
+      <w:numFmt w:val="decimal"/>
+      <w:lvlText w:val="%7."/>
       <w:lvlJc w:val="left"/>
       <w:pPr>
         <w:ind w:left="5040" w:hanging="360"/>
@@ -14559,8 +16257,8 @@
     </w:lvl>
     <w:lvl w:ilvl="7">
       <w:start w:val="1"/>
-      <w:numFmt w:val="bullet"/>
-      <w:lvlText w:val="-"/>
+      <w:numFmt w:val="lowerLetter"/>
+      <w:lvlText w:val="%8."/>
       <w:lvlJc w:val="left"/>
       <w:pPr>
         <w:ind w:left="5760" w:hanging="360"/>
@@ -14571,9 +16269,9 @@
     </w:lvl>
     <w:lvl w:ilvl="8">
       <w:start w:val="1"/>
-      <w:numFmt w:val="bullet"/>
-      <w:lvlText w:val="-"/>
-      <w:lvlJc w:val="left"/>
+      <w:numFmt w:val="lowerRoman"/>
+      <w:lvlText w:val="%9."/>
+      <w:lvlJc w:val="right"/>
       <w:pPr>
         <w:ind w:left="6480" w:hanging="360"/>
       </w:pPr>
@@ -14915,8 +16613,8 @@
   <w:abstractNum w:abstractNumId="12">
     <w:lvl w:ilvl="0">
       <w:start w:val="1"/>
-      <w:numFmt w:val="bullet"/>
-      <w:lvlText w:val="●"/>
+      <w:numFmt w:val="decimal"/>
+      <w:lvlText w:val="%1."/>
       <w:lvlJc w:val="left"/>
       <w:pPr>
         <w:ind w:left="720" w:hanging="360"/>
@@ -14927,8 +16625,8 @@
     </w:lvl>
     <w:lvl w:ilvl="1">
       <w:start w:val="1"/>
-      <w:numFmt w:val="bullet"/>
-      <w:lvlText w:val="○"/>
+      <w:numFmt w:val="lowerLetter"/>
+      <w:lvlText w:val="%2."/>
       <w:lvlJc w:val="left"/>
       <w:pPr>
         <w:ind w:left="1440" w:hanging="360"/>
@@ -14939,9 +16637,9 @@
     </w:lvl>
     <w:lvl w:ilvl="2">
       <w:start w:val="1"/>
-      <w:numFmt w:val="bullet"/>
-      <w:lvlText w:val="■"/>
-      <w:lvlJc w:val="left"/>
+      <w:numFmt w:val="lowerRoman"/>
+      <w:lvlText w:val="%3."/>
+      <w:lvlJc w:val="right"/>
       <w:pPr>
         <w:ind w:left="2160" w:hanging="360"/>
       </w:pPr>
@@ -14951,8 +16649,8 @@
     </w:lvl>
     <w:lvl w:ilvl="3">
       <w:start w:val="1"/>
-      <w:numFmt w:val="bullet"/>
-      <w:lvlText w:val="●"/>
+      <w:numFmt w:val="decimal"/>
+      <w:lvlText w:val="%4."/>
       <w:lvlJc w:val="left"/>
       <w:pPr>
         <w:ind w:left="2880" w:hanging="360"/>
@@ -14963,8 +16661,8 @@
     </w:lvl>
     <w:lvl w:ilvl="4">
       <w:start w:val="1"/>
-      <w:numFmt w:val="bullet"/>
-      <w:lvlText w:val="○"/>
+      <w:numFmt w:val="lowerLetter"/>
+      <w:lvlText w:val="%5."/>
       <w:lvlJc w:val="left"/>
       <w:pPr>
         <w:ind w:left="3600" w:hanging="360"/>
@@ -14975,9 +16673,9 @@
     </w:lvl>
     <w:lvl w:ilvl="5">
       <w:start w:val="1"/>
-      <w:numFmt w:val="bullet"/>
-      <w:lvlText w:val="■"/>
-      <w:lvlJc w:val="left"/>
+      <w:numFmt w:val="lowerRoman"/>
+      <w:lvlText w:val="%6."/>
+      <w:lvlJc w:val="right"/>
       <w:pPr>
         <w:ind w:left="4320" w:hanging="360"/>
       </w:pPr>
@@ -14987,8 +16685,8 @@
     </w:lvl>
     <w:lvl w:ilvl="6">
       <w:start w:val="1"/>
-      <w:numFmt w:val="bullet"/>
-      <w:lvlText w:val="●"/>
+      <w:numFmt w:val="decimal"/>
+      <w:lvlText w:val="%7."/>
       <w:lvlJc w:val="left"/>
       <w:pPr>
         <w:ind w:left="5040" w:hanging="360"/>
@@ -14999,8 +16697,8 @@
     </w:lvl>
     <w:lvl w:ilvl="7">
       <w:start w:val="1"/>
-      <w:numFmt w:val="bullet"/>
-      <w:lvlText w:val="○"/>
+      <w:numFmt w:val="lowerLetter"/>
+      <w:lvlText w:val="%8."/>
       <w:lvlJc w:val="left"/>
       <w:pPr>
         <w:ind w:left="5760" w:hanging="360"/>
@@ -15011,9 +16709,9 @@
     </w:lvl>
     <w:lvl w:ilvl="8">
       <w:start w:val="1"/>
-      <w:numFmt w:val="bullet"/>
-      <w:lvlText w:val="■"/>
-      <w:lvlJc w:val="left"/>
+      <w:numFmt w:val="lowerRoman"/>
+      <w:lvlText w:val="%9."/>
+      <w:lvlJc w:val="right"/>
       <w:pPr>
         <w:ind w:left="6480" w:hanging="360"/>
       </w:pPr>
@@ -15465,6 +17163,116 @@
   <w:abstractNum w:abstractNumId="17">
     <w:lvl w:ilvl="0">
       <w:start w:val="1"/>
+      <w:numFmt w:val="bullet"/>
+      <w:lvlText w:val="●"/>
+      <w:lvlJc w:val="left"/>
+      <w:pPr>
+        <w:ind w:left="720" w:hanging="360"/>
+      </w:pPr>
+      <w:rPr>
+        <w:u w:val="none"/>
+      </w:rPr>
+    </w:lvl>
+    <w:lvl w:ilvl="1">
+      <w:start w:val="1"/>
+      <w:numFmt w:val="bullet"/>
+      <w:lvlText w:val="○"/>
+      <w:lvlJc w:val="left"/>
+      <w:pPr>
+        <w:ind w:left="1440" w:hanging="360"/>
+      </w:pPr>
+      <w:rPr>
+        <w:u w:val="none"/>
+      </w:rPr>
+    </w:lvl>
+    <w:lvl w:ilvl="2">
+      <w:start w:val="1"/>
+      <w:numFmt w:val="bullet"/>
+      <w:lvlText w:val="■"/>
+      <w:lvlJc w:val="left"/>
+      <w:pPr>
+        <w:ind w:left="2160" w:hanging="360"/>
+      </w:pPr>
+      <w:rPr>
+        <w:u w:val="none"/>
+      </w:rPr>
+    </w:lvl>
+    <w:lvl w:ilvl="3">
+      <w:start w:val="1"/>
+      <w:numFmt w:val="bullet"/>
+      <w:lvlText w:val="●"/>
+      <w:lvlJc w:val="left"/>
+      <w:pPr>
+        <w:ind w:left="2880" w:hanging="360"/>
+      </w:pPr>
+      <w:rPr>
+        <w:u w:val="none"/>
+      </w:rPr>
+    </w:lvl>
+    <w:lvl w:ilvl="4">
+      <w:start w:val="1"/>
+      <w:numFmt w:val="bullet"/>
+      <w:lvlText w:val="○"/>
+      <w:lvlJc w:val="left"/>
+      <w:pPr>
+        <w:ind w:left="3600" w:hanging="360"/>
+      </w:pPr>
+      <w:rPr>
+        <w:u w:val="none"/>
+      </w:rPr>
+    </w:lvl>
+    <w:lvl w:ilvl="5">
+      <w:start w:val="1"/>
+      <w:numFmt w:val="bullet"/>
+      <w:lvlText w:val="■"/>
+      <w:lvlJc w:val="left"/>
+      <w:pPr>
+        <w:ind w:left="4320" w:hanging="360"/>
+      </w:pPr>
+      <w:rPr>
+        <w:u w:val="none"/>
+      </w:rPr>
+    </w:lvl>
+    <w:lvl w:ilvl="6">
+      <w:start w:val="1"/>
+      <w:numFmt w:val="bullet"/>
+      <w:lvlText w:val="●"/>
+      <w:lvlJc w:val="left"/>
+      <w:pPr>
+        <w:ind w:left="5040" w:hanging="360"/>
+      </w:pPr>
+      <w:rPr>
+        <w:u w:val="none"/>
+      </w:rPr>
+    </w:lvl>
+    <w:lvl w:ilvl="7">
+      <w:start w:val="1"/>
+      <w:numFmt w:val="bullet"/>
+      <w:lvlText w:val="○"/>
+      <w:lvlJc w:val="left"/>
+      <w:pPr>
+        <w:ind w:left="5760" w:hanging="360"/>
+      </w:pPr>
+      <w:rPr>
+        <w:u w:val="none"/>
+      </w:rPr>
+    </w:lvl>
+    <w:lvl w:ilvl="8">
+      <w:start w:val="1"/>
+      <w:numFmt w:val="bullet"/>
+      <w:lvlText w:val="■"/>
+      <w:lvlJc w:val="left"/>
+      <w:pPr>
+        <w:ind w:left="6480" w:hanging="360"/>
+      </w:pPr>
+      <w:rPr>
+        <w:u w:val="none"/>
+      </w:rPr>
+    </w:lvl>
+  </w:abstractNum>
+  <w:abstractNum w:abstractNumId="18">
+    <w:lvl w:ilvl="0">
+      <w:start w:val="1"/>
       <w:numFmt w:val="decimal"/>
       <w:lvlText w:val="%1."/>
       <w:lvlJc w:val="left"/>
@@ -15572,7 +17380,7 @@
       </w:rPr>
     </w:lvl>
   </w:abstractNum>
-  <w:abstractNum w:abstractNumId="18">
+  <w:abstractNum w:abstractNumId="19">
     <w:lvl w:ilvl="0">
       <w:start w:val="1"/>
       <w:numFmt w:val="decimal"/>
@@ -15682,116 +17490,6 @@
       </w:rPr>
     </w:lvl>
   </w:abstractNum>
-  <w:abstractNum w:abstractNumId="19">
-    <w:lvl w:ilvl="0">
-      <w:start w:val="1"/>
-      <w:numFmt w:val="bullet"/>
-      <w:lvlText w:val="●"/>
-      <w:lvlJc w:val="left"/>
-      <w:pPr>
-        <w:ind w:left="720" w:hanging="360"/>
-      </w:pPr>
-      <w:rPr>
-        <w:u w:val="none"/>
-      </w:rPr>
-    </w:lvl>
-    <w:lvl w:ilvl="1">
-      <w:start w:val="1"/>
-      <w:numFmt w:val="bullet"/>
-      <w:lvlText w:val="○"/>
-      <w:lvlJc w:val="left"/>
-      <w:pPr>
-        <w:ind w:left="1440" w:hanging="360"/>
-      </w:pPr>
-      <w:rPr>
-        <w:u w:val="none"/>
-      </w:rPr>
-    </w:lvl>
-    <w:lvl w:ilvl="2">
-      <w:start w:val="1"/>
-      <w:numFmt w:val="bullet"/>
-      <w:lvlText w:val="■"/>
-      <w:lvlJc w:val="left"/>
-      <w:pPr>
-        <w:ind w:left="2160" w:hanging="360"/>
-      </w:pPr>
-      <w:rPr>
-        <w:u w:val="none"/>
-      </w:rPr>
-    </w:lvl>
-    <w:lvl w:ilvl="3">
-      <w:start w:val="1"/>
-      <w:numFmt w:val="bullet"/>
-      <w:lvlText w:val="●"/>
-      <w:lvlJc w:val="left"/>
-      <w:pPr>
-        <w:ind w:left="2880" w:hanging="360"/>
-      </w:pPr>
-      <w:rPr>
-        <w:u w:val="none"/>
-      </w:rPr>
-    </w:lvl>
-    <w:lvl w:ilvl="4">
-      <w:start w:val="1"/>
-      <w:numFmt w:val="bullet"/>
-      <w:lvlText w:val="○"/>
-      <w:lvlJc w:val="left"/>
-      <w:pPr>
-        <w:ind w:left="3600" w:hanging="360"/>
-      </w:pPr>
-      <w:rPr>
-        <w:u w:val="none"/>
-      </w:rPr>
-    </w:lvl>
-    <w:lvl w:ilvl="5">
-      <w:start w:val="1"/>
-      <w:numFmt w:val="bullet"/>
-      <w:lvlText w:val="■"/>
-      <w:lvlJc w:val="left"/>
-      <w:pPr>
-        <w:ind w:left="4320" w:hanging="360"/>
-      </w:pPr>
-      <w:rPr>
-        <w:u w:val="none"/>
-      </w:rPr>
-    </w:lvl>
-    <w:lvl w:ilvl="6">
-      <w:start w:val="1"/>
-      <w:numFmt w:val="bullet"/>
-      <w:lvlText w:val="●"/>
-      <w:lvlJc w:val="left"/>
-      <w:pPr>
-        <w:ind w:left="5040" w:hanging="360"/>
-      </w:pPr>
-      <w:rPr>
-        <w:u w:val="none"/>
-      </w:rPr>
-    </w:lvl>
-    <w:lvl w:ilvl="7">
-      <w:start w:val="1"/>
-      <w:numFmt w:val="bullet"/>
-      <w:lvlText w:val="○"/>
-      <w:lvlJc w:val="left"/>
-      <w:pPr>
-        <w:ind w:left="5760" w:hanging="360"/>
-      </w:pPr>
-      <w:rPr>
-        <w:u w:val="none"/>
-      </w:rPr>
-    </w:lvl>
-    <w:lvl w:ilvl="8">
-      <w:start w:val="1"/>
-      <w:numFmt w:val="bullet"/>
-      <w:lvlText w:val="■"/>
-      <w:lvlJc w:val="left"/>
-      <w:pPr>
-        <w:ind w:left="6480" w:hanging="360"/>
-      </w:pPr>
-      <w:rPr>
-        <w:u w:val="none"/>
-      </w:rPr>
-    </w:lvl>
-  </w:abstractNum>
   <w:abstractNum w:abstractNumId="20">
     <w:lvl w:ilvl="0">
       <w:start w:val="1"/>
@@ -17663,336 +19361,6 @@
     </w:lvl>
   </w:abstractNum>
   <w:abstractNum w:abstractNumId="37">
-    <w:lvl w:ilvl="0">
-      <w:start w:val="1"/>
-      <w:numFmt w:val="decimal"/>
-      <w:lvlText w:val="%1."/>
-      <w:lvlJc w:val="left"/>
-      <w:pPr>
-        <w:ind w:left="720" w:hanging="360"/>
-      </w:pPr>
-      <w:rPr>
-        <w:u w:val="none"/>
-      </w:rPr>
-    </w:lvl>
-    <w:lvl w:ilvl="1">
-      <w:start w:val="1"/>
-      <w:numFmt w:val="lowerLetter"/>
-      <w:lvlText w:val="%2."/>
-      <w:lvlJc w:val="left"/>
-      <w:pPr>
-        <w:ind w:left="1440" w:hanging="360"/>
-      </w:pPr>
-      <w:rPr>
-        <w:u w:val="none"/>
-      </w:rPr>
-    </w:lvl>
-    <w:lvl w:ilvl="2">
-      <w:start w:val="1"/>
-      <w:numFmt w:val="lowerRoman"/>
-      <w:lvlText w:val="%3."/>
-      <w:lvlJc w:val="right"/>
-      <w:pPr>
-        <w:ind w:left="2160" w:hanging="360"/>
-      </w:pPr>
-      <w:rPr>
-        <w:u w:val="none"/>
-      </w:rPr>
-    </w:lvl>
-    <w:lvl w:ilvl="3">
-      <w:start w:val="1"/>
-      <w:numFmt w:val="decimal"/>
-      <w:lvlText w:val="%4."/>
-      <w:lvlJc w:val="left"/>
-      <w:pPr>
-        <w:ind w:left="2880" w:hanging="360"/>
-      </w:pPr>
-      <w:rPr>
-        <w:u w:val="none"/>
-      </w:rPr>
-    </w:lvl>
-    <w:lvl w:ilvl="4">
-      <w:start w:val="1"/>
-      <w:numFmt w:val="lowerLetter"/>
-      <w:lvlText w:val="%5."/>
-      <w:lvlJc w:val="left"/>
-      <w:pPr>
-        <w:ind w:left="3600" w:hanging="360"/>
-      </w:pPr>
-      <w:rPr>
-        <w:u w:val="none"/>
-      </w:rPr>
-    </w:lvl>
-    <w:lvl w:ilvl="5">
-      <w:start w:val="1"/>
-      <w:numFmt w:val="lowerRoman"/>
-      <w:lvlText w:val="%6."/>
-      <w:lvlJc w:val="right"/>
-      <w:pPr>
-        <w:ind w:left="4320" w:hanging="360"/>
-      </w:pPr>
-      <w:rPr>
-        <w:u w:val="none"/>
-      </w:rPr>
-    </w:lvl>
-    <w:lvl w:ilvl="6">
-      <w:start w:val="1"/>
-      <w:numFmt w:val="decimal"/>
-      <w:lvlText w:val="%7."/>
-      <w:lvlJc w:val="left"/>
-      <w:pPr>
-        <w:ind w:left="5040" w:hanging="360"/>
-      </w:pPr>
-      <w:rPr>
-        <w:u w:val="none"/>
-      </w:rPr>
-    </w:lvl>
-    <w:lvl w:ilvl="7">
-      <w:start w:val="1"/>
-      <w:numFmt w:val="lowerLetter"/>
-      <w:lvlText w:val="%8."/>
-      <w:lvlJc w:val="left"/>
-      <w:pPr>
-        <w:ind w:left="5760" w:hanging="360"/>
-      </w:pPr>
-      <w:rPr>
-        <w:u w:val="none"/>
-      </w:rPr>
-    </w:lvl>
-    <w:lvl w:ilvl="8">
-      <w:start w:val="1"/>
-      <w:numFmt w:val="lowerRoman"/>
-      <w:lvlText w:val="%9."/>
-      <w:lvlJc w:val="right"/>
-      <w:pPr>
-        <w:ind w:left="6480" w:hanging="360"/>
-      </w:pPr>
-      <w:rPr>
-        <w:u w:val="none"/>
-      </w:rPr>
-    </w:lvl>
-  </w:abstractNum>
-  <w:abstractNum w:abstractNumId="38">
-    <w:lvl w:ilvl="0">
-      <w:start w:val="1"/>
-      <w:numFmt w:val="decimal"/>
-      <w:lvlText w:val="%1."/>
-      <w:lvlJc w:val="left"/>
-      <w:pPr>
-        <w:ind w:left="720" w:hanging="360"/>
-      </w:pPr>
-      <w:rPr>
-        <w:u w:val="none"/>
-      </w:rPr>
-    </w:lvl>
-    <w:lvl w:ilvl="1">
-      <w:start w:val="1"/>
-      <w:numFmt w:val="lowerLetter"/>
-      <w:lvlText w:val="%2."/>
-      <w:lvlJc w:val="left"/>
-      <w:pPr>
-        <w:ind w:left="1440" w:hanging="360"/>
-      </w:pPr>
-      <w:rPr>
-        <w:u w:val="none"/>
-      </w:rPr>
-    </w:lvl>
-    <w:lvl w:ilvl="2">
-      <w:start w:val="1"/>
-      <w:numFmt w:val="lowerRoman"/>
-      <w:lvlText w:val="%3."/>
-      <w:lvlJc w:val="right"/>
-      <w:pPr>
-        <w:ind w:left="2160" w:hanging="360"/>
-      </w:pPr>
-      <w:rPr>
-        <w:u w:val="none"/>
-      </w:rPr>
-    </w:lvl>
-    <w:lvl w:ilvl="3">
-      <w:start w:val="1"/>
-      <w:numFmt w:val="decimal"/>
-      <w:lvlText w:val="%4."/>
-      <w:lvlJc w:val="left"/>
-      <w:pPr>
-        <w:ind w:left="2880" w:hanging="360"/>
-      </w:pPr>
-      <w:rPr>
-        <w:u w:val="none"/>
-      </w:rPr>
-    </w:lvl>
-    <w:lvl w:ilvl="4">
-      <w:start w:val="1"/>
-      <w:numFmt w:val="lowerLetter"/>
-      <w:lvlText w:val="%5."/>
-      <w:lvlJc w:val="left"/>
-      <w:pPr>
-        <w:ind w:left="3600" w:hanging="360"/>
-      </w:pPr>
-      <w:rPr>
-        <w:u w:val="none"/>
-      </w:rPr>
-    </w:lvl>
-    <w:lvl w:ilvl="5">
-      <w:start w:val="1"/>
-      <w:numFmt w:val="lowerRoman"/>
-      <w:lvlText w:val="%6."/>
-      <w:lvlJc w:val="right"/>
-      <w:pPr>
-        <w:ind w:left="4320" w:hanging="360"/>
-      </w:pPr>
-      <w:rPr>
-        <w:u w:val="none"/>
-      </w:rPr>
-    </w:lvl>
-    <w:lvl w:ilvl="6">
-      <w:start w:val="1"/>
-      <w:numFmt w:val="decimal"/>
-      <w:lvlText w:val="%7."/>
-      <w:lvlJc w:val="left"/>
-      <w:pPr>
-        <w:ind w:left="5040" w:hanging="360"/>
-      </w:pPr>
-      <w:rPr>
-        <w:u w:val="none"/>
-      </w:rPr>
-    </w:lvl>
-    <w:lvl w:ilvl="7">
-      <w:start w:val="1"/>
-      <w:numFmt w:val="lowerLetter"/>
-      <w:lvlText w:val="%8."/>
-      <w:lvlJc w:val="left"/>
-      <w:pPr>
-        <w:ind w:left="5760" w:hanging="360"/>
-      </w:pPr>
-      <w:rPr>
-        <w:u w:val="none"/>
-      </w:rPr>
-    </w:lvl>
-    <w:lvl w:ilvl="8">
-      <w:start w:val="1"/>
-      <w:numFmt w:val="lowerRoman"/>
-      <w:lvlText w:val="%9."/>
-      <w:lvlJc w:val="right"/>
-      <w:pPr>
-        <w:ind w:left="6480" w:hanging="360"/>
-      </w:pPr>
-      <w:rPr>
-        <w:u w:val="none"/>
-      </w:rPr>
-    </w:lvl>
-  </w:abstractNum>
-  <w:abstractNum w:abstractNumId="39">
-    <w:lvl w:ilvl="0">
-      <w:start w:val="1"/>
-      <w:numFmt w:val="decimal"/>
-      <w:lvlText w:val="%1."/>
-      <w:lvlJc w:val="left"/>
-      <w:pPr>
-        <w:ind w:left="720" w:hanging="360"/>
-      </w:pPr>
-      <w:rPr>
-        <w:u w:val="none"/>
-      </w:rPr>
-    </w:lvl>
-    <w:lvl w:ilvl="1">
-      <w:start w:val="1"/>
-      <w:numFmt w:val="lowerLetter"/>
-      <w:lvlText w:val="%2."/>
-      <w:lvlJc w:val="left"/>
-      <w:pPr>
-        <w:ind w:left="1440" w:hanging="360"/>
-      </w:pPr>
-      <w:rPr>
-        <w:u w:val="none"/>
-      </w:rPr>
-    </w:lvl>
-    <w:lvl w:ilvl="2">
-      <w:start w:val="1"/>
-      <w:numFmt w:val="lowerRoman"/>
-      <w:lvlText w:val="%3."/>
-      <w:lvlJc w:val="right"/>
-      <w:pPr>
-        <w:ind w:left="2160" w:hanging="360"/>
-      </w:pPr>
-      <w:rPr>
-        <w:u w:val="none"/>
-      </w:rPr>
-    </w:lvl>
-    <w:lvl w:ilvl="3">
-      <w:start w:val="1"/>
-      <w:numFmt w:val="decimal"/>
-      <w:lvlText w:val="%4."/>
-      <w:lvlJc w:val="left"/>
-      <w:pPr>
-        <w:ind w:left="2880" w:hanging="360"/>
-      </w:pPr>
-      <w:rPr>
-        <w:u w:val="none"/>
-      </w:rPr>
-    </w:lvl>
-    <w:lvl w:ilvl="4">
-      <w:start w:val="1"/>
-      <w:numFmt w:val="lowerLetter"/>
-      <w:lvlText w:val="%5."/>
-      <w:lvlJc w:val="left"/>
-      <w:pPr>
-        <w:ind w:left="3600" w:hanging="360"/>
-      </w:pPr>
-      <w:rPr>
-        <w:u w:val="none"/>
-      </w:rPr>
-    </w:lvl>
-    <w:lvl w:ilvl="5">
-      <w:start w:val="1"/>
-      <w:numFmt w:val="lowerRoman"/>
-      <w:lvlText w:val="%6."/>
-      <w:lvlJc w:val="right"/>
-      <w:pPr>
-        <w:ind w:left="4320" w:hanging="360"/>
-      </w:pPr>
-      <w:rPr>
-        <w:u w:val="none"/>
-      </w:rPr>
-    </w:lvl>
-    <w:lvl w:ilvl="6">
-      <w:start w:val="1"/>
-      <w:numFmt w:val="decimal"/>
-      <w:lvlText w:val="%7."/>
-      <w:lvlJc w:val="left"/>
-      <w:pPr>
-        <w:ind w:left="5040" w:hanging="360"/>
-      </w:pPr>
-      <w:rPr>
-        <w:u w:val="none"/>
-      </w:rPr>
-    </w:lvl>
-    <w:lvl w:ilvl="7">
-      <w:start w:val="1"/>
-      <w:numFmt w:val="lowerLetter"/>
-      <w:lvlText w:val="%8."/>
-      <w:lvlJc w:val="left"/>
-      <w:pPr>
-        <w:ind w:left="5760" w:hanging="360"/>
-      </w:pPr>
-      <w:rPr>
-        <w:u w:val="none"/>
-      </w:rPr>
-    </w:lvl>
-    <w:lvl w:ilvl="8">
-      <w:start w:val="1"/>
-      <w:numFmt w:val="lowerRoman"/>
-      <w:lvlText w:val="%9."/>
-      <w:lvlJc w:val="right"/>
-      <w:pPr>
-        <w:ind w:left="6480" w:hanging="360"/>
-      </w:pPr>
-      <w:rPr>
-        <w:u w:val="none"/>
-      </w:rPr>
-    </w:lvl>
-  </w:abstractNum>
-  <w:abstractNum w:abstractNumId="40">
     <w:lvl w:ilvl="0">
       <w:start w:val="1"/>
       <w:numFmt w:val="decimal"/>
@@ -18212,15 +19580,6 @@
   </w:num>
   <w:num w:numId="37">
     <w:abstractNumId w:val="37"/>
-  </w:num>
-  <w:num w:numId="38">
-    <w:abstractNumId w:val="38"/>
-  </w:num>
-  <w:num w:numId="39">
-    <w:abstractNumId w:val="39"/>
-  </w:num>
-  <w:num w:numId="40">
-    <w:abstractNumId w:val="40"/>
   </w:num>
 </w:numbering>
 </file>
